--- a/Bootcamp_week2_project _test_cases _BiankaKorban.docx
+++ b/Bootcamp_week2_project _test_cases _BiankaKorban.docx
@@ -4277,5891 +4277,6 @@
         <w:rPr>
           <w:b/>
           <w:bCs/>
-        </w:rPr>
-      </w:pPr>
-    </w:p>
-    <w:p>
-      <w:pPr>
-        <w:rPr>
-          <w:b/>
-          <w:bCs/>
-        </w:rPr>
-      </w:pPr>
-    </w:p>
-    <w:p>
-      <w:pPr>
-        <w:rPr>
-          <w:b/>
-          <w:bCs/>
-        </w:rPr>
-      </w:pPr>
-      <w:r>
-        <w:rPr>
-          <w:b/>
-          <w:bCs/>
-        </w:rPr>
-        <w:lastRenderedPageBreak/>
-        <w:t>Project</w:t>
-      </w:r>
-    </w:p>
-    <w:p>
-      <w:pPr>
-        <w:rPr>
-          <w:b/>
-          <w:bCs/>
-        </w:rPr>
-      </w:pPr>
-    </w:p>
-    <w:p>
-      <w:pPr>
-        <w:rPr>
-          <w:b/>
-          <w:bCs/>
-        </w:rPr>
-      </w:pPr>
-      <w:r>
-        <w:rPr>
-          <w:b/>
-          <w:bCs/>
-        </w:rPr>
-        <w:t>Extended tests</w:t>
-      </w:r>
-    </w:p>
-    <w:p>
-      <w:pPr>
-        <w:rPr>
-          <w:b/>
-          <w:bCs/>
-        </w:rPr>
-      </w:pPr>
-    </w:p>
-    <w:p>
-      <w:pPr>
-        <w:rPr>
-          <w:b/>
-          <w:bCs/>
-        </w:rPr>
-      </w:pPr>
-      <w:proofErr w:type="spellStart"/>
-      <w:r>
-        <w:rPr>
-          <w:b/>
-          <w:bCs/>
-        </w:rPr>
-        <w:t>LoginPageExtended</w:t>
-      </w:r>
-      <w:proofErr w:type="spellEnd"/>
-    </w:p>
-    <w:p>
-      <w:pPr>
-        <w:shd w:val="clear" w:color="auto" w:fill="1E1E1E"/>
-        <w:spacing w:after="0" w:line="285" w:lineRule="atLeast"/>
-        <w:rPr>
-          <w:rFonts w:ascii="Consolas" w:eastAsia="Times New Roman" w:hAnsi="Consolas" w:cs="Times New Roman"/>
-          <w:color w:val="D4D4D4"/>
-          <w:sz w:val="21"/>
-          <w:szCs w:val="21"/>
-          <w:lang w:eastAsia="en-AU"/>
-        </w:rPr>
-      </w:pPr>
-      <w:r>
-        <w:rPr>
-          <w:rFonts w:ascii="Consolas" w:eastAsia="Times New Roman" w:hAnsi="Consolas" w:cs="Times New Roman"/>
-          <w:color w:val="569CD6"/>
-          <w:sz w:val="21"/>
-          <w:szCs w:val="21"/>
-          <w:lang w:eastAsia="en-AU"/>
-        </w:rPr>
-        <w:t>package</w:t>
-      </w:r>
-      <w:r>
-        <w:rPr>
-          <w:rFonts w:ascii="Consolas" w:eastAsia="Times New Roman" w:hAnsi="Consolas" w:cs="Times New Roman"/>
-          <w:color w:val="D4D4D4"/>
-          <w:sz w:val="21"/>
-          <w:szCs w:val="21"/>
-          <w:lang w:eastAsia="en-AU"/>
-        </w:rPr>
-        <w:t xml:space="preserve"> </w:t>
-      </w:r>
-      <w:proofErr w:type="spellStart"/>
-      <w:proofErr w:type="gramStart"/>
-      <w:r>
-        <w:rPr>
-          <w:rFonts w:ascii="Consolas" w:eastAsia="Times New Roman" w:hAnsi="Consolas" w:cs="Times New Roman"/>
-          <w:color w:val="4EC9B0"/>
-          <w:sz w:val="21"/>
-          <w:szCs w:val="21"/>
-          <w:lang w:eastAsia="en-AU"/>
-        </w:rPr>
-        <w:t>com</w:t>
-      </w:r>
-      <w:r>
-        <w:rPr>
-          <w:rFonts w:ascii="Consolas" w:eastAsia="Times New Roman" w:hAnsi="Consolas" w:cs="Times New Roman"/>
-          <w:color w:val="D4D4D4"/>
-          <w:sz w:val="21"/>
-          <w:szCs w:val="21"/>
-          <w:lang w:eastAsia="en-AU"/>
-        </w:rPr>
-        <w:t>.</w:t>
-      </w:r>
-      <w:r>
-        <w:rPr>
-          <w:rFonts w:ascii="Consolas" w:eastAsia="Times New Roman" w:hAnsi="Consolas" w:cs="Times New Roman"/>
-          <w:color w:val="4EC9B0"/>
-          <w:sz w:val="21"/>
-          <w:szCs w:val="21"/>
-          <w:lang w:eastAsia="en-AU"/>
-        </w:rPr>
-        <w:t>planittesting</w:t>
-      </w:r>
-      <w:proofErr w:type="gramEnd"/>
-      <w:r>
-        <w:rPr>
-          <w:rFonts w:ascii="Consolas" w:eastAsia="Times New Roman" w:hAnsi="Consolas" w:cs="Times New Roman"/>
-          <w:color w:val="D4D4D4"/>
-          <w:sz w:val="21"/>
-          <w:szCs w:val="21"/>
-          <w:lang w:eastAsia="en-AU"/>
-        </w:rPr>
-        <w:t>.</w:t>
-      </w:r>
-      <w:r>
-        <w:rPr>
-          <w:rFonts w:ascii="Consolas" w:eastAsia="Times New Roman" w:hAnsi="Consolas" w:cs="Times New Roman"/>
-          <w:color w:val="4EC9B0"/>
-          <w:sz w:val="21"/>
-          <w:szCs w:val="21"/>
-          <w:lang w:eastAsia="en-AU"/>
-        </w:rPr>
-        <w:t>swaglabs</w:t>
-      </w:r>
-      <w:r>
-        <w:rPr>
-          <w:rFonts w:ascii="Consolas" w:eastAsia="Times New Roman" w:hAnsi="Consolas" w:cs="Times New Roman"/>
-          <w:color w:val="D4D4D4"/>
-          <w:sz w:val="21"/>
-          <w:szCs w:val="21"/>
-          <w:lang w:eastAsia="en-AU"/>
-        </w:rPr>
-        <w:t>.</w:t>
-      </w:r>
-      <w:r>
-        <w:rPr>
-          <w:rFonts w:ascii="Consolas" w:eastAsia="Times New Roman" w:hAnsi="Consolas" w:cs="Times New Roman"/>
-          <w:color w:val="4EC9B0"/>
-          <w:sz w:val="21"/>
-          <w:szCs w:val="21"/>
-          <w:lang w:eastAsia="en-AU"/>
-        </w:rPr>
-        <w:t>model</w:t>
-      </w:r>
-      <w:r>
-        <w:rPr>
-          <w:rFonts w:ascii="Consolas" w:eastAsia="Times New Roman" w:hAnsi="Consolas" w:cs="Times New Roman"/>
-          <w:color w:val="D4D4D4"/>
-          <w:sz w:val="21"/>
-          <w:szCs w:val="21"/>
-          <w:lang w:eastAsia="en-AU"/>
-        </w:rPr>
-        <w:t>.</w:t>
-      </w:r>
-      <w:r>
-        <w:rPr>
-          <w:rFonts w:ascii="Consolas" w:eastAsia="Times New Roman" w:hAnsi="Consolas" w:cs="Times New Roman"/>
-          <w:color w:val="4EC9B0"/>
-          <w:sz w:val="21"/>
-          <w:szCs w:val="21"/>
-          <w:lang w:eastAsia="en-AU"/>
-        </w:rPr>
-        <w:t>pages</w:t>
-      </w:r>
-      <w:proofErr w:type="spellEnd"/>
-      <w:r>
-        <w:rPr>
-          <w:rFonts w:ascii="Consolas" w:eastAsia="Times New Roman" w:hAnsi="Consolas" w:cs="Times New Roman"/>
-          <w:color w:val="D4D4D4"/>
-          <w:sz w:val="21"/>
-          <w:szCs w:val="21"/>
-          <w:lang w:eastAsia="en-AU"/>
-        </w:rPr>
-        <w:t>;</w:t>
-      </w:r>
-    </w:p>
-    <w:p>
-      <w:pPr>
-        <w:shd w:val="clear" w:color="auto" w:fill="1E1E1E"/>
-        <w:spacing w:after="0" w:line="285" w:lineRule="atLeast"/>
-        <w:rPr>
-          <w:rFonts w:ascii="Consolas" w:eastAsia="Times New Roman" w:hAnsi="Consolas" w:cs="Times New Roman"/>
-          <w:color w:val="D4D4D4"/>
-          <w:sz w:val="21"/>
-          <w:szCs w:val="21"/>
-          <w:lang w:eastAsia="en-AU"/>
-        </w:rPr>
-      </w:pPr>
-    </w:p>
-    <w:p>
-      <w:pPr>
-        <w:shd w:val="clear" w:color="auto" w:fill="1E1E1E"/>
-        <w:spacing w:after="0" w:line="285" w:lineRule="atLeast"/>
-        <w:rPr>
-          <w:rFonts w:ascii="Consolas" w:eastAsia="Times New Roman" w:hAnsi="Consolas" w:cs="Times New Roman"/>
-          <w:color w:val="D4D4D4"/>
-          <w:sz w:val="21"/>
-          <w:szCs w:val="21"/>
-          <w:lang w:eastAsia="en-AU"/>
-        </w:rPr>
-      </w:pPr>
-      <w:r>
-        <w:rPr>
-          <w:rFonts w:ascii="Consolas" w:eastAsia="Times New Roman" w:hAnsi="Consolas" w:cs="Times New Roman"/>
-          <w:color w:val="569CD6"/>
-          <w:sz w:val="21"/>
-          <w:szCs w:val="21"/>
-          <w:lang w:eastAsia="en-AU"/>
-        </w:rPr>
-        <w:t>import</w:t>
-      </w:r>
-      <w:r>
-        <w:rPr>
-          <w:rFonts w:ascii="Consolas" w:eastAsia="Times New Roman" w:hAnsi="Consolas" w:cs="Times New Roman"/>
-          <w:color w:val="D4D4D4"/>
-          <w:sz w:val="21"/>
-          <w:szCs w:val="21"/>
-          <w:lang w:eastAsia="en-AU"/>
-        </w:rPr>
-        <w:t xml:space="preserve"> </w:t>
-      </w:r>
-      <w:proofErr w:type="spellStart"/>
-      <w:proofErr w:type="gramStart"/>
-      <w:r>
-        <w:rPr>
-          <w:rFonts w:ascii="Consolas" w:eastAsia="Times New Roman" w:hAnsi="Consolas" w:cs="Times New Roman"/>
-          <w:color w:val="4EC9B0"/>
-          <w:sz w:val="21"/>
-          <w:szCs w:val="21"/>
-          <w:lang w:eastAsia="en-AU"/>
-        </w:rPr>
-        <w:t>org</w:t>
-      </w:r>
-      <w:r>
-        <w:rPr>
-          <w:rFonts w:ascii="Consolas" w:eastAsia="Times New Roman" w:hAnsi="Consolas" w:cs="Times New Roman"/>
-          <w:color w:val="D4D4D4"/>
-          <w:sz w:val="21"/>
-          <w:szCs w:val="21"/>
-          <w:lang w:eastAsia="en-AU"/>
-        </w:rPr>
-        <w:t>.</w:t>
-      </w:r>
-      <w:r>
-        <w:rPr>
-          <w:rFonts w:ascii="Consolas" w:eastAsia="Times New Roman" w:hAnsi="Consolas" w:cs="Times New Roman"/>
-          <w:color w:val="4EC9B0"/>
-          <w:sz w:val="21"/>
-          <w:szCs w:val="21"/>
-          <w:lang w:eastAsia="en-AU"/>
-        </w:rPr>
-        <w:t>openqa</w:t>
-      </w:r>
-      <w:proofErr w:type="gramEnd"/>
-      <w:r>
-        <w:rPr>
-          <w:rFonts w:ascii="Consolas" w:eastAsia="Times New Roman" w:hAnsi="Consolas" w:cs="Times New Roman"/>
-          <w:color w:val="D4D4D4"/>
-          <w:sz w:val="21"/>
-          <w:szCs w:val="21"/>
-          <w:lang w:eastAsia="en-AU"/>
-        </w:rPr>
-        <w:t>.</w:t>
-      </w:r>
-      <w:r>
-        <w:rPr>
-          <w:rFonts w:ascii="Consolas" w:eastAsia="Times New Roman" w:hAnsi="Consolas" w:cs="Times New Roman"/>
-          <w:color w:val="4EC9B0"/>
-          <w:sz w:val="21"/>
-          <w:szCs w:val="21"/>
-          <w:lang w:eastAsia="en-AU"/>
-        </w:rPr>
-        <w:t>selenium</w:t>
-      </w:r>
-      <w:r>
-        <w:rPr>
-          <w:rFonts w:ascii="Consolas" w:eastAsia="Times New Roman" w:hAnsi="Consolas" w:cs="Times New Roman"/>
-          <w:color w:val="D4D4D4"/>
-          <w:sz w:val="21"/>
-          <w:szCs w:val="21"/>
-          <w:lang w:eastAsia="en-AU"/>
-        </w:rPr>
-        <w:t>.</w:t>
-      </w:r>
-      <w:r>
-        <w:rPr>
-          <w:rFonts w:ascii="Consolas" w:eastAsia="Times New Roman" w:hAnsi="Consolas" w:cs="Times New Roman"/>
-          <w:color w:val="4EC9B0"/>
-          <w:sz w:val="21"/>
-          <w:szCs w:val="21"/>
-          <w:lang w:eastAsia="en-AU"/>
-        </w:rPr>
-        <w:t>By</w:t>
-      </w:r>
-      <w:proofErr w:type="spellEnd"/>
-      <w:r>
-        <w:rPr>
-          <w:rFonts w:ascii="Consolas" w:eastAsia="Times New Roman" w:hAnsi="Consolas" w:cs="Times New Roman"/>
-          <w:color w:val="D4D4D4"/>
-          <w:sz w:val="21"/>
-          <w:szCs w:val="21"/>
-          <w:lang w:eastAsia="en-AU"/>
-        </w:rPr>
-        <w:t>;</w:t>
-      </w:r>
-    </w:p>
-    <w:p>
-      <w:pPr>
-        <w:shd w:val="clear" w:color="auto" w:fill="1E1E1E"/>
-        <w:spacing w:after="0" w:line="285" w:lineRule="atLeast"/>
-        <w:rPr>
-          <w:rFonts w:ascii="Consolas" w:eastAsia="Times New Roman" w:hAnsi="Consolas" w:cs="Times New Roman"/>
-          <w:color w:val="D4D4D4"/>
-          <w:sz w:val="21"/>
-          <w:szCs w:val="21"/>
-          <w:lang w:eastAsia="en-AU"/>
-        </w:rPr>
-      </w:pPr>
-      <w:r>
-        <w:rPr>
-          <w:rFonts w:ascii="Consolas" w:eastAsia="Times New Roman" w:hAnsi="Consolas" w:cs="Times New Roman"/>
-          <w:color w:val="569CD6"/>
-          <w:sz w:val="21"/>
-          <w:szCs w:val="21"/>
-          <w:lang w:eastAsia="en-AU"/>
-        </w:rPr>
-        <w:t>import</w:t>
-      </w:r>
-      <w:r>
-        <w:rPr>
-          <w:rFonts w:ascii="Consolas" w:eastAsia="Times New Roman" w:hAnsi="Consolas" w:cs="Times New Roman"/>
-          <w:color w:val="D4D4D4"/>
-          <w:sz w:val="21"/>
-          <w:szCs w:val="21"/>
-          <w:lang w:eastAsia="en-AU"/>
-        </w:rPr>
-        <w:t xml:space="preserve"> </w:t>
-      </w:r>
-      <w:proofErr w:type="spellStart"/>
-      <w:proofErr w:type="gramStart"/>
-      <w:r>
-        <w:rPr>
-          <w:rFonts w:ascii="Consolas" w:eastAsia="Times New Roman" w:hAnsi="Consolas" w:cs="Times New Roman"/>
-          <w:color w:val="4EC9B0"/>
-          <w:sz w:val="21"/>
-          <w:szCs w:val="21"/>
-          <w:lang w:eastAsia="en-AU"/>
-        </w:rPr>
-        <w:t>org</w:t>
-      </w:r>
-      <w:r>
-        <w:rPr>
-          <w:rFonts w:ascii="Consolas" w:eastAsia="Times New Roman" w:hAnsi="Consolas" w:cs="Times New Roman"/>
-          <w:color w:val="D4D4D4"/>
-          <w:sz w:val="21"/>
-          <w:szCs w:val="21"/>
-          <w:lang w:eastAsia="en-AU"/>
-        </w:rPr>
-        <w:t>.</w:t>
-      </w:r>
-      <w:r>
-        <w:rPr>
-          <w:rFonts w:ascii="Consolas" w:eastAsia="Times New Roman" w:hAnsi="Consolas" w:cs="Times New Roman"/>
-          <w:color w:val="4EC9B0"/>
-          <w:sz w:val="21"/>
-          <w:szCs w:val="21"/>
-          <w:lang w:eastAsia="en-AU"/>
-        </w:rPr>
-        <w:t>openqa</w:t>
-      </w:r>
-      <w:proofErr w:type="gramEnd"/>
-      <w:r>
-        <w:rPr>
-          <w:rFonts w:ascii="Consolas" w:eastAsia="Times New Roman" w:hAnsi="Consolas" w:cs="Times New Roman"/>
-          <w:color w:val="D4D4D4"/>
-          <w:sz w:val="21"/>
-          <w:szCs w:val="21"/>
-          <w:lang w:eastAsia="en-AU"/>
-        </w:rPr>
-        <w:t>.</w:t>
-      </w:r>
-      <w:r>
-        <w:rPr>
-          <w:rFonts w:ascii="Consolas" w:eastAsia="Times New Roman" w:hAnsi="Consolas" w:cs="Times New Roman"/>
-          <w:color w:val="4EC9B0"/>
-          <w:sz w:val="21"/>
-          <w:szCs w:val="21"/>
-          <w:lang w:eastAsia="en-AU"/>
-        </w:rPr>
-        <w:t>selenium</w:t>
-      </w:r>
-      <w:r>
-        <w:rPr>
-          <w:rFonts w:ascii="Consolas" w:eastAsia="Times New Roman" w:hAnsi="Consolas" w:cs="Times New Roman"/>
-          <w:color w:val="D4D4D4"/>
-          <w:sz w:val="21"/>
-          <w:szCs w:val="21"/>
-          <w:lang w:eastAsia="en-AU"/>
-        </w:rPr>
-        <w:t>.</w:t>
-      </w:r>
-      <w:r>
-        <w:rPr>
-          <w:rFonts w:ascii="Consolas" w:eastAsia="Times New Roman" w:hAnsi="Consolas" w:cs="Times New Roman"/>
-          <w:color w:val="4EC9B0"/>
-          <w:sz w:val="21"/>
-          <w:szCs w:val="21"/>
-          <w:lang w:eastAsia="en-AU"/>
-        </w:rPr>
-        <w:t>WebDriver</w:t>
-      </w:r>
-      <w:proofErr w:type="spellEnd"/>
-      <w:r>
-        <w:rPr>
-          <w:rFonts w:ascii="Consolas" w:eastAsia="Times New Roman" w:hAnsi="Consolas" w:cs="Times New Roman"/>
-          <w:color w:val="D4D4D4"/>
-          <w:sz w:val="21"/>
-          <w:szCs w:val="21"/>
-          <w:lang w:eastAsia="en-AU"/>
-        </w:rPr>
-        <w:t>;</w:t>
-      </w:r>
-    </w:p>
-    <w:p>
-      <w:pPr>
-        <w:shd w:val="clear" w:color="auto" w:fill="1E1E1E"/>
-        <w:spacing w:after="0" w:line="285" w:lineRule="atLeast"/>
-        <w:rPr>
-          <w:rFonts w:ascii="Consolas" w:eastAsia="Times New Roman" w:hAnsi="Consolas" w:cs="Times New Roman"/>
-          <w:color w:val="D4D4D4"/>
-          <w:sz w:val="21"/>
-          <w:szCs w:val="21"/>
-          <w:lang w:eastAsia="en-AU"/>
-        </w:rPr>
-      </w:pPr>
-    </w:p>
-    <w:p>
-      <w:pPr>
-        <w:shd w:val="clear" w:color="auto" w:fill="1E1E1E"/>
-        <w:spacing w:after="0" w:line="285" w:lineRule="atLeast"/>
-        <w:rPr>
-          <w:rFonts w:ascii="Consolas" w:eastAsia="Times New Roman" w:hAnsi="Consolas" w:cs="Times New Roman"/>
-          <w:color w:val="D4D4D4"/>
-          <w:sz w:val="21"/>
-          <w:szCs w:val="21"/>
-          <w:lang w:eastAsia="en-AU"/>
-        </w:rPr>
-      </w:pPr>
-      <w:r>
-        <w:rPr>
-          <w:rFonts w:ascii="Consolas" w:eastAsia="Times New Roman" w:hAnsi="Consolas" w:cs="Times New Roman"/>
-          <w:color w:val="569CD6"/>
-          <w:sz w:val="21"/>
-          <w:szCs w:val="21"/>
-          <w:lang w:eastAsia="en-AU"/>
-        </w:rPr>
-        <w:t>public</w:t>
-      </w:r>
-      <w:r>
-        <w:rPr>
-          <w:rFonts w:ascii="Consolas" w:eastAsia="Times New Roman" w:hAnsi="Consolas" w:cs="Times New Roman"/>
-          <w:color w:val="D4D4D4"/>
-          <w:sz w:val="21"/>
-          <w:szCs w:val="21"/>
-          <w:lang w:eastAsia="en-AU"/>
-        </w:rPr>
-        <w:t xml:space="preserve"> </w:t>
-      </w:r>
-      <w:r>
-        <w:rPr>
-          <w:rFonts w:ascii="Consolas" w:eastAsia="Times New Roman" w:hAnsi="Consolas" w:cs="Times New Roman"/>
-          <w:color w:val="569CD6"/>
-          <w:sz w:val="21"/>
-          <w:szCs w:val="21"/>
-          <w:lang w:eastAsia="en-AU"/>
-        </w:rPr>
-        <w:t>class</w:t>
-      </w:r>
-      <w:r>
-        <w:rPr>
-          <w:rFonts w:ascii="Consolas" w:eastAsia="Times New Roman" w:hAnsi="Consolas" w:cs="Times New Roman"/>
-          <w:color w:val="D4D4D4"/>
-          <w:sz w:val="21"/>
-          <w:szCs w:val="21"/>
-          <w:lang w:eastAsia="en-AU"/>
-        </w:rPr>
-        <w:t xml:space="preserve"> </w:t>
-      </w:r>
-      <w:proofErr w:type="spellStart"/>
-      <w:r>
-        <w:rPr>
-          <w:rFonts w:ascii="Consolas" w:eastAsia="Times New Roman" w:hAnsi="Consolas" w:cs="Times New Roman"/>
-          <w:color w:val="4EC9B0"/>
-          <w:sz w:val="21"/>
-          <w:szCs w:val="21"/>
-          <w:lang w:eastAsia="en-AU"/>
-        </w:rPr>
-        <w:t>LoginPageExtended</w:t>
-      </w:r>
-      <w:proofErr w:type="spellEnd"/>
-      <w:r>
-        <w:rPr>
-          <w:rFonts w:ascii="Consolas" w:eastAsia="Times New Roman" w:hAnsi="Consolas" w:cs="Times New Roman"/>
-          <w:color w:val="D4D4D4"/>
-          <w:sz w:val="21"/>
-          <w:szCs w:val="21"/>
-          <w:lang w:eastAsia="en-AU"/>
-        </w:rPr>
-        <w:t xml:space="preserve"> </w:t>
-      </w:r>
-      <w:r>
-        <w:rPr>
-          <w:rFonts w:ascii="Consolas" w:eastAsia="Times New Roman" w:hAnsi="Consolas" w:cs="Times New Roman"/>
-          <w:color w:val="569CD6"/>
-          <w:sz w:val="21"/>
-          <w:szCs w:val="21"/>
-          <w:lang w:eastAsia="en-AU"/>
-        </w:rPr>
-        <w:t>extends</w:t>
-      </w:r>
-      <w:r>
-        <w:rPr>
-          <w:rFonts w:ascii="Consolas" w:eastAsia="Times New Roman" w:hAnsi="Consolas" w:cs="Times New Roman"/>
-          <w:color w:val="D4D4D4"/>
-          <w:sz w:val="21"/>
-          <w:szCs w:val="21"/>
-          <w:lang w:eastAsia="en-AU"/>
-        </w:rPr>
-        <w:t xml:space="preserve"> </w:t>
-      </w:r>
-      <w:proofErr w:type="spellStart"/>
-      <w:r>
-        <w:rPr>
-          <w:rFonts w:ascii="Consolas" w:eastAsia="Times New Roman" w:hAnsi="Consolas" w:cs="Times New Roman"/>
-          <w:color w:val="4EC9B0"/>
-          <w:sz w:val="21"/>
-          <w:szCs w:val="21"/>
-          <w:lang w:eastAsia="en-AU"/>
-        </w:rPr>
-        <w:t>BasePage</w:t>
-      </w:r>
-      <w:proofErr w:type="spellEnd"/>
-      <w:r>
-        <w:rPr>
-          <w:rFonts w:ascii="Consolas" w:eastAsia="Times New Roman" w:hAnsi="Consolas" w:cs="Times New Roman"/>
-          <w:color w:val="D4D4D4"/>
-          <w:sz w:val="21"/>
-          <w:szCs w:val="21"/>
-          <w:lang w:eastAsia="en-AU"/>
-        </w:rPr>
-        <w:t xml:space="preserve"> {</w:t>
-      </w:r>
-    </w:p>
-    <w:p>
-      <w:pPr>
-        <w:shd w:val="clear" w:color="auto" w:fill="1E1E1E"/>
-        <w:spacing w:after="0" w:line="285" w:lineRule="atLeast"/>
-        <w:rPr>
-          <w:rFonts w:ascii="Consolas" w:eastAsia="Times New Roman" w:hAnsi="Consolas" w:cs="Times New Roman"/>
-          <w:color w:val="D4D4D4"/>
-          <w:sz w:val="21"/>
-          <w:szCs w:val="21"/>
-          <w:lang w:eastAsia="en-AU"/>
-        </w:rPr>
-      </w:pPr>
-    </w:p>
-    <w:p>
-      <w:pPr>
-        <w:shd w:val="clear" w:color="auto" w:fill="1E1E1E"/>
-        <w:spacing w:after="0" w:line="285" w:lineRule="atLeast"/>
-        <w:rPr>
-          <w:rFonts w:ascii="Consolas" w:eastAsia="Times New Roman" w:hAnsi="Consolas" w:cs="Times New Roman"/>
-          <w:color w:val="D4D4D4"/>
-          <w:sz w:val="21"/>
-          <w:szCs w:val="21"/>
-          <w:lang w:eastAsia="en-AU"/>
-        </w:rPr>
-      </w:pPr>
-      <w:r>
-        <w:rPr>
-          <w:rFonts w:ascii="Consolas" w:eastAsia="Times New Roman" w:hAnsi="Consolas" w:cs="Times New Roman"/>
-          <w:color w:val="D4D4D4"/>
-          <w:sz w:val="21"/>
-          <w:szCs w:val="21"/>
-          <w:lang w:eastAsia="en-AU"/>
-        </w:rPr>
-        <w:t xml:space="preserve">  </w:t>
-      </w:r>
-      <w:r>
-        <w:rPr>
-          <w:rFonts w:ascii="Consolas" w:eastAsia="Times New Roman" w:hAnsi="Consolas" w:cs="Times New Roman"/>
-          <w:color w:val="569CD6"/>
-          <w:sz w:val="21"/>
-          <w:szCs w:val="21"/>
-          <w:lang w:eastAsia="en-AU"/>
-        </w:rPr>
-        <w:t>public</w:t>
-      </w:r>
-      <w:r>
-        <w:rPr>
-          <w:rFonts w:ascii="Consolas" w:eastAsia="Times New Roman" w:hAnsi="Consolas" w:cs="Times New Roman"/>
-          <w:color w:val="D4D4D4"/>
-          <w:sz w:val="21"/>
-          <w:szCs w:val="21"/>
-          <w:lang w:eastAsia="en-AU"/>
-        </w:rPr>
-        <w:t xml:space="preserve"> </w:t>
-      </w:r>
-      <w:proofErr w:type="spellStart"/>
-      <w:proofErr w:type="gramStart"/>
-      <w:r>
-        <w:rPr>
-          <w:rFonts w:ascii="Consolas" w:eastAsia="Times New Roman" w:hAnsi="Consolas" w:cs="Times New Roman"/>
-          <w:color w:val="DCDCAA"/>
-          <w:sz w:val="21"/>
-          <w:szCs w:val="21"/>
-          <w:lang w:eastAsia="en-AU"/>
-        </w:rPr>
-        <w:t>LoginPageExtended</w:t>
-      </w:r>
-      <w:proofErr w:type="spellEnd"/>
-      <w:r>
-        <w:rPr>
-          <w:rFonts w:ascii="Consolas" w:eastAsia="Times New Roman" w:hAnsi="Consolas" w:cs="Times New Roman"/>
-          <w:color w:val="D4D4D4"/>
-          <w:sz w:val="21"/>
-          <w:szCs w:val="21"/>
-          <w:lang w:eastAsia="en-AU"/>
-        </w:rPr>
-        <w:t>(</w:t>
-      </w:r>
-      <w:proofErr w:type="gramEnd"/>
-      <w:r>
-        <w:rPr>
-          <w:rFonts w:ascii="Consolas" w:eastAsia="Times New Roman" w:hAnsi="Consolas" w:cs="Times New Roman"/>
-          <w:color w:val="4EC9B0"/>
-          <w:sz w:val="21"/>
-          <w:szCs w:val="21"/>
-          <w:lang w:eastAsia="en-AU"/>
-        </w:rPr>
-        <w:t>WebDriver</w:t>
-      </w:r>
-      <w:r>
-        <w:rPr>
-          <w:rFonts w:ascii="Consolas" w:eastAsia="Times New Roman" w:hAnsi="Consolas" w:cs="Times New Roman"/>
-          <w:color w:val="D4D4D4"/>
-          <w:sz w:val="21"/>
-          <w:szCs w:val="21"/>
-          <w:lang w:eastAsia="en-AU"/>
-        </w:rPr>
-        <w:t xml:space="preserve"> </w:t>
-      </w:r>
-      <w:r>
-        <w:rPr>
-          <w:rFonts w:ascii="Consolas" w:eastAsia="Times New Roman" w:hAnsi="Consolas" w:cs="Times New Roman"/>
-          <w:color w:val="9CDCFE"/>
-          <w:sz w:val="21"/>
-          <w:szCs w:val="21"/>
-          <w:lang w:eastAsia="en-AU"/>
-        </w:rPr>
-        <w:t>driver</w:t>
-      </w:r>
-      <w:r>
-        <w:rPr>
-          <w:rFonts w:ascii="Consolas" w:eastAsia="Times New Roman" w:hAnsi="Consolas" w:cs="Times New Roman"/>
-          <w:color w:val="D4D4D4"/>
-          <w:sz w:val="21"/>
-          <w:szCs w:val="21"/>
-          <w:lang w:eastAsia="en-AU"/>
-        </w:rPr>
-        <w:t>) {</w:t>
-      </w:r>
-    </w:p>
-    <w:p>
-      <w:pPr>
-        <w:shd w:val="clear" w:color="auto" w:fill="1E1E1E"/>
-        <w:spacing w:after="0" w:line="285" w:lineRule="atLeast"/>
-        <w:rPr>
-          <w:rFonts w:ascii="Consolas" w:eastAsia="Times New Roman" w:hAnsi="Consolas" w:cs="Times New Roman"/>
-          <w:color w:val="D4D4D4"/>
-          <w:sz w:val="21"/>
-          <w:szCs w:val="21"/>
-          <w:lang w:eastAsia="en-AU"/>
-        </w:rPr>
-      </w:pPr>
-      <w:r>
-        <w:rPr>
-          <w:rFonts w:ascii="Consolas" w:eastAsia="Times New Roman" w:hAnsi="Consolas" w:cs="Times New Roman"/>
-          <w:color w:val="D4D4D4"/>
-          <w:sz w:val="21"/>
-          <w:szCs w:val="21"/>
-          <w:lang w:eastAsia="en-AU"/>
-        </w:rPr>
-        <w:t xml:space="preserve">    </w:t>
-      </w:r>
-      <w:r>
-        <w:rPr>
-          <w:rFonts w:ascii="Consolas" w:eastAsia="Times New Roman" w:hAnsi="Consolas" w:cs="Times New Roman"/>
-          <w:color w:val="569CD6"/>
-          <w:sz w:val="21"/>
-          <w:szCs w:val="21"/>
-          <w:lang w:eastAsia="en-AU"/>
-        </w:rPr>
-        <w:t>super</w:t>
-      </w:r>
-      <w:r>
-        <w:rPr>
-          <w:rFonts w:ascii="Consolas" w:eastAsia="Times New Roman" w:hAnsi="Consolas" w:cs="Times New Roman"/>
-          <w:color w:val="D4D4D4"/>
-          <w:sz w:val="21"/>
-          <w:szCs w:val="21"/>
-          <w:lang w:eastAsia="en-AU"/>
-        </w:rPr>
-        <w:t>(</w:t>
-      </w:r>
-      <w:r>
-        <w:rPr>
-          <w:rFonts w:ascii="Consolas" w:eastAsia="Times New Roman" w:hAnsi="Consolas" w:cs="Times New Roman"/>
-          <w:color w:val="9CDCFE"/>
-          <w:sz w:val="21"/>
-          <w:szCs w:val="21"/>
-          <w:lang w:eastAsia="en-AU"/>
-        </w:rPr>
-        <w:t>driver</w:t>
-      </w:r>
-      <w:proofErr w:type="gramStart"/>
-      <w:r>
-        <w:rPr>
-          <w:rFonts w:ascii="Consolas" w:eastAsia="Times New Roman" w:hAnsi="Consolas" w:cs="Times New Roman"/>
-          <w:color w:val="D4D4D4"/>
-          <w:sz w:val="21"/>
-          <w:szCs w:val="21"/>
-          <w:lang w:eastAsia="en-AU"/>
-        </w:rPr>
-        <w:t>);</w:t>
-      </w:r>
-      <w:proofErr w:type="gramEnd"/>
-    </w:p>
-    <w:p>
-      <w:pPr>
-        <w:shd w:val="clear" w:color="auto" w:fill="1E1E1E"/>
-        <w:spacing w:after="0" w:line="285" w:lineRule="atLeast"/>
-        <w:rPr>
-          <w:rFonts w:ascii="Consolas" w:eastAsia="Times New Roman" w:hAnsi="Consolas" w:cs="Times New Roman"/>
-          <w:color w:val="D4D4D4"/>
-          <w:sz w:val="21"/>
-          <w:szCs w:val="21"/>
-          <w:lang w:eastAsia="en-AU"/>
-        </w:rPr>
-      </w:pPr>
-      <w:r>
-        <w:rPr>
-          <w:rFonts w:ascii="Consolas" w:eastAsia="Times New Roman" w:hAnsi="Consolas" w:cs="Times New Roman"/>
-          <w:color w:val="D4D4D4"/>
-          <w:sz w:val="21"/>
-          <w:szCs w:val="21"/>
-          <w:lang w:eastAsia="en-AU"/>
-        </w:rPr>
-        <w:t>  }</w:t>
-      </w:r>
-    </w:p>
-    <w:p>
-      <w:pPr>
-        <w:shd w:val="clear" w:color="auto" w:fill="1E1E1E"/>
-        <w:spacing w:after="0" w:line="285" w:lineRule="atLeast"/>
-        <w:rPr>
-          <w:rFonts w:ascii="Consolas" w:eastAsia="Times New Roman" w:hAnsi="Consolas" w:cs="Times New Roman"/>
-          <w:color w:val="D4D4D4"/>
-          <w:sz w:val="21"/>
-          <w:szCs w:val="21"/>
-          <w:lang w:eastAsia="en-AU"/>
-        </w:rPr>
-      </w:pPr>
-    </w:p>
-    <w:p>
-      <w:pPr>
-        <w:shd w:val="clear" w:color="auto" w:fill="1E1E1E"/>
-        <w:spacing w:after="0" w:line="285" w:lineRule="atLeast"/>
-        <w:rPr>
-          <w:rFonts w:ascii="Consolas" w:eastAsia="Times New Roman" w:hAnsi="Consolas" w:cs="Times New Roman"/>
-          <w:color w:val="D4D4D4"/>
-          <w:sz w:val="21"/>
-          <w:szCs w:val="21"/>
-          <w:lang w:eastAsia="en-AU"/>
-        </w:rPr>
-      </w:pPr>
-      <w:r>
-        <w:rPr>
-          <w:rFonts w:ascii="Consolas" w:eastAsia="Times New Roman" w:hAnsi="Consolas" w:cs="Times New Roman"/>
-          <w:color w:val="D4D4D4"/>
-          <w:sz w:val="21"/>
-          <w:szCs w:val="21"/>
-          <w:lang w:eastAsia="en-AU"/>
-        </w:rPr>
-        <w:t xml:space="preserve">  </w:t>
-      </w:r>
-      <w:r>
-        <w:rPr>
-          <w:rFonts w:ascii="Consolas" w:eastAsia="Times New Roman" w:hAnsi="Consolas" w:cs="Times New Roman"/>
-          <w:color w:val="569CD6"/>
-          <w:sz w:val="21"/>
-          <w:szCs w:val="21"/>
-          <w:lang w:eastAsia="en-AU"/>
-        </w:rPr>
-        <w:t>private</w:t>
-      </w:r>
-      <w:r>
-        <w:rPr>
-          <w:rFonts w:ascii="Consolas" w:eastAsia="Times New Roman" w:hAnsi="Consolas" w:cs="Times New Roman"/>
-          <w:color w:val="D4D4D4"/>
-          <w:sz w:val="21"/>
-          <w:szCs w:val="21"/>
-          <w:lang w:eastAsia="en-AU"/>
-        </w:rPr>
-        <w:t xml:space="preserve"> </w:t>
-      </w:r>
-      <w:r>
-        <w:rPr>
-          <w:rFonts w:ascii="Consolas" w:eastAsia="Times New Roman" w:hAnsi="Consolas" w:cs="Times New Roman"/>
-          <w:color w:val="4EC9B0"/>
-          <w:sz w:val="21"/>
-          <w:szCs w:val="21"/>
-          <w:lang w:eastAsia="en-AU"/>
-        </w:rPr>
-        <w:t>String</w:t>
-      </w:r>
-      <w:r>
-        <w:rPr>
-          <w:rFonts w:ascii="Consolas" w:eastAsia="Times New Roman" w:hAnsi="Consolas" w:cs="Times New Roman"/>
-          <w:color w:val="D4D4D4"/>
-          <w:sz w:val="21"/>
-          <w:szCs w:val="21"/>
-          <w:lang w:eastAsia="en-AU"/>
-        </w:rPr>
-        <w:t xml:space="preserve"> </w:t>
-      </w:r>
-      <w:proofErr w:type="spellStart"/>
-      <w:proofErr w:type="gramStart"/>
-      <w:r>
-        <w:rPr>
-          <w:rFonts w:ascii="Consolas" w:eastAsia="Times New Roman" w:hAnsi="Consolas" w:cs="Times New Roman"/>
-          <w:color w:val="DCDCAA"/>
-          <w:sz w:val="21"/>
-          <w:szCs w:val="21"/>
-          <w:lang w:eastAsia="en-AU"/>
-        </w:rPr>
-        <w:t>getErrorText</w:t>
-      </w:r>
-      <w:proofErr w:type="spellEnd"/>
-      <w:r>
-        <w:rPr>
-          <w:rFonts w:ascii="Consolas" w:eastAsia="Times New Roman" w:hAnsi="Consolas" w:cs="Times New Roman"/>
-          <w:color w:val="D4D4D4"/>
-          <w:sz w:val="21"/>
-          <w:szCs w:val="21"/>
-          <w:lang w:eastAsia="en-AU"/>
-        </w:rPr>
-        <w:t>(</w:t>
-      </w:r>
-      <w:proofErr w:type="gramEnd"/>
-      <w:r>
-        <w:rPr>
-          <w:rFonts w:ascii="Consolas" w:eastAsia="Times New Roman" w:hAnsi="Consolas" w:cs="Times New Roman"/>
-          <w:color w:val="4EC9B0"/>
-          <w:sz w:val="21"/>
-          <w:szCs w:val="21"/>
-          <w:lang w:eastAsia="en-AU"/>
-        </w:rPr>
-        <w:t>String</w:t>
-      </w:r>
-      <w:r>
-        <w:rPr>
-          <w:rFonts w:ascii="Consolas" w:eastAsia="Times New Roman" w:hAnsi="Consolas" w:cs="Times New Roman"/>
-          <w:color w:val="D4D4D4"/>
-          <w:sz w:val="21"/>
-          <w:szCs w:val="21"/>
-          <w:lang w:eastAsia="en-AU"/>
-        </w:rPr>
-        <w:t xml:space="preserve"> </w:t>
-      </w:r>
-      <w:r>
-        <w:rPr>
-          <w:rFonts w:ascii="Consolas" w:eastAsia="Times New Roman" w:hAnsi="Consolas" w:cs="Times New Roman"/>
-          <w:color w:val="9CDCFE"/>
-          <w:sz w:val="21"/>
-          <w:szCs w:val="21"/>
-          <w:lang w:eastAsia="en-AU"/>
-        </w:rPr>
-        <w:t>name</w:t>
-      </w:r>
-      <w:r>
-        <w:rPr>
-          <w:rFonts w:ascii="Consolas" w:eastAsia="Times New Roman" w:hAnsi="Consolas" w:cs="Times New Roman"/>
-          <w:color w:val="D4D4D4"/>
-          <w:sz w:val="21"/>
-          <w:szCs w:val="21"/>
-          <w:lang w:eastAsia="en-AU"/>
-        </w:rPr>
-        <w:t>) {</w:t>
-      </w:r>
-    </w:p>
-    <w:p>
-      <w:pPr>
-        <w:shd w:val="clear" w:color="auto" w:fill="1E1E1E"/>
-        <w:spacing w:after="0" w:line="285" w:lineRule="atLeast"/>
-        <w:rPr>
-          <w:rFonts w:ascii="Consolas" w:eastAsia="Times New Roman" w:hAnsi="Consolas" w:cs="Times New Roman"/>
-          <w:color w:val="D4D4D4"/>
-          <w:sz w:val="21"/>
-          <w:szCs w:val="21"/>
-          <w:lang w:eastAsia="en-AU"/>
-        </w:rPr>
-      </w:pPr>
-      <w:r>
-        <w:rPr>
-          <w:rFonts w:ascii="Consolas" w:eastAsia="Times New Roman" w:hAnsi="Consolas" w:cs="Times New Roman"/>
-          <w:color w:val="D4D4D4"/>
-          <w:sz w:val="21"/>
-          <w:szCs w:val="21"/>
-          <w:lang w:eastAsia="en-AU"/>
-        </w:rPr>
-        <w:t xml:space="preserve">    </w:t>
-      </w:r>
-      <w:r>
-        <w:rPr>
-          <w:rFonts w:ascii="Consolas" w:eastAsia="Times New Roman" w:hAnsi="Consolas" w:cs="Times New Roman"/>
-          <w:color w:val="4EC9B0"/>
-          <w:sz w:val="21"/>
-          <w:szCs w:val="21"/>
-          <w:lang w:eastAsia="en-AU"/>
-        </w:rPr>
-        <w:t>var</w:t>
-      </w:r>
-      <w:r>
-        <w:rPr>
-          <w:rFonts w:ascii="Consolas" w:eastAsia="Times New Roman" w:hAnsi="Consolas" w:cs="Times New Roman"/>
-          <w:color w:val="D4D4D4"/>
-          <w:sz w:val="21"/>
-          <w:szCs w:val="21"/>
-          <w:lang w:eastAsia="en-AU"/>
-        </w:rPr>
-        <w:t xml:space="preserve"> </w:t>
-      </w:r>
-      <w:r>
-        <w:rPr>
-          <w:rFonts w:ascii="Consolas" w:eastAsia="Times New Roman" w:hAnsi="Consolas" w:cs="Times New Roman"/>
-          <w:color w:val="9CDCFE"/>
-          <w:sz w:val="21"/>
-          <w:szCs w:val="21"/>
-          <w:lang w:eastAsia="en-AU"/>
-        </w:rPr>
-        <w:t>elements</w:t>
-      </w:r>
-      <w:r>
-        <w:rPr>
-          <w:rFonts w:ascii="Consolas" w:eastAsia="Times New Roman" w:hAnsi="Consolas" w:cs="Times New Roman"/>
-          <w:color w:val="D4D4D4"/>
-          <w:sz w:val="21"/>
-          <w:szCs w:val="21"/>
-          <w:lang w:eastAsia="en-AU"/>
-        </w:rPr>
-        <w:t xml:space="preserve"> = </w:t>
-      </w:r>
-      <w:proofErr w:type="spellStart"/>
-      <w:proofErr w:type="gramStart"/>
-      <w:r>
-        <w:rPr>
-          <w:rFonts w:ascii="Consolas" w:eastAsia="Times New Roman" w:hAnsi="Consolas" w:cs="Times New Roman"/>
-          <w:color w:val="9CDCFE"/>
-          <w:sz w:val="21"/>
-          <w:szCs w:val="21"/>
-          <w:lang w:eastAsia="en-AU"/>
-        </w:rPr>
-        <w:t>driver</w:t>
-      </w:r>
-      <w:r>
-        <w:rPr>
-          <w:rFonts w:ascii="Consolas" w:eastAsia="Times New Roman" w:hAnsi="Consolas" w:cs="Times New Roman"/>
-          <w:color w:val="D4D4D4"/>
-          <w:sz w:val="21"/>
-          <w:szCs w:val="21"/>
-          <w:lang w:eastAsia="en-AU"/>
-        </w:rPr>
-        <w:t>.</w:t>
-      </w:r>
-      <w:r>
-        <w:rPr>
-          <w:rFonts w:ascii="Consolas" w:eastAsia="Times New Roman" w:hAnsi="Consolas" w:cs="Times New Roman"/>
-          <w:color w:val="DCDCAA"/>
-          <w:sz w:val="21"/>
-          <w:szCs w:val="21"/>
-          <w:lang w:eastAsia="en-AU"/>
-        </w:rPr>
-        <w:t>findElements</w:t>
-      </w:r>
-      <w:proofErr w:type="spellEnd"/>
-      <w:proofErr w:type="gramEnd"/>
-      <w:r>
-        <w:rPr>
-          <w:rFonts w:ascii="Consolas" w:eastAsia="Times New Roman" w:hAnsi="Consolas" w:cs="Times New Roman"/>
-          <w:color w:val="D4D4D4"/>
-          <w:sz w:val="21"/>
-          <w:szCs w:val="21"/>
-          <w:lang w:eastAsia="en-AU"/>
-        </w:rPr>
-        <w:t>(</w:t>
-      </w:r>
-      <w:proofErr w:type="spellStart"/>
-      <w:r>
-        <w:rPr>
-          <w:rFonts w:ascii="Consolas" w:eastAsia="Times New Roman" w:hAnsi="Consolas" w:cs="Times New Roman"/>
-          <w:color w:val="4EC9B0"/>
-          <w:sz w:val="21"/>
-          <w:szCs w:val="21"/>
-          <w:lang w:eastAsia="en-AU"/>
-        </w:rPr>
-        <w:t>By</w:t>
-      </w:r>
-      <w:r>
-        <w:rPr>
-          <w:rFonts w:ascii="Consolas" w:eastAsia="Times New Roman" w:hAnsi="Consolas" w:cs="Times New Roman"/>
-          <w:color w:val="D4D4D4"/>
-          <w:sz w:val="21"/>
-          <w:szCs w:val="21"/>
-          <w:lang w:eastAsia="en-AU"/>
-        </w:rPr>
-        <w:t>.</w:t>
-      </w:r>
-      <w:r>
-        <w:rPr>
-          <w:rFonts w:ascii="Consolas" w:eastAsia="Times New Roman" w:hAnsi="Consolas" w:cs="Times New Roman"/>
-          <w:color w:val="DCDCAA"/>
-          <w:sz w:val="21"/>
-          <w:szCs w:val="21"/>
-          <w:lang w:eastAsia="en-AU"/>
-        </w:rPr>
-        <w:t>tagName</w:t>
-      </w:r>
-      <w:proofErr w:type="spellEnd"/>
-      <w:r>
-        <w:rPr>
-          <w:rFonts w:ascii="Consolas" w:eastAsia="Times New Roman" w:hAnsi="Consolas" w:cs="Times New Roman"/>
-          <w:color w:val="D4D4D4"/>
-          <w:sz w:val="21"/>
-          <w:szCs w:val="21"/>
-          <w:lang w:eastAsia="en-AU"/>
-        </w:rPr>
-        <w:t>(</w:t>
-      </w:r>
-      <w:r>
-        <w:rPr>
-          <w:rFonts w:ascii="Consolas" w:eastAsia="Times New Roman" w:hAnsi="Consolas" w:cs="Times New Roman"/>
-          <w:color w:val="9CDCFE"/>
-          <w:sz w:val="21"/>
-          <w:szCs w:val="21"/>
-          <w:lang w:eastAsia="en-AU"/>
-        </w:rPr>
-        <w:t>name</w:t>
-      </w:r>
-      <w:r>
-        <w:rPr>
-          <w:rFonts w:ascii="Consolas" w:eastAsia="Times New Roman" w:hAnsi="Consolas" w:cs="Times New Roman"/>
-          <w:color w:val="D4D4D4"/>
-          <w:sz w:val="21"/>
-          <w:szCs w:val="21"/>
-          <w:lang w:eastAsia="en-AU"/>
-        </w:rPr>
-        <w:t>));</w:t>
-      </w:r>
-    </w:p>
-    <w:p>
-      <w:pPr>
-        <w:shd w:val="clear" w:color="auto" w:fill="1E1E1E"/>
-        <w:spacing w:after="0" w:line="285" w:lineRule="atLeast"/>
-        <w:rPr>
-          <w:rFonts w:ascii="Consolas" w:eastAsia="Times New Roman" w:hAnsi="Consolas" w:cs="Times New Roman"/>
-          <w:color w:val="D4D4D4"/>
-          <w:sz w:val="21"/>
-          <w:szCs w:val="21"/>
-          <w:lang w:eastAsia="en-AU"/>
-        </w:rPr>
-      </w:pPr>
-      <w:r>
-        <w:rPr>
-          <w:rFonts w:ascii="Consolas" w:eastAsia="Times New Roman" w:hAnsi="Consolas" w:cs="Times New Roman"/>
-          <w:color w:val="D4D4D4"/>
-          <w:sz w:val="21"/>
-          <w:szCs w:val="21"/>
-          <w:lang w:eastAsia="en-AU"/>
-        </w:rPr>
-        <w:t xml:space="preserve">    </w:t>
-      </w:r>
-      <w:r>
-        <w:rPr>
-          <w:rFonts w:ascii="Consolas" w:eastAsia="Times New Roman" w:hAnsi="Consolas" w:cs="Times New Roman"/>
-          <w:color w:val="C586C0"/>
-          <w:sz w:val="21"/>
-          <w:szCs w:val="21"/>
-          <w:lang w:eastAsia="en-AU"/>
-        </w:rPr>
-        <w:t>if</w:t>
-      </w:r>
-      <w:r>
-        <w:rPr>
-          <w:rFonts w:ascii="Consolas" w:eastAsia="Times New Roman" w:hAnsi="Consolas" w:cs="Times New Roman"/>
-          <w:color w:val="D4D4D4"/>
-          <w:sz w:val="21"/>
-          <w:szCs w:val="21"/>
-          <w:lang w:eastAsia="en-AU"/>
-        </w:rPr>
-        <w:t xml:space="preserve"> (</w:t>
-      </w:r>
-      <w:proofErr w:type="spellStart"/>
-      <w:proofErr w:type="gramStart"/>
-      <w:r>
-        <w:rPr>
-          <w:rFonts w:ascii="Consolas" w:eastAsia="Times New Roman" w:hAnsi="Consolas" w:cs="Times New Roman"/>
-          <w:color w:val="9CDCFE"/>
-          <w:sz w:val="21"/>
-          <w:szCs w:val="21"/>
-          <w:lang w:eastAsia="en-AU"/>
-        </w:rPr>
-        <w:t>elements</w:t>
-      </w:r>
-      <w:r>
-        <w:rPr>
-          <w:rFonts w:ascii="Consolas" w:eastAsia="Times New Roman" w:hAnsi="Consolas" w:cs="Times New Roman"/>
-          <w:color w:val="D4D4D4"/>
-          <w:sz w:val="21"/>
-          <w:szCs w:val="21"/>
-          <w:lang w:eastAsia="en-AU"/>
-        </w:rPr>
-        <w:t>.</w:t>
-      </w:r>
-      <w:r>
-        <w:rPr>
-          <w:rFonts w:ascii="Consolas" w:eastAsia="Times New Roman" w:hAnsi="Consolas" w:cs="Times New Roman"/>
-          <w:color w:val="DCDCAA"/>
-          <w:sz w:val="21"/>
-          <w:szCs w:val="21"/>
-          <w:lang w:eastAsia="en-AU"/>
-        </w:rPr>
-        <w:t>size</w:t>
-      </w:r>
-      <w:proofErr w:type="spellEnd"/>
-      <w:proofErr w:type="gramEnd"/>
-      <w:r>
-        <w:rPr>
-          <w:rFonts w:ascii="Consolas" w:eastAsia="Times New Roman" w:hAnsi="Consolas" w:cs="Times New Roman"/>
-          <w:color w:val="D4D4D4"/>
-          <w:sz w:val="21"/>
-          <w:szCs w:val="21"/>
-          <w:lang w:eastAsia="en-AU"/>
-        </w:rPr>
-        <w:t xml:space="preserve">() == </w:t>
-      </w:r>
-      <w:r>
-        <w:rPr>
-          <w:rFonts w:ascii="Consolas" w:eastAsia="Times New Roman" w:hAnsi="Consolas" w:cs="Times New Roman"/>
-          <w:color w:val="B5CEA8"/>
-          <w:sz w:val="21"/>
-          <w:szCs w:val="21"/>
-          <w:lang w:eastAsia="en-AU"/>
-        </w:rPr>
-        <w:t>0</w:t>
-      </w:r>
-      <w:r>
-        <w:rPr>
-          <w:rFonts w:ascii="Consolas" w:eastAsia="Times New Roman" w:hAnsi="Consolas" w:cs="Times New Roman"/>
-          <w:color w:val="D4D4D4"/>
-          <w:sz w:val="21"/>
-          <w:szCs w:val="21"/>
-          <w:lang w:eastAsia="en-AU"/>
-        </w:rPr>
-        <w:t>)</w:t>
-      </w:r>
-    </w:p>
-    <w:p>
-      <w:pPr>
-        <w:shd w:val="clear" w:color="auto" w:fill="1E1E1E"/>
-        <w:spacing w:after="0" w:line="285" w:lineRule="atLeast"/>
-        <w:rPr>
-          <w:rFonts w:ascii="Consolas" w:eastAsia="Times New Roman" w:hAnsi="Consolas" w:cs="Times New Roman"/>
-          <w:color w:val="D4D4D4"/>
-          <w:sz w:val="21"/>
-          <w:szCs w:val="21"/>
-          <w:lang w:eastAsia="en-AU"/>
-        </w:rPr>
-      </w:pPr>
-      <w:r>
-        <w:rPr>
-          <w:rFonts w:ascii="Consolas" w:eastAsia="Times New Roman" w:hAnsi="Consolas" w:cs="Times New Roman"/>
-          <w:color w:val="D4D4D4"/>
-          <w:sz w:val="21"/>
-          <w:szCs w:val="21"/>
-          <w:lang w:eastAsia="en-AU"/>
-        </w:rPr>
-        <w:t xml:space="preserve">      </w:t>
-      </w:r>
-      <w:r>
-        <w:rPr>
-          <w:rFonts w:ascii="Consolas" w:eastAsia="Times New Roman" w:hAnsi="Consolas" w:cs="Times New Roman"/>
-          <w:color w:val="C586C0"/>
-          <w:sz w:val="21"/>
-          <w:szCs w:val="21"/>
-          <w:lang w:eastAsia="en-AU"/>
-        </w:rPr>
-        <w:t>return</w:t>
-      </w:r>
-      <w:r>
-        <w:rPr>
-          <w:rFonts w:ascii="Consolas" w:eastAsia="Times New Roman" w:hAnsi="Consolas" w:cs="Times New Roman"/>
-          <w:color w:val="D4D4D4"/>
-          <w:sz w:val="21"/>
-          <w:szCs w:val="21"/>
-          <w:lang w:eastAsia="en-AU"/>
-        </w:rPr>
-        <w:t xml:space="preserve"> </w:t>
-      </w:r>
-      <w:r>
-        <w:rPr>
-          <w:rFonts w:ascii="Consolas" w:eastAsia="Times New Roman" w:hAnsi="Consolas" w:cs="Times New Roman"/>
-          <w:color w:val="CE9178"/>
-          <w:sz w:val="21"/>
-          <w:szCs w:val="21"/>
-          <w:lang w:eastAsia="en-AU"/>
-        </w:rPr>
-        <w:t>"</w:t>
-      </w:r>
-      <w:proofErr w:type="gramStart"/>
-      <w:r>
-        <w:rPr>
-          <w:rFonts w:ascii="Consolas" w:eastAsia="Times New Roman" w:hAnsi="Consolas" w:cs="Times New Roman"/>
-          <w:color w:val="CE9178"/>
-          <w:sz w:val="21"/>
-          <w:szCs w:val="21"/>
-          <w:lang w:eastAsia="en-AU"/>
-        </w:rPr>
-        <w:t>"</w:t>
-      </w:r>
-      <w:r>
-        <w:rPr>
-          <w:rFonts w:ascii="Consolas" w:eastAsia="Times New Roman" w:hAnsi="Consolas" w:cs="Times New Roman"/>
-          <w:color w:val="D4D4D4"/>
-          <w:sz w:val="21"/>
-          <w:szCs w:val="21"/>
-          <w:lang w:eastAsia="en-AU"/>
-        </w:rPr>
-        <w:t>;</w:t>
-      </w:r>
-      <w:proofErr w:type="gramEnd"/>
-    </w:p>
-    <w:p>
-      <w:pPr>
-        <w:shd w:val="clear" w:color="auto" w:fill="1E1E1E"/>
-        <w:spacing w:after="0" w:line="285" w:lineRule="atLeast"/>
-        <w:rPr>
-          <w:rFonts w:ascii="Consolas" w:eastAsia="Times New Roman" w:hAnsi="Consolas" w:cs="Times New Roman"/>
-          <w:color w:val="D4D4D4"/>
-          <w:sz w:val="21"/>
-          <w:szCs w:val="21"/>
-          <w:lang w:eastAsia="en-AU"/>
-        </w:rPr>
-      </w:pPr>
-      <w:r>
-        <w:rPr>
-          <w:rFonts w:ascii="Consolas" w:eastAsia="Times New Roman" w:hAnsi="Consolas" w:cs="Times New Roman"/>
-          <w:color w:val="D4D4D4"/>
-          <w:sz w:val="21"/>
-          <w:szCs w:val="21"/>
-          <w:lang w:eastAsia="en-AU"/>
-        </w:rPr>
-        <w:t xml:space="preserve">    </w:t>
-      </w:r>
-      <w:r>
-        <w:rPr>
-          <w:rFonts w:ascii="Consolas" w:eastAsia="Times New Roman" w:hAnsi="Consolas" w:cs="Times New Roman"/>
-          <w:color w:val="C586C0"/>
-          <w:sz w:val="21"/>
-          <w:szCs w:val="21"/>
-          <w:lang w:eastAsia="en-AU"/>
-        </w:rPr>
-        <w:t>return</w:t>
-      </w:r>
-      <w:r>
-        <w:rPr>
-          <w:rFonts w:ascii="Consolas" w:eastAsia="Times New Roman" w:hAnsi="Consolas" w:cs="Times New Roman"/>
-          <w:color w:val="D4D4D4"/>
-          <w:sz w:val="21"/>
-          <w:szCs w:val="21"/>
-          <w:lang w:eastAsia="en-AU"/>
-        </w:rPr>
-        <w:t xml:space="preserve"> </w:t>
-      </w:r>
-      <w:proofErr w:type="spellStart"/>
-      <w:r>
-        <w:rPr>
-          <w:rFonts w:ascii="Consolas" w:eastAsia="Times New Roman" w:hAnsi="Consolas" w:cs="Times New Roman"/>
-          <w:color w:val="9CDCFE"/>
-          <w:sz w:val="21"/>
-          <w:szCs w:val="21"/>
-          <w:lang w:eastAsia="en-AU"/>
-        </w:rPr>
-        <w:t>elements</w:t>
-      </w:r>
-      <w:r>
-        <w:rPr>
-          <w:rFonts w:ascii="Consolas" w:eastAsia="Times New Roman" w:hAnsi="Consolas" w:cs="Times New Roman"/>
-          <w:color w:val="D4D4D4"/>
-          <w:sz w:val="21"/>
-          <w:szCs w:val="21"/>
-          <w:lang w:eastAsia="en-AU"/>
-        </w:rPr>
-        <w:t>.</w:t>
-      </w:r>
-      <w:r>
-        <w:rPr>
-          <w:rFonts w:ascii="Consolas" w:eastAsia="Times New Roman" w:hAnsi="Consolas" w:cs="Times New Roman"/>
-          <w:color w:val="DCDCAA"/>
-          <w:sz w:val="21"/>
-          <w:szCs w:val="21"/>
-          <w:lang w:eastAsia="en-AU"/>
-        </w:rPr>
-        <w:t>get</w:t>
-      </w:r>
-      <w:proofErr w:type="spellEnd"/>
-      <w:r>
-        <w:rPr>
-          <w:rFonts w:ascii="Consolas" w:eastAsia="Times New Roman" w:hAnsi="Consolas" w:cs="Times New Roman"/>
-          <w:color w:val="D4D4D4"/>
-          <w:sz w:val="21"/>
-          <w:szCs w:val="21"/>
-          <w:lang w:eastAsia="en-AU"/>
-        </w:rPr>
-        <w:t>(</w:t>
-      </w:r>
-      <w:r>
-        <w:rPr>
-          <w:rFonts w:ascii="Consolas" w:eastAsia="Times New Roman" w:hAnsi="Consolas" w:cs="Times New Roman"/>
-          <w:color w:val="B5CEA8"/>
-          <w:sz w:val="21"/>
-          <w:szCs w:val="21"/>
-          <w:lang w:eastAsia="en-AU"/>
-        </w:rPr>
-        <w:t>0</w:t>
-      </w:r>
-      <w:proofErr w:type="gramStart"/>
-      <w:r>
-        <w:rPr>
-          <w:rFonts w:ascii="Consolas" w:eastAsia="Times New Roman" w:hAnsi="Consolas" w:cs="Times New Roman"/>
-          <w:color w:val="D4D4D4"/>
-          <w:sz w:val="21"/>
-          <w:szCs w:val="21"/>
-          <w:lang w:eastAsia="en-AU"/>
-        </w:rPr>
-        <w:t>).</w:t>
-      </w:r>
-      <w:proofErr w:type="spellStart"/>
-      <w:r>
-        <w:rPr>
-          <w:rFonts w:ascii="Consolas" w:eastAsia="Times New Roman" w:hAnsi="Consolas" w:cs="Times New Roman"/>
-          <w:color w:val="DCDCAA"/>
-          <w:sz w:val="21"/>
-          <w:szCs w:val="21"/>
-          <w:lang w:eastAsia="en-AU"/>
-        </w:rPr>
-        <w:t>getText</w:t>
-      </w:r>
-      <w:proofErr w:type="spellEnd"/>
-      <w:proofErr w:type="gramEnd"/>
-      <w:r>
-        <w:rPr>
-          <w:rFonts w:ascii="Consolas" w:eastAsia="Times New Roman" w:hAnsi="Consolas" w:cs="Times New Roman"/>
-          <w:color w:val="D4D4D4"/>
-          <w:sz w:val="21"/>
-          <w:szCs w:val="21"/>
-          <w:lang w:eastAsia="en-AU"/>
-        </w:rPr>
-        <w:t>();</w:t>
-      </w:r>
-    </w:p>
-    <w:p>
-      <w:pPr>
-        <w:shd w:val="clear" w:color="auto" w:fill="1E1E1E"/>
-        <w:spacing w:after="0" w:line="285" w:lineRule="atLeast"/>
-        <w:rPr>
-          <w:rFonts w:ascii="Consolas" w:eastAsia="Times New Roman" w:hAnsi="Consolas" w:cs="Times New Roman"/>
-          <w:color w:val="D4D4D4"/>
-          <w:sz w:val="21"/>
-          <w:szCs w:val="21"/>
-          <w:lang w:eastAsia="en-AU"/>
-        </w:rPr>
-      </w:pPr>
-      <w:r>
-        <w:rPr>
-          <w:rFonts w:ascii="Consolas" w:eastAsia="Times New Roman" w:hAnsi="Consolas" w:cs="Times New Roman"/>
-          <w:color w:val="D4D4D4"/>
-          <w:sz w:val="21"/>
-          <w:szCs w:val="21"/>
-          <w:lang w:eastAsia="en-AU"/>
-        </w:rPr>
-        <w:t>  }</w:t>
-      </w:r>
-    </w:p>
-    <w:p>
-      <w:pPr>
-        <w:shd w:val="clear" w:color="auto" w:fill="1E1E1E"/>
-        <w:spacing w:after="0" w:line="285" w:lineRule="atLeast"/>
-        <w:rPr>
-          <w:rFonts w:ascii="Consolas" w:eastAsia="Times New Roman" w:hAnsi="Consolas" w:cs="Times New Roman"/>
-          <w:color w:val="D4D4D4"/>
-          <w:sz w:val="21"/>
-          <w:szCs w:val="21"/>
-          <w:lang w:eastAsia="en-AU"/>
-        </w:rPr>
-      </w:pPr>
-    </w:p>
-    <w:p>
-      <w:pPr>
-        <w:shd w:val="clear" w:color="auto" w:fill="1E1E1E"/>
-        <w:spacing w:after="0" w:line="285" w:lineRule="atLeast"/>
-        <w:rPr>
-          <w:rFonts w:ascii="Consolas" w:eastAsia="Times New Roman" w:hAnsi="Consolas" w:cs="Times New Roman"/>
-          <w:color w:val="D4D4D4"/>
-          <w:sz w:val="21"/>
-          <w:szCs w:val="21"/>
-          <w:lang w:eastAsia="en-AU"/>
-        </w:rPr>
-      </w:pPr>
-      <w:r>
-        <w:rPr>
-          <w:rFonts w:ascii="Consolas" w:eastAsia="Times New Roman" w:hAnsi="Consolas" w:cs="Times New Roman"/>
-          <w:color w:val="D4D4D4"/>
-          <w:sz w:val="21"/>
-          <w:szCs w:val="21"/>
-          <w:lang w:eastAsia="en-AU"/>
-        </w:rPr>
-        <w:t xml:space="preserve">  </w:t>
-      </w:r>
-      <w:r>
-        <w:rPr>
-          <w:rFonts w:ascii="Consolas" w:eastAsia="Times New Roman" w:hAnsi="Consolas" w:cs="Times New Roman"/>
-          <w:color w:val="569CD6"/>
-          <w:sz w:val="21"/>
-          <w:szCs w:val="21"/>
-          <w:lang w:eastAsia="en-AU"/>
-        </w:rPr>
-        <w:t>public</w:t>
-      </w:r>
-      <w:r>
-        <w:rPr>
-          <w:rFonts w:ascii="Consolas" w:eastAsia="Times New Roman" w:hAnsi="Consolas" w:cs="Times New Roman"/>
-          <w:color w:val="D4D4D4"/>
-          <w:sz w:val="21"/>
-          <w:szCs w:val="21"/>
-          <w:lang w:eastAsia="en-AU"/>
-        </w:rPr>
-        <w:t xml:space="preserve"> </w:t>
-      </w:r>
-      <w:r>
-        <w:rPr>
-          <w:rFonts w:ascii="Consolas" w:eastAsia="Times New Roman" w:hAnsi="Consolas" w:cs="Times New Roman"/>
-          <w:color w:val="4EC9B0"/>
-          <w:sz w:val="21"/>
-          <w:szCs w:val="21"/>
-          <w:lang w:eastAsia="en-AU"/>
-        </w:rPr>
-        <w:t>String</w:t>
-      </w:r>
-      <w:r>
-        <w:rPr>
-          <w:rFonts w:ascii="Consolas" w:eastAsia="Times New Roman" w:hAnsi="Consolas" w:cs="Times New Roman"/>
-          <w:color w:val="D4D4D4"/>
-          <w:sz w:val="21"/>
-          <w:szCs w:val="21"/>
-          <w:lang w:eastAsia="en-AU"/>
-        </w:rPr>
-        <w:t xml:space="preserve"> </w:t>
-      </w:r>
-      <w:proofErr w:type="spellStart"/>
-      <w:proofErr w:type="gramStart"/>
-      <w:r>
-        <w:rPr>
-          <w:rFonts w:ascii="Consolas" w:eastAsia="Times New Roman" w:hAnsi="Consolas" w:cs="Times New Roman"/>
-          <w:color w:val="DCDCAA"/>
-          <w:sz w:val="21"/>
-          <w:szCs w:val="21"/>
-          <w:lang w:eastAsia="en-AU"/>
-        </w:rPr>
-        <w:t>getUsernameError</w:t>
-      </w:r>
-      <w:proofErr w:type="spellEnd"/>
-      <w:r>
-        <w:rPr>
-          <w:rFonts w:ascii="Consolas" w:eastAsia="Times New Roman" w:hAnsi="Consolas" w:cs="Times New Roman"/>
-          <w:color w:val="D4D4D4"/>
-          <w:sz w:val="21"/>
-          <w:szCs w:val="21"/>
-          <w:lang w:eastAsia="en-AU"/>
-        </w:rPr>
-        <w:t>(</w:t>
-      </w:r>
-      <w:proofErr w:type="gramEnd"/>
-      <w:r>
-        <w:rPr>
-          <w:rFonts w:ascii="Consolas" w:eastAsia="Times New Roman" w:hAnsi="Consolas" w:cs="Times New Roman"/>
-          <w:color w:val="D4D4D4"/>
-          <w:sz w:val="21"/>
-          <w:szCs w:val="21"/>
-          <w:lang w:eastAsia="en-AU"/>
-        </w:rPr>
-        <w:t>) {</w:t>
-      </w:r>
-    </w:p>
-    <w:p>
-      <w:pPr>
-        <w:shd w:val="clear" w:color="auto" w:fill="1E1E1E"/>
-        <w:spacing w:after="0" w:line="285" w:lineRule="atLeast"/>
-        <w:rPr>
-          <w:rFonts w:ascii="Consolas" w:eastAsia="Times New Roman" w:hAnsi="Consolas" w:cs="Times New Roman"/>
-          <w:color w:val="D4D4D4"/>
-          <w:sz w:val="21"/>
-          <w:szCs w:val="21"/>
-          <w:lang w:eastAsia="en-AU"/>
-        </w:rPr>
-      </w:pPr>
-      <w:r>
-        <w:rPr>
-          <w:rFonts w:ascii="Consolas" w:eastAsia="Times New Roman" w:hAnsi="Consolas" w:cs="Times New Roman"/>
-          <w:color w:val="D4D4D4"/>
-          <w:sz w:val="21"/>
-          <w:szCs w:val="21"/>
-          <w:lang w:eastAsia="en-AU"/>
-        </w:rPr>
-        <w:t xml:space="preserve">    </w:t>
-      </w:r>
-      <w:r>
-        <w:rPr>
-          <w:rFonts w:ascii="Consolas" w:eastAsia="Times New Roman" w:hAnsi="Consolas" w:cs="Times New Roman"/>
-          <w:color w:val="C586C0"/>
-          <w:sz w:val="21"/>
-          <w:szCs w:val="21"/>
-          <w:lang w:eastAsia="en-AU"/>
-        </w:rPr>
-        <w:t>return</w:t>
-      </w:r>
-      <w:r>
-        <w:rPr>
-          <w:rFonts w:ascii="Consolas" w:eastAsia="Times New Roman" w:hAnsi="Consolas" w:cs="Times New Roman"/>
-          <w:color w:val="D4D4D4"/>
-          <w:sz w:val="21"/>
-          <w:szCs w:val="21"/>
-          <w:lang w:eastAsia="en-AU"/>
-        </w:rPr>
-        <w:t xml:space="preserve"> </w:t>
-      </w:r>
-      <w:proofErr w:type="spellStart"/>
-      <w:r>
-        <w:rPr>
-          <w:rFonts w:ascii="Consolas" w:eastAsia="Times New Roman" w:hAnsi="Consolas" w:cs="Times New Roman"/>
-          <w:color w:val="DCDCAA"/>
-          <w:sz w:val="21"/>
-          <w:szCs w:val="21"/>
-          <w:lang w:eastAsia="en-AU"/>
-        </w:rPr>
-        <w:t>getErrorText</w:t>
-      </w:r>
-      <w:proofErr w:type="spellEnd"/>
-      <w:r>
-        <w:rPr>
-          <w:rFonts w:ascii="Consolas" w:eastAsia="Times New Roman" w:hAnsi="Consolas" w:cs="Times New Roman"/>
-          <w:color w:val="D4D4D4"/>
-          <w:sz w:val="21"/>
-          <w:szCs w:val="21"/>
-          <w:lang w:eastAsia="en-AU"/>
-        </w:rPr>
-        <w:t>(</w:t>
-      </w:r>
-      <w:r>
-        <w:rPr>
-          <w:rFonts w:ascii="Consolas" w:eastAsia="Times New Roman" w:hAnsi="Consolas" w:cs="Times New Roman"/>
-          <w:color w:val="CE9178"/>
-          <w:sz w:val="21"/>
-          <w:szCs w:val="21"/>
-          <w:lang w:eastAsia="en-AU"/>
-        </w:rPr>
-        <w:t>"h3"</w:t>
-      </w:r>
-      <w:proofErr w:type="gramStart"/>
-      <w:r>
-        <w:rPr>
-          <w:rFonts w:ascii="Consolas" w:eastAsia="Times New Roman" w:hAnsi="Consolas" w:cs="Times New Roman"/>
-          <w:color w:val="D4D4D4"/>
-          <w:sz w:val="21"/>
-          <w:szCs w:val="21"/>
-          <w:lang w:eastAsia="en-AU"/>
-        </w:rPr>
-        <w:t>);</w:t>
-      </w:r>
-      <w:proofErr w:type="gramEnd"/>
-    </w:p>
-    <w:p>
-      <w:pPr>
-        <w:shd w:val="clear" w:color="auto" w:fill="1E1E1E"/>
-        <w:spacing w:after="0" w:line="285" w:lineRule="atLeast"/>
-        <w:rPr>
-          <w:rFonts w:ascii="Consolas" w:eastAsia="Times New Roman" w:hAnsi="Consolas" w:cs="Times New Roman"/>
-          <w:color w:val="D4D4D4"/>
-          <w:sz w:val="21"/>
-          <w:szCs w:val="21"/>
-          <w:lang w:eastAsia="en-AU"/>
-        </w:rPr>
-      </w:pPr>
-      <w:r>
-        <w:rPr>
-          <w:rFonts w:ascii="Consolas" w:eastAsia="Times New Roman" w:hAnsi="Consolas" w:cs="Times New Roman"/>
-          <w:color w:val="D4D4D4"/>
-          <w:sz w:val="21"/>
-          <w:szCs w:val="21"/>
-          <w:lang w:eastAsia="en-AU"/>
-        </w:rPr>
-        <w:t xml:space="preserve">    </w:t>
-      </w:r>
-      <w:r>
-        <w:rPr>
-          <w:rFonts w:ascii="Consolas" w:eastAsia="Times New Roman" w:hAnsi="Consolas" w:cs="Times New Roman"/>
-          <w:color w:val="6A9955"/>
-          <w:sz w:val="21"/>
-          <w:szCs w:val="21"/>
-          <w:lang w:eastAsia="en-AU"/>
-        </w:rPr>
-        <w:t xml:space="preserve">// var </w:t>
-      </w:r>
-      <w:proofErr w:type="spellStart"/>
-      <w:r>
-        <w:rPr>
-          <w:rFonts w:ascii="Consolas" w:eastAsia="Times New Roman" w:hAnsi="Consolas" w:cs="Times New Roman"/>
-          <w:color w:val="6A9955"/>
-          <w:sz w:val="21"/>
-          <w:szCs w:val="21"/>
-          <w:lang w:eastAsia="en-AU"/>
-        </w:rPr>
-        <w:t>usname</w:t>
-      </w:r>
-      <w:proofErr w:type="spellEnd"/>
-      <w:r>
-        <w:rPr>
-          <w:rFonts w:ascii="Consolas" w:eastAsia="Times New Roman" w:hAnsi="Consolas" w:cs="Times New Roman"/>
-          <w:color w:val="6A9955"/>
-          <w:sz w:val="21"/>
-          <w:szCs w:val="21"/>
-          <w:lang w:eastAsia="en-AU"/>
-        </w:rPr>
-        <w:t xml:space="preserve"> = </w:t>
-      </w:r>
-      <w:proofErr w:type="spellStart"/>
-      <w:proofErr w:type="gramStart"/>
-      <w:r>
-        <w:rPr>
-          <w:rFonts w:ascii="Consolas" w:eastAsia="Times New Roman" w:hAnsi="Consolas" w:cs="Times New Roman"/>
-          <w:color w:val="6A9955"/>
-          <w:sz w:val="21"/>
-          <w:szCs w:val="21"/>
-          <w:lang w:eastAsia="en-AU"/>
-        </w:rPr>
-        <w:t>driver.findElement</w:t>
-      </w:r>
-      <w:proofErr w:type="spellEnd"/>
-      <w:proofErr w:type="gramEnd"/>
-      <w:r>
-        <w:rPr>
-          <w:rFonts w:ascii="Consolas" w:eastAsia="Times New Roman" w:hAnsi="Consolas" w:cs="Times New Roman"/>
-          <w:color w:val="6A9955"/>
-          <w:sz w:val="21"/>
-          <w:szCs w:val="21"/>
-          <w:lang w:eastAsia="en-AU"/>
-        </w:rPr>
-        <w:t>(</w:t>
-      </w:r>
-      <w:proofErr w:type="spellStart"/>
-      <w:r>
-        <w:rPr>
-          <w:rFonts w:ascii="Consolas" w:eastAsia="Times New Roman" w:hAnsi="Consolas" w:cs="Times New Roman"/>
-          <w:color w:val="6A9955"/>
-          <w:sz w:val="21"/>
-          <w:szCs w:val="21"/>
-          <w:lang w:eastAsia="en-AU"/>
-        </w:rPr>
-        <w:t>By.className</w:t>
-      </w:r>
-      <w:proofErr w:type="spellEnd"/>
-      <w:r>
-        <w:rPr>
-          <w:rFonts w:ascii="Consolas" w:eastAsia="Times New Roman" w:hAnsi="Consolas" w:cs="Times New Roman"/>
-          <w:color w:val="6A9955"/>
-          <w:sz w:val="21"/>
-          <w:szCs w:val="21"/>
-          <w:lang w:eastAsia="en-AU"/>
-        </w:rPr>
-        <w:t>("error"));</w:t>
-      </w:r>
-    </w:p>
-    <w:p>
-      <w:pPr>
-        <w:shd w:val="clear" w:color="auto" w:fill="1E1E1E"/>
-        <w:spacing w:after="0" w:line="285" w:lineRule="atLeast"/>
-        <w:rPr>
-          <w:rFonts w:ascii="Consolas" w:eastAsia="Times New Roman" w:hAnsi="Consolas" w:cs="Times New Roman"/>
-          <w:color w:val="D4D4D4"/>
-          <w:sz w:val="21"/>
-          <w:szCs w:val="21"/>
-          <w:lang w:eastAsia="en-AU"/>
-        </w:rPr>
-      </w:pPr>
-      <w:r>
-        <w:rPr>
-          <w:rFonts w:ascii="Consolas" w:eastAsia="Times New Roman" w:hAnsi="Consolas" w:cs="Times New Roman"/>
-          <w:color w:val="D4D4D4"/>
-          <w:sz w:val="21"/>
-          <w:szCs w:val="21"/>
-          <w:lang w:eastAsia="en-AU"/>
-        </w:rPr>
-        <w:t xml:space="preserve">    </w:t>
-      </w:r>
-      <w:r>
-        <w:rPr>
-          <w:rFonts w:ascii="Consolas" w:eastAsia="Times New Roman" w:hAnsi="Consolas" w:cs="Times New Roman"/>
-          <w:color w:val="6A9955"/>
-          <w:sz w:val="21"/>
-          <w:szCs w:val="21"/>
-          <w:lang w:eastAsia="en-AU"/>
-        </w:rPr>
-        <w:t xml:space="preserve">// return </w:t>
-      </w:r>
-      <w:proofErr w:type="spellStart"/>
-      <w:proofErr w:type="gramStart"/>
-      <w:r>
-        <w:rPr>
-          <w:rFonts w:ascii="Consolas" w:eastAsia="Times New Roman" w:hAnsi="Consolas" w:cs="Times New Roman"/>
-          <w:color w:val="6A9955"/>
-          <w:sz w:val="21"/>
-          <w:szCs w:val="21"/>
-          <w:lang w:eastAsia="en-AU"/>
-        </w:rPr>
-        <w:t>usname.getText</w:t>
-      </w:r>
-      <w:proofErr w:type="spellEnd"/>
-      <w:proofErr w:type="gramEnd"/>
-      <w:r>
-        <w:rPr>
-          <w:rFonts w:ascii="Consolas" w:eastAsia="Times New Roman" w:hAnsi="Consolas" w:cs="Times New Roman"/>
-          <w:color w:val="6A9955"/>
-          <w:sz w:val="21"/>
-          <w:szCs w:val="21"/>
-          <w:lang w:eastAsia="en-AU"/>
-        </w:rPr>
-        <w:t>();</w:t>
-      </w:r>
-    </w:p>
-    <w:p>
-      <w:pPr>
-        <w:shd w:val="clear" w:color="auto" w:fill="1E1E1E"/>
-        <w:spacing w:after="0" w:line="285" w:lineRule="atLeast"/>
-        <w:rPr>
-          <w:rFonts w:ascii="Consolas" w:eastAsia="Times New Roman" w:hAnsi="Consolas" w:cs="Times New Roman"/>
-          <w:color w:val="D4D4D4"/>
-          <w:sz w:val="21"/>
-          <w:szCs w:val="21"/>
-          <w:lang w:eastAsia="en-AU"/>
-        </w:rPr>
-      </w:pPr>
-      <w:r>
-        <w:rPr>
-          <w:rFonts w:ascii="Consolas" w:eastAsia="Times New Roman" w:hAnsi="Consolas" w:cs="Times New Roman"/>
-          <w:color w:val="D4D4D4"/>
-          <w:sz w:val="21"/>
-          <w:szCs w:val="21"/>
-          <w:lang w:eastAsia="en-AU"/>
-        </w:rPr>
-        <w:t>  }</w:t>
-      </w:r>
-    </w:p>
-    <w:p>
-      <w:pPr>
-        <w:shd w:val="clear" w:color="auto" w:fill="1E1E1E"/>
-        <w:spacing w:after="0" w:line="285" w:lineRule="atLeast"/>
-        <w:rPr>
-          <w:rFonts w:ascii="Consolas" w:eastAsia="Times New Roman" w:hAnsi="Consolas" w:cs="Times New Roman"/>
-          <w:color w:val="D4D4D4"/>
-          <w:sz w:val="21"/>
-          <w:szCs w:val="21"/>
-          <w:lang w:eastAsia="en-AU"/>
-        </w:rPr>
-      </w:pPr>
-    </w:p>
-    <w:p>
-      <w:pPr>
-        <w:shd w:val="clear" w:color="auto" w:fill="1E1E1E"/>
-        <w:spacing w:after="0" w:line="285" w:lineRule="atLeast"/>
-        <w:rPr>
-          <w:rFonts w:ascii="Consolas" w:eastAsia="Times New Roman" w:hAnsi="Consolas" w:cs="Times New Roman"/>
-          <w:color w:val="D4D4D4"/>
-          <w:sz w:val="21"/>
-          <w:szCs w:val="21"/>
-          <w:lang w:eastAsia="en-AU"/>
-        </w:rPr>
-      </w:pPr>
-      <w:r>
-        <w:rPr>
-          <w:rFonts w:ascii="Consolas" w:eastAsia="Times New Roman" w:hAnsi="Consolas" w:cs="Times New Roman"/>
-          <w:color w:val="D4D4D4"/>
-          <w:sz w:val="21"/>
-          <w:szCs w:val="21"/>
-          <w:lang w:eastAsia="en-AU"/>
-        </w:rPr>
-        <w:t xml:space="preserve">  </w:t>
-      </w:r>
-      <w:r>
-        <w:rPr>
-          <w:rFonts w:ascii="Consolas" w:eastAsia="Times New Roman" w:hAnsi="Consolas" w:cs="Times New Roman"/>
-          <w:color w:val="569CD6"/>
-          <w:sz w:val="21"/>
-          <w:szCs w:val="21"/>
-          <w:lang w:eastAsia="en-AU"/>
-        </w:rPr>
-        <w:t>public</w:t>
-      </w:r>
-      <w:r>
-        <w:rPr>
-          <w:rFonts w:ascii="Consolas" w:eastAsia="Times New Roman" w:hAnsi="Consolas" w:cs="Times New Roman"/>
-          <w:color w:val="D4D4D4"/>
-          <w:sz w:val="21"/>
-          <w:szCs w:val="21"/>
-          <w:lang w:eastAsia="en-AU"/>
-        </w:rPr>
-        <w:t xml:space="preserve"> </w:t>
-      </w:r>
-      <w:r>
-        <w:rPr>
-          <w:rFonts w:ascii="Consolas" w:eastAsia="Times New Roman" w:hAnsi="Consolas" w:cs="Times New Roman"/>
-          <w:color w:val="4EC9B0"/>
-          <w:sz w:val="21"/>
-          <w:szCs w:val="21"/>
-          <w:lang w:eastAsia="en-AU"/>
-        </w:rPr>
-        <w:t>String</w:t>
-      </w:r>
-      <w:r>
-        <w:rPr>
-          <w:rFonts w:ascii="Consolas" w:eastAsia="Times New Roman" w:hAnsi="Consolas" w:cs="Times New Roman"/>
-          <w:color w:val="D4D4D4"/>
-          <w:sz w:val="21"/>
-          <w:szCs w:val="21"/>
-          <w:lang w:eastAsia="en-AU"/>
-        </w:rPr>
-        <w:t xml:space="preserve"> </w:t>
-      </w:r>
-      <w:proofErr w:type="spellStart"/>
-      <w:proofErr w:type="gramStart"/>
-      <w:r>
-        <w:rPr>
-          <w:rFonts w:ascii="Consolas" w:eastAsia="Times New Roman" w:hAnsi="Consolas" w:cs="Times New Roman"/>
-          <w:color w:val="DCDCAA"/>
-          <w:sz w:val="21"/>
-          <w:szCs w:val="21"/>
-          <w:lang w:eastAsia="en-AU"/>
-        </w:rPr>
-        <w:t>getPasswordError</w:t>
-      </w:r>
-      <w:proofErr w:type="spellEnd"/>
-      <w:r>
-        <w:rPr>
-          <w:rFonts w:ascii="Consolas" w:eastAsia="Times New Roman" w:hAnsi="Consolas" w:cs="Times New Roman"/>
-          <w:color w:val="D4D4D4"/>
-          <w:sz w:val="21"/>
-          <w:szCs w:val="21"/>
-          <w:lang w:eastAsia="en-AU"/>
-        </w:rPr>
-        <w:t>(</w:t>
-      </w:r>
-      <w:proofErr w:type="gramEnd"/>
-      <w:r>
-        <w:rPr>
-          <w:rFonts w:ascii="Consolas" w:eastAsia="Times New Roman" w:hAnsi="Consolas" w:cs="Times New Roman"/>
-          <w:color w:val="D4D4D4"/>
-          <w:sz w:val="21"/>
-          <w:szCs w:val="21"/>
-          <w:lang w:eastAsia="en-AU"/>
-        </w:rPr>
-        <w:t>) {</w:t>
-      </w:r>
-    </w:p>
-    <w:p>
-      <w:pPr>
-        <w:shd w:val="clear" w:color="auto" w:fill="1E1E1E"/>
-        <w:spacing w:after="0" w:line="285" w:lineRule="atLeast"/>
-        <w:rPr>
-          <w:rFonts w:ascii="Consolas" w:eastAsia="Times New Roman" w:hAnsi="Consolas" w:cs="Times New Roman"/>
-          <w:color w:val="D4D4D4"/>
-          <w:sz w:val="21"/>
-          <w:szCs w:val="21"/>
-          <w:lang w:eastAsia="en-AU"/>
-        </w:rPr>
-      </w:pPr>
-      <w:r>
-        <w:rPr>
-          <w:rFonts w:ascii="Consolas" w:eastAsia="Times New Roman" w:hAnsi="Consolas" w:cs="Times New Roman"/>
-          <w:color w:val="D4D4D4"/>
-          <w:sz w:val="21"/>
-          <w:szCs w:val="21"/>
-          <w:lang w:eastAsia="en-AU"/>
-        </w:rPr>
-        <w:t xml:space="preserve">    </w:t>
-      </w:r>
-      <w:r>
-        <w:rPr>
-          <w:rFonts w:ascii="Consolas" w:eastAsia="Times New Roman" w:hAnsi="Consolas" w:cs="Times New Roman"/>
-          <w:color w:val="C586C0"/>
-          <w:sz w:val="21"/>
-          <w:szCs w:val="21"/>
-          <w:lang w:eastAsia="en-AU"/>
-        </w:rPr>
-        <w:t>return</w:t>
-      </w:r>
-      <w:r>
-        <w:rPr>
-          <w:rFonts w:ascii="Consolas" w:eastAsia="Times New Roman" w:hAnsi="Consolas" w:cs="Times New Roman"/>
-          <w:color w:val="D4D4D4"/>
-          <w:sz w:val="21"/>
-          <w:szCs w:val="21"/>
-          <w:lang w:eastAsia="en-AU"/>
-        </w:rPr>
-        <w:t xml:space="preserve"> </w:t>
-      </w:r>
-      <w:proofErr w:type="spellStart"/>
-      <w:r>
-        <w:rPr>
-          <w:rFonts w:ascii="Consolas" w:eastAsia="Times New Roman" w:hAnsi="Consolas" w:cs="Times New Roman"/>
-          <w:color w:val="DCDCAA"/>
-          <w:sz w:val="21"/>
-          <w:szCs w:val="21"/>
-          <w:lang w:eastAsia="en-AU"/>
-        </w:rPr>
-        <w:t>getErrorText</w:t>
-      </w:r>
-      <w:proofErr w:type="spellEnd"/>
-      <w:r>
-        <w:rPr>
-          <w:rFonts w:ascii="Consolas" w:eastAsia="Times New Roman" w:hAnsi="Consolas" w:cs="Times New Roman"/>
-          <w:color w:val="D4D4D4"/>
-          <w:sz w:val="21"/>
-          <w:szCs w:val="21"/>
-          <w:lang w:eastAsia="en-AU"/>
-        </w:rPr>
-        <w:t>(</w:t>
-      </w:r>
-      <w:r>
-        <w:rPr>
-          <w:rFonts w:ascii="Consolas" w:eastAsia="Times New Roman" w:hAnsi="Consolas" w:cs="Times New Roman"/>
-          <w:color w:val="CE9178"/>
-          <w:sz w:val="21"/>
-          <w:szCs w:val="21"/>
-          <w:lang w:eastAsia="en-AU"/>
-        </w:rPr>
-        <w:t>"h3"</w:t>
-      </w:r>
-      <w:proofErr w:type="gramStart"/>
-      <w:r>
-        <w:rPr>
-          <w:rFonts w:ascii="Consolas" w:eastAsia="Times New Roman" w:hAnsi="Consolas" w:cs="Times New Roman"/>
-          <w:color w:val="D4D4D4"/>
-          <w:sz w:val="21"/>
-          <w:szCs w:val="21"/>
-          <w:lang w:eastAsia="en-AU"/>
-        </w:rPr>
-        <w:t>);</w:t>
-      </w:r>
-      <w:proofErr w:type="gramEnd"/>
-    </w:p>
-    <w:p>
-      <w:pPr>
-        <w:shd w:val="clear" w:color="auto" w:fill="1E1E1E"/>
-        <w:spacing w:after="0" w:line="285" w:lineRule="atLeast"/>
-        <w:rPr>
-          <w:rFonts w:ascii="Consolas" w:eastAsia="Times New Roman" w:hAnsi="Consolas" w:cs="Times New Roman"/>
-          <w:color w:val="D4D4D4"/>
-          <w:sz w:val="21"/>
-          <w:szCs w:val="21"/>
-          <w:lang w:eastAsia="en-AU"/>
-        </w:rPr>
-      </w:pPr>
-      <w:r>
-        <w:rPr>
-          <w:rFonts w:ascii="Consolas" w:eastAsia="Times New Roman" w:hAnsi="Consolas" w:cs="Times New Roman"/>
-          <w:color w:val="D4D4D4"/>
-          <w:sz w:val="21"/>
-          <w:szCs w:val="21"/>
-          <w:lang w:eastAsia="en-AU"/>
-        </w:rPr>
-        <w:t>  }</w:t>
-      </w:r>
-    </w:p>
-    <w:p>
-      <w:pPr>
-        <w:shd w:val="clear" w:color="auto" w:fill="1E1E1E"/>
-        <w:spacing w:after="0" w:line="285" w:lineRule="atLeast"/>
-        <w:rPr>
-          <w:rFonts w:ascii="Consolas" w:eastAsia="Times New Roman" w:hAnsi="Consolas" w:cs="Times New Roman"/>
-          <w:color w:val="D4D4D4"/>
-          <w:sz w:val="21"/>
-          <w:szCs w:val="21"/>
-          <w:lang w:eastAsia="en-AU"/>
-        </w:rPr>
-      </w:pPr>
-    </w:p>
-    <w:p>
-      <w:pPr>
-        <w:shd w:val="clear" w:color="auto" w:fill="1E1E1E"/>
-        <w:spacing w:after="0" w:line="285" w:lineRule="atLeast"/>
-        <w:rPr>
-          <w:rFonts w:ascii="Consolas" w:eastAsia="Times New Roman" w:hAnsi="Consolas" w:cs="Times New Roman"/>
-          <w:color w:val="D4D4D4"/>
-          <w:sz w:val="21"/>
-          <w:szCs w:val="21"/>
-          <w:lang w:eastAsia="en-AU"/>
-        </w:rPr>
-      </w:pPr>
-      <w:r>
-        <w:rPr>
-          <w:rFonts w:ascii="Consolas" w:eastAsia="Times New Roman" w:hAnsi="Consolas" w:cs="Times New Roman"/>
-          <w:color w:val="D4D4D4"/>
-          <w:sz w:val="21"/>
-          <w:szCs w:val="21"/>
-          <w:lang w:eastAsia="en-AU"/>
-        </w:rPr>
-        <w:t xml:space="preserve">  </w:t>
-      </w:r>
-      <w:r>
-        <w:rPr>
-          <w:rFonts w:ascii="Consolas" w:eastAsia="Times New Roman" w:hAnsi="Consolas" w:cs="Times New Roman"/>
-          <w:color w:val="569CD6"/>
-          <w:sz w:val="21"/>
-          <w:szCs w:val="21"/>
-          <w:lang w:eastAsia="en-AU"/>
-        </w:rPr>
-        <w:t>public</w:t>
-      </w:r>
-      <w:r>
-        <w:rPr>
-          <w:rFonts w:ascii="Consolas" w:eastAsia="Times New Roman" w:hAnsi="Consolas" w:cs="Times New Roman"/>
-          <w:color w:val="D4D4D4"/>
-          <w:sz w:val="21"/>
-          <w:szCs w:val="21"/>
-          <w:lang w:eastAsia="en-AU"/>
-        </w:rPr>
-        <w:t xml:space="preserve"> </w:t>
-      </w:r>
-      <w:proofErr w:type="spellStart"/>
-      <w:r>
-        <w:rPr>
-          <w:rFonts w:ascii="Consolas" w:eastAsia="Times New Roman" w:hAnsi="Consolas" w:cs="Times New Roman"/>
-          <w:color w:val="4EC9B0"/>
-          <w:sz w:val="21"/>
-          <w:szCs w:val="21"/>
-          <w:lang w:eastAsia="en-AU"/>
-        </w:rPr>
-        <w:t>LoginPageExtended</w:t>
-      </w:r>
-      <w:proofErr w:type="spellEnd"/>
-      <w:r>
-        <w:rPr>
-          <w:rFonts w:ascii="Consolas" w:eastAsia="Times New Roman" w:hAnsi="Consolas" w:cs="Times New Roman"/>
-          <w:color w:val="D4D4D4"/>
-          <w:sz w:val="21"/>
-          <w:szCs w:val="21"/>
-          <w:lang w:eastAsia="en-AU"/>
-        </w:rPr>
-        <w:t xml:space="preserve"> </w:t>
-      </w:r>
-      <w:proofErr w:type="spellStart"/>
-      <w:proofErr w:type="gramStart"/>
-      <w:r>
-        <w:rPr>
-          <w:rFonts w:ascii="Consolas" w:eastAsia="Times New Roman" w:hAnsi="Consolas" w:cs="Times New Roman"/>
-          <w:color w:val="DCDCAA"/>
-          <w:sz w:val="21"/>
-          <w:szCs w:val="21"/>
-          <w:lang w:eastAsia="en-AU"/>
-        </w:rPr>
-        <w:t>setUsername</w:t>
-      </w:r>
-      <w:proofErr w:type="spellEnd"/>
-      <w:r>
-        <w:rPr>
-          <w:rFonts w:ascii="Consolas" w:eastAsia="Times New Roman" w:hAnsi="Consolas" w:cs="Times New Roman"/>
-          <w:color w:val="D4D4D4"/>
-          <w:sz w:val="21"/>
-          <w:szCs w:val="21"/>
-          <w:lang w:eastAsia="en-AU"/>
-        </w:rPr>
-        <w:t>(</w:t>
-      </w:r>
-      <w:proofErr w:type="gramEnd"/>
-      <w:r>
-        <w:rPr>
-          <w:rFonts w:ascii="Consolas" w:eastAsia="Times New Roman" w:hAnsi="Consolas" w:cs="Times New Roman"/>
-          <w:color w:val="4EC9B0"/>
-          <w:sz w:val="21"/>
-          <w:szCs w:val="21"/>
-          <w:lang w:eastAsia="en-AU"/>
-        </w:rPr>
-        <w:t>String</w:t>
-      </w:r>
-      <w:r>
-        <w:rPr>
-          <w:rFonts w:ascii="Consolas" w:eastAsia="Times New Roman" w:hAnsi="Consolas" w:cs="Times New Roman"/>
-          <w:color w:val="D4D4D4"/>
-          <w:sz w:val="21"/>
-          <w:szCs w:val="21"/>
-          <w:lang w:eastAsia="en-AU"/>
-        </w:rPr>
-        <w:t xml:space="preserve"> </w:t>
-      </w:r>
-      <w:r>
-        <w:rPr>
-          <w:rFonts w:ascii="Consolas" w:eastAsia="Times New Roman" w:hAnsi="Consolas" w:cs="Times New Roman"/>
-          <w:color w:val="9CDCFE"/>
-          <w:sz w:val="21"/>
-          <w:szCs w:val="21"/>
-          <w:lang w:eastAsia="en-AU"/>
-        </w:rPr>
-        <w:t>username</w:t>
-      </w:r>
-      <w:r>
-        <w:rPr>
-          <w:rFonts w:ascii="Consolas" w:eastAsia="Times New Roman" w:hAnsi="Consolas" w:cs="Times New Roman"/>
-          <w:color w:val="D4D4D4"/>
-          <w:sz w:val="21"/>
-          <w:szCs w:val="21"/>
-          <w:lang w:eastAsia="en-AU"/>
-        </w:rPr>
-        <w:t>) {</w:t>
-      </w:r>
-    </w:p>
-    <w:p>
-      <w:pPr>
-        <w:shd w:val="clear" w:color="auto" w:fill="1E1E1E"/>
-        <w:spacing w:after="0" w:line="285" w:lineRule="atLeast"/>
-        <w:rPr>
-          <w:rFonts w:ascii="Consolas" w:eastAsia="Times New Roman" w:hAnsi="Consolas" w:cs="Times New Roman"/>
-          <w:color w:val="D4D4D4"/>
-          <w:sz w:val="21"/>
-          <w:szCs w:val="21"/>
-          <w:lang w:eastAsia="en-AU"/>
-        </w:rPr>
-      </w:pPr>
-      <w:r>
-        <w:rPr>
-          <w:rFonts w:ascii="Consolas" w:eastAsia="Times New Roman" w:hAnsi="Consolas" w:cs="Times New Roman"/>
-          <w:color w:val="D4D4D4"/>
-          <w:sz w:val="21"/>
-          <w:szCs w:val="21"/>
-          <w:lang w:eastAsia="en-AU"/>
-        </w:rPr>
-        <w:t xml:space="preserve">    </w:t>
-      </w:r>
-      <w:proofErr w:type="spellStart"/>
-      <w:proofErr w:type="gramStart"/>
-      <w:r>
-        <w:rPr>
-          <w:rFonts w:ascii="Consolas" w:eastAsia="Times New Roman" w:hAnsi="Consolas" w:cs="Times New Roman"/>
-          <w:color w:val="9CDCFE"/>
-          <w:sz w:val="21"/>
-          <w:szCs w:val="21"/>
-          <w:lang w:eastAsia="en-AU"/>
-        </w:rPr>
-        <w:t>driver</w:t>
-      </w:r>
-      <w:r>
-        <w:rPr>
-          <w:rFonts w:ascii="Consolas" w:eastAsia="Times New Roman" w:hAnsi="Consolas" w:cs="Times New Roman"/>
-          <w:color w:val="D4D4D4"/>
-          <w:sz w:val="21"/>
-          <w:szCs w:val="21"/>
-          <w:lang w:eastAsia="en-AU"/>
-        </w:rPr>
-        <w:t>.</w:t>
-      </w:r>
-      <w:r>
-        <w:rPr>
-          <w:rFonts w:ascii="Consolas" w:eastAsia="Times New Roman" w:hAnsi="Consolas" w:cs="Times New Roman"/>
-          <w:color w:val="DCDCAA"/>
-          <w:sz w:val="21"/>
-          <w:szCs w:val="21"/>
-          <w:lang w:eastAsia="en-AU"/>
-        </w:rPr>
-        <w:t>findElement</w:t>
-      </w:r>
-      <w:proofErr w:type="spellEnd"/>
-      <w:proofErr w:type="gramEnd"/>
-      <w:r>
-        <w:rPr>
-          <w:rFonts w:ascii="Consolas" w:eastAsia="Times New Roman" w:hAnsi="Consolas" w:cs="Times New Roman"/>
-          <w:color w:val="D4D4D4"/>
-          <w:sz w:val="21"/>
-          <w:szCs w:val="21"/>
-          <w:lang w:eastAsia="en-AU"/>
-        </w:rPr>
-        <w:t>(</w:t>
-      </w:r>
-      <w:r>
-        <w:rPr>
-          <w:rFonts w:ascii="Consolas" w:eastAsia="Times New Roman" w:hAnsi="Consolas" w:cs="Times New Roman"/>
-          <w:color w:val="4EC9B0"/>
-          <w:sz w:val="21"/>
-          <w:szCs w:val="21"/>
-          <w:lang w:eastAsia="en-AU"/>
-        </w:rPr>
-        <w:t>By</w:t>
-      </w:r>
-      <w:r>
-        <w:rPr>
-          <w:rFonts w:ascii="Consolas" w:eastAsia="Times New Roman" w:hAnsi="Consolas" w:cs="Times New Roman"/>
-          <w:color w:val="D4D4D4"/>
-          <w:sz w:val="21"/>
-          <w:szCs w:val="21"/>
-          <w:lang w:eastAsia="en-AU"/>
-        </w:rPr>
-        <w:t>.</w:t>
-      </w:r>
-      <w:r>
-        <w:rPr>
-          <w:rFonts w:ascii="Consolas" w:eastAsia="Times New Roman" w:hAnsi="Consolas" w:cs="Times New Roman"/>
-          <w:color w:val="DCDCAA"/>
-          <w:sz w:val="21"/>
-          <w:szCs w:val="21"/>
-          <w:lang w:eastAsia="en-AU"/>
-        </w:rPr>
-        <w:t>id</w:t>
-      </w:r>
-      <w:r>
-        <w:rPr>
-          <w:rFonts w:ascii="Consolas" w:eastAsia="Times New Roman" w:hAnsi="Consolas" w:cs="Times New Roman"/>
-          <w:color w:val="D4D4D4"/>
-          <w:sz w:val="21"/>
-          <w:szCs w:val="21"/>
-          <w:lang w:eastAsia="en-AU"/>
-        </w:rPr>
-        <w:t>(</w:t>
-      </w:r>
-      <w:r>
-        <w:rPr>
-          <w:rFonts w:ascii="Consolas" w:eastAsia="Times New Roman" w:hAnsi="Consolas" w:cs="Times New Roman"/>
-          <w:color w:val="CE9178"/>
-          <w:sz w:val="21"/>
-          <w:szCs w:val="21"/>
-          <w:lang w:eastAsia="en-AU"/>
-        </w:rPr>
-        <w:t>"user-name"</w:t>
-      </w:r>
-      <w:r>
-        <w:rPr>
-          <w:rFonts w:ascii="Consolas" w:eastAsia="Times New Roman" w:hAnsi="Consolas" w:cs="Times New Roman"/>
-          <w:color w:val="D4D4D4"/>
-          <w:sz w:val="21"/>
-          <w:szCs w:val="21"/>
-          <w:lang w:eastAsia="en-AU"/>
-        </w:rPr>
-        <w:t>)).</w:t>
-      </w:r>
-      <w:proofErr w:type="spellStart"/>
-      <w:r>
-        <w:rPr>
-          <w:rFonts w:ascii="Consolas" w:eastAsia="Times New Roman" w:hAnsi="Consolas" w:cs="Times New Roman"/>
-          <w:color w:val="DCDCAA"/>
-          <w:sz w:val="21"/>
-          <w:szCs w:val="21"/>
-          <w:lang w:eastAsia="en-AU"/>
-        </w:rPr>
-        <w:t>sendKeys</w:t>
-      </w:r>
-      <w:proofErr w:type="spellEnd"/>
-      <w:r>
-        <w:rPr>
-          <w:rFonts w:ascii="Consolas" w:eastAsia="Times New Roman" w:hAnsi="Consolas" w:cs="Times New Roman"/>
-          <w:color w:val="D4D4D4"/>
-          <w:sz w:val="21"/>
-          <w:szCs w:val="21"/>
-          <w:lang w:eastAsia="en-AU"/>
-        </w:rPr>
-        <w:t>(</w:t>
-      </w:r>
-      <w:r>
-        <w:rPr>
-          <w:rFonts w:ascii="Consolas" w:eastAsia="Times New Roman" w:hAnsi="Consolas" w:cs="Times New Roman"/>
-          <w:color w:val="9CDCFE"/>
-          <w:sz w:val="21"/>
-          <w:szCs w:val="21"/>
-          <w:lang w:eastAsia="en-AU"/>
-        </w:rPr>
-        <w:t>username</w:t>
-      </w:r>
-      <w:r>
-        <w:rPr>
-          <w:rFonts w:ascii="Consolas" w:eastAsia="Times New Roman" w:hAnsi="Consolas" w:cs="Times New Roman"/>
-          <w:color w:val="D4D4D4"/>
-          <w:sz w:val="21"/>
-          <w:szCs w:val="21"/>
-          <w:lang w:eastAsia="en-AU"/>
-        </w:rPr>
-        <w:t>);</w:t>
-      </w:r>
-    </w:p>
-    <w:p>
-      <w:pPr>
-        <w:shd w:val="clear" w:color="auto" w:fill="1E1E1E"/>
-        <w:spacing w:after="0" w:line="285" w:lineRule="atLeast"/>
-        <w:rPr>
-          <w:rFonts w:ascii="Consolas" w:eastAsia="Times New Roman" w:hAnsi="Consolas" w:cs="Times New Roman"/>
-          <w:color w:val="D4D4D4"/>
-          <w:sz w:val="21"/>
-          <w:szCs w:val="21"/>
-          <w:lang w:eastAsia="en-AU"/>
-        </w:rPr>
-      </w:pPr>
-      <w:r>
-        <w:rPr>
-          <w:rFonts w:ascii="Consolas" w:eastAsia="Times New Roman" w:hAnsi="Consolas" w:cs="Times New Roman"/>
-          <w:color w:val="D4D4D4"/>
-          <w:sz w:val="21"/>
-          <w:szCs w:val="21"/>
-          <w:lang w:eastAsia="en-AU"/>
-        </w:rPr>
-        <w:t xml:space="preserve">    </w:t>
-      </w:r>
-      <w:r>
-        <w:rPr>
-          <w:rFonts w:ascii="Consolas" w:eastAsia="Times New Roman" w:hAnsi="Consolas" w:cs="Times New Roman"/>
-          <w:color w:val="C586C0"/>
-          <w:sz w:val="21"/>
-          <w:szCs w:val="21"/>
-          <w:lang w:eastAsia="en-AU"/>
-        </w:rPr>
-        <w:t>return</w:t>
-      </w:r>
-      <w:r>
-        <w:rPr>
-          <w:rFonts w:ascii="Consolas" w:eastAsia="Times New Roman" w:hAnsi="Consolas" w:cs="Times New Roman"/>
-          <w:color w:val="D4D4D4"/>
-          <w:sz w:val="21"/>
-          <w:szCs w:val="21"/>
-          <w:lang w:eastAsia="en-AU"/>
-        </w:rPr>
-        <w:t xml:space="preserve"> </w:t>
-      </w:r>
-      <w:proofErr w:type="gramStart"/>
-      <w:r>
-        <w:rPr>
-          <w:rFonts w:ascii="Consolas" w:eastAsia="Times New Roman" w:hAnsi="Consolas" w:cs="Times New Roman"/>
-          <w:color w:val="569CD6"/>
-          <w:sz w:val="21"/>
-          <w:szCs w:val="21"/>
-          <w:lang w:eastAsia="en-AU"/>
-        </w:rPr>
-        <w:t>this</w:t>
-      </w:r>
-      <w:r>
-        <w:rPr>
-          <w:rFonts w:ascii="Consolas" w:eastAsia="Times New Roman" w:hAnsi="Consolas" w:cs="Times New Roman"/>
-          <w:color w:val="D4D4D4"/>
-          <w:sz w:val="21"/>
-          <w:szCs w:val="21"/>
-          <w:lang w:eastAsia="en-AU"/>
-        </w:rPr>
-        <w:t>;</w:t>
-      </w:r>
-      <w:proofErr w:type="gramEnd"/>
-    </w:p>
-    <w:p>
-      <w:pPr>
-        <w:shd w:val="clear" w:color="auto" w:fill="1E1E1E"/>
-        <w:spacing w:after="0" w:line="285" w:lineRule="atLeast"/>
-        <w:rPr>
-          <w:rFonts w:ascii="Consolas" w:eastAsia="Times New Roman" w:hAnsi="Consolas" w:cs="Times New Roman"/>
-          <w:color w:val="D4D4D4"/>
-          <w:sz w:val="21"/>
-          <w:szCs w:val="21"/>
-          <w:lang w:eastAsia="en-AU"/>
-        </w:rPr>
-      </w:pPr>
-      <w:r>
-        <w:rPr>
-          <w:rFonts w:ascii="Consolas" w:eastAsia="Times New Roman" w:hAnsi="Consolas" w:cs="Times New Roman"/>
-          <w:color w:val="D4D4D4"/>
-          <w:sz w:val="21"/>
-          <w:szCs w:val="21"/>
-          <w:lang w:eastAsia="en-AU"/>
-        </w:rPr>
-        <w:t>  }</w:t>
-      </w:r>
-    </w:p>
-    <w:p>
-      <w:pPr>
-        <w:shd w:val="clear" w:color="auto" w:fill="1E1E1E"/>
-        <w:spacing w:after="0" w:line="285" w:lineRule="atLeast"/>
-        <w:rPr>
-          <w:rFonts w:ascii="Consolas" w:eastAsia="Times New Roman" w:hAnsi="Consolas" w:cs="Times New Roman"/>
-          <w:color w:val="D4D4D4"/>
-          <w:sz w:val="21"/>
-          <w:szCs w:val="21"/>
-          <w:lang w:eastAsia="en-AU"/>
-        </w:rPr>
-      </w:pPr>
-    </w:p>
-    <w:p>
-      <w:pPr>
-        <w:shd w:val="clear" w:color="auto" w:fill="1E1E1E"/>
-        <w:spacing w:after="0" w:line="285" w:lineRule="atLeast"/>
-        <w:rPr>
-          <w:rFonts w:ascii="Consolas" w:eastAsia="Times New Roman" w:hAnsi="Consolas" w:cs="Times New Roman"/>
-          <w:color w:val="D4D4D4"/>
-          <w:sz w:val="21"/>
-          <w:szCs w:val="21"/>
-          <w:lang w:eastAsia="en-AU"/>
-        </w:rPr>
-      </w:pPr>
-      <w:r>
-        <w:rPr>
-          <w:rFonts w:ascii="Consolas" w:eastAsia="Times New Roman" w:hAnsi="Consolas" w:cs="Times New Roman"/>
-          <w:color w:val="D4D4D4"/>
-          <w:sz w:val="21"/>
-          <w:szCs w:val="21"/>
-          <w:lang w:eastAsia="en-AU"/>
-        </w:rPr>
-        <w:t xml:space="preserve">  </w:t>
-      </w:r>
-      <w:r>
-        <w:rPr>
-          <w:rFonts w:ascii="Consolas" w:eastAsia="Times New Roman" w:hAnsi="Consolas" w:cs="Times New Roman"/>
-          <w:color w:val="569CD6"/>
-          <w:sz w:val="21"/>
-          <w:szCs w:val="21"/>
-          <w:lang w:eastAsia="en-AU"/>
-        </w:rPr>
-        <w:t>public</w:t>
-      </w:r>
-      <w:r>
-        <w:rPr>
-          <w:rFonts w:ascii="Consolas" w:eastAsia="Times New Roman" w:hAnsi="Consolas" w:cs="Times New Roman"/>
-          <w:color w:val="D4D4D4"/>
-          <w:sz w:val="21"/>
-          <w:szCs w:val="21"/>
-          <w:lang w:eastAsia="en-AU"/>
-        </w:rPr>
-        <w:t xml:space="preserve"> </w:t>
-      </w:r>
-      <w:proofErr w:type="spellStart"/>
-      <w:r>
-        <w:rPr>
-          <w:rFonts w:ascii="Consolas" w:eastAsia="Times New Roman" w:hAnsi="Consolas" w:cs="Times New Roman"/>
-          <w:color w:val="4EC9B0"/>
-          <w:sz w:val="21"/>
-          <w:szCs w:val="21"/>
-          <w:lang w:eastAsia="en-AU"/>
-        </w:rPr>
-        <w:t>LoginPageExtended</w:t>
-      </w:r>
-      <w:proofErr w:type="spellEnd"/>
-      <w:r>
-        <w:rPr>
-          <w:rFonts w:ascii="Consolas" w:eastAsia="Times New Roman" w:hAnsi="Consolas" w:cs="Times New Roman"/>
-          <w:color w:val="D4D4D4"/>
-          <w:sz w:val="21"/>
-          <w:szCs w:val="21"/>
-          <w:lang w:eastAsia="en-AU"/>
-        </w:rPr>
-        <w:t xml:space="preserve"> </w:t>
-      </w:r>
-      <w:proofErr w:type="spellStart"/>
-      <w:proofErr w:type="gramStart"/>
-      <w:r>
-        <w:rPr>
-          <w:rFonts w:ascii="Consolas" w:eastAsia="Times New Roman" w:hAnsi="Consolas" w:cs="Times New Roman"/>
-          <w:color w:val="DCDCAA"/>
-          <w:sz w:val="21"/>
-          <w:szCs w:val="21"/>
-          <w:lang w:eastAsia="en-AU"/>
-        </w:rPr>
-        <w:t>setPassword</w:t>
-      </w:r>
-      <w:proofErr w:type="spellEnd"/>
-      <w:r>
-        <w:rPr>
-          <w:rFonts w:ascii="Consolas" w:eastAsia="Times New Roman" w:hAnsi="Consolas" w:cs="Times New Roman"/>
-          <w:color w:val="D4D4D4"/>
-          <w:sz w:val="21"/>
-          <w:szCs w:val="21"/>
-          <w:lang w:eastAsia="en-AU"/>
-        </w:rPr>
-        <w:t>(</w:t>
-      </w:r>
-      <w:proofErr w:type="gramEnd"/>
-      <w:r>
-        <w:rPr>
-          <w:rFonts w:ascii="Consolas" w:eastAsia="Times New Roman" w:hAnsi="Consolas" w:cs="Times New Roman"/>
-          <w:color w:val="4EC9B0"/>
-          <w:sz w:val="21"/>
-          <w:szCs w:val="21"/>
-          <w:lang w:eastAsia="en-AU"/>
-        </w:rPr>
-        <w:t>String</w:t>
-      </w:r>
-      <w:r>
-        <w:rPr>
-          <w:rFonts w:ascii="Consolas" w:eastAsia="Times New Roman" w:hAnsi="Consolas" w:cs="Times New Roman"/>
-          <w:color w:val="D4D4D4"/>
-          <w:sz w:val="21"/>
-          <w:szCs w:val="21"/>
-          <w:lang w:eastAsia="en-AU"/>
-        </w:rPr>
-        <w:t xml:space="preserve"> </w:t>
-      </w:r>
-      <w:r>
-        <w:rPr>
-          <w:rFonts w:ascii="Consolas" w:eastAsia="Times New Roman" w:hAnsi="Consolas" w:cs="Times New Roman"/>
-          <w:color w:val="9CDCFE"/>
-          <w:sz w:val="21"/>
-          <w:szCs w:val="21"/>
-          <w:lang w:eastAsia="en-AU"/>
-        </w:rPr>
-        <w:t>password</w:t>
-      </w:r>
-      <w:r>
-        <w:rPr>
-          <w:rFonts w:ascii="Consolas" w:eastAsia="Times New Roman" w:hAnsi="Consolas" w:cs="Times New Roman"/>
-          <w:color w:val="D4D4D4"/>
-          <w:sz w:val="21"/>
-          <w:szCs w:val="21"/>
-          <w:lang w:eastAsia="en-AU"/>
-        </w:rPr>
-        <w:t>) {</w:t>
-      </w:r>
-    </w:p>
-    <w:p>
-      <w:pPr>
-        <w:shd w:val="clear" w:color="auto" w:fill="1E1E1E"/>
-        <w:spacing w:after="0" w:line="285" w:lineRule="atLeast"/>
-        <w:rPr>
-          <w:rFonts w:ascii="Consolas" w:eastAsia="Times New Roman" w:hAnsi="Consolas" w:cs="Times New Roman"/>
-          <w:color w:val="D4D4D4"/>
-          <w:sz w:val="21"/>
-          <w:szCs w:val="21"/>
-          <w:lang w:eastAsia="en-AU"/>
-        </w:rPr>
-      </w:pPr>
-      <w:r>
-        <w:rPr>
-          <w:rFonts w:ascii="Consolas" w:eastAsia="Times New Roman" w:hAnsi="Consolas" w:cs="Times New Roman"/>
-          <w:color w:val="D4D4D4"/>
-          <w:sz w:val="21"/>
-          <w:szCs w:val="21"/>
-          <w:lang w:eastAsia="en-AU"/>
-        </w:rPr>
-        <w:t xml:space="preserve">    </w:t>
-      </w:r>
-      <w:proofErr w:type="spellStart"/>
-      <w:proofErr w:type="gramStart"/>
-      <w:r>
-        <w:rPr>
-          <w:rFonts w:ascii="Consolas" w:eastAsia="Times New Roman" w:hAnsi="Consolas" w:cs="Times New Roman"/>
-          <w:color w:val="9CDCFE"/>
-          <w:sz w:val="21"/>
-          <w:szCs w:val="21"/>
-          <w:lang w:eastAsia="en-AU"/>
-        </w:rPr>
-        <w:t>driver</w:t>
-      </w:r>
-      <w:r>
-        <w:rPr>
-          <w:rFonts w:ascii="Consolas" w:eastAsia="Times New Roman" w:hAnsi="Consolas" w:cs="Times New Roman"/>
-          <w:color w:val="D4D4D4"/>
-          <w:sz w:val="21"/>
-          <w:szCs w:val="21"/>
-          <w:lang w:eastAsia="en-AU"/>
-        </w:rPr>
-        <w:t>.</w:t>
-      </w:r>
-      <w:r>
-        <w:rPr>
-          <w:rFonts w:ascii="Consolas" w:eastAsia="Times New Roman" w:hAnsi="Consolas" w:cs="Times New Roman"/>
-          <w:color w:val="DCDCAA"/>
-          <w:sz w:val="21"/>
-          <w:szCs w:val="21"/>
-          <w:lang w:eastAsia="en-AU"/>
-        </w:rPr>
-        <w:t>findElement</w:t>
-      </w:r>
-      <w:proofErr w:type="spellEnd"/>
-      <w:proofErr w:type="gramEnd"/>
-      <w:r>
-        <w:rPr>
-          <w:rFonts w:ascii="Consolas" w:eastAsia="Times New Roman" w:hAnsi="Consolas" w:cs="Times New Roman"/>
-          <w:color w:val="D4D4D4"/>
-          <w:sz w:val="21"/>
-          <w:szCs w:val="21"/>
-          <w:lang w:eastAsia="en-AU"/>
-        </w:rPr>
-        <w:t>(</w:t>
-      </w:r>
-      <w:r>
-        <w:rPr>
-          <w:rFonts w:ascii="Consolas" w:eastAsia="Times New Roman" w:hAnsi="Consolas" w:cs="Times New Roman"/>
-          <w:color w:val="4EC9B0"/>
-          <w:sz w:val="21"/>
-          <w:szCs w:val="21"/>
-          <w:lang w:eastAsia="en-AU"/>
-        </w:rPr>
-        <w:t>By</w:t>
-      </w:r>
-      <w:r>
-        <w:rPr>
-          <w:rFonts w:ascii="Consolas" w:eastAsia="Times New Roman" w:hAnsi="Consolas" w:cs="Times New Roman"/>
-          <w:color w:val="D4D4D4"/>
-          <w:sz w:val="21"/>
-          <w:szCs w:val="21"/>
-          <w:lang w:eastAsia="en-AU"/>
-        </w:rPr>
-        <w:t>.</w:t>
-      </w:r>
-      <w:r>
-        <w:rPr>
-          <w:rFonts w:ascii="Consolas" w:eastAsia="Times New Roman" w:hAnsi="Consolas" w:cs="Times New Roman"/>
-          <w:color w:val="DCDCAA"/>
-          <w:sz w:val="21"/>
-          <w:szCs w:val="21"/>
-          <w:lang w:eastAsia="en-AU"/>
-        </w:rPr>
-        <w:t>id</w:t>
-      </w:r>
-      <w:r>
-        <w:rPr>
-          <w:rFonts w:ascii="Consolas" w:eastAsia="Times New Roman" w:hAnsi="Consolas" w:cs="Times New Roman"/>
-          <w:color w:val="D4D4D4"/>
-          <w:sz w:val="21"/>
-          <w:szCs w:val="21"/>
-          <w:lang w:eastAsia="en-AU"/>
-        </w:rPr>
-        <w:t>(</w:t>
-      </w:r>
-      <w:r>
-        <w:rPr>
-          <w:rFonts w:ascii="Consolas" w:eastAsia="Times New Roman" w:hAnsi="Consolas" w:cs="Times New Roman"/>
-          <w:color w:val="CE9178"/>
-          <w:sz w:val="21"/>
-          <w:szCs w:val="21"/>
-          <w:lang w:eastAsia="en-AU"/>
-        </w:rPr>
-        <w:t>"password"</w:t>
-      </w:r>
-      <w:r>
-        <w:rPr>
-          <w:rFonts w:ascii="Consolas" w:eastAsia="Times New Roman" w:hAnsi="Consolas" w:cs="Times New Roman"/>
-          <w:color w:val="D4D4D4"/>
-          <w:sz w:val="21"/>
-          <w:szCs w:val="21"/>
-          <w:lang w:eastAsia="en-AU"/>
-        </w:rPr>
-        <w:t>)).</w:t>
-      </w:r>
-      <w:proofErr w:type="spellStart"/>
-      <w:r>
-        <w:rPr>
-          <w:rFonts w:ascii="Consolas" w:eastAsia="Times New Roman" w:hAnsi="Consolas" w:cs="Times New Roman"/>
-          <w:color w:val="DCDCAA"/>
-          <w:sz w:val="21"/>
-          <w:szCs w:val="21"/>
-          <w:lang w:eastAsia="en-AU"/>
-        </w:rPr>
-        <w:t>sendKeys</w:t>
-      </w:r>
-      <w:proofErr w:type="spellEnd"/>
-      <w:r>
-        <w:rPr>
-          <w:rFonts w:ascii="Consolas" w:eastAsia="Times New Roman" w:hAnsi="Consolas" w:cs="Times New Roman"/>
-          <w:color w:val="D4D4D4"/>
-          <w:sz w:val="21"/>
-          <w:szCs w:val="21"/>
-          <w:lang w:eastAsia="en-AU"/>
-        </w:rPr>
-        <w:t>(</w:t>
-      </w:r>
-      <w:r>
-        <w:rPr>
-          <w:rFonts w:ascii="Consolas" w:eastAsia="Times New Roman" w:hAnsi="Consolas" w:cs="Times New Roman"/>
-          <w:color w:val="9CDCFE"/>
-          <w:sz w:val="21"/>
-          <w:szCs w:val="21"/>
-          <w:lang w:eastAsia="en-AU"/>
-        </w:rPr>
-        <w:t>password</w:t>
-      </w:r>
-      <w:r>
-        <w:rPr>
-          <w:rFonts w:ascii="Consolas" w:eastAsia="Times New Roman" w:hAnsi="Consolas" w:cs="Times New Roman"/>
-          <w:color w:val="D4D4D4"/>
-          <w:sz w:val="21"/>
-          <w:szCs w:val="21"/>
-          <w:lang w:eastAsia="en-AU"/>
-        </w:rPr>
-        <w:t>);</w:t>
-      </w:r>
-    </w:p>
-    <w:p>
-      <w:pPr>
-        <w:shd w:val="clear" w:color="auto" w:fill="1E1E1E"/>
-        <w:spacing w:after="0" w:line="285" w:lineRule="atLeast"/>
-        <w:rPr>
-          <w:rFonts w:ascii="Consolas" w:eastAsia="Times New Roman" w:hAnsi="Consolas" w:cs="Times New Roman"/>
-          <w:color w:val="D4D4D4"/>
-          <w:sz w:val="21"/>
-          <w:szCs w:val="21"/>
-          <w:lang w:eastAsia="en-AU"/>
-        </w:rPr>
-      </w:pPr>
-      <w:r>
-        <w:rPr>
-          <w:rFonts w:ascii="Consolas" w:eastAsia="Times New Roman" w:hAnsi="Consolas" w:cs="Times New Roman"/>
-          <w:color w:val="D4D4D4"/>
-          <w:sz w:val="21"/>
-          <w:szCs w:val="21"/>
-          <w:lang w:eastAsia="en-AU"/>
-        </w:rPr>
-        <w:t xml:space="preserve">    </w:t>
-      </w:r>
-      <w:r>
-        <w:rPr>
-          <w:rFonts w:ascii="Consolas" w:eastAsia="Times New Roman" w:hAnsi="Consolas" w:cs="Times New Roman"/>
-          <w:color w:val="C586C0"/>
-          <w:sz w:val="21"/>
-          <w:szCs w:val="21"/>
-          <w:lang w:eastAsia="en-AU"/>
-        </w:rPr>
-        <w:t>return</w:t>
-      </w:r>
-      <w:r>
-        <w:rPr>
-          <w:rFonts w:ascii="Consolas" w:eastAsia="Times New Roman" w:hAnsi="Consolas" w:cs="Times New Roman"/>
-          <w:color w:val="D4D4D4"/>
-          <w:sz w:val="21"/>
-          <w:szCs w:val="21"/>
-          <w:lang w:eastAsia="en-AU"/>
-        </w:rPr>
-        <w:t xml:space="preserve"> </w:t>
-      </w:r>
-      <w:proofErr w:type="gramStart"/>
-      <w:r>
-        <w:rPr>
-          <w:rFonts w:ascii="Consolas" w:eastAsia="Times New Roman" w:hAnsi="Consolas" w:cs="Times New Roman"/>
-          <w:color w:val="569CD6"/>
-          <w:sz w:val="21"/>
-          <w:szCs w:val="21"/>
-          <w:lang w:eastAsia="en-AU"/>
-        </w:rPr>
-        <w:t>this</w:t>
-      </w:r>
-      <w:r>
-        <w:rPr>
-          <w:rFonts w:ascii="Consolas" w:eastAsia="Times New Roman" w:hAnsi="Consolas" w:cs="Times New Roman"/>
-          <w:color w:val="D4D4D4"/>
-          <w:sz w:val="21"/>
-          <w:szCs w:val="21"/>
-          <w:lang w:eastAsia="en-AU"/>
-        </w:rPr>
-        <w:t>;</w:t>
-      </w:r>
-      <w:proofErr w:type="gramEnd"/>
-    </w:p>
-    <w:p>
-      <w:pPr>
-        <w:shd w:val="clear" w:color="auto" w:fill="1E1E1E"/>
-        <w:spacing w:after="0" w:line="285" w:lineRule="atLeast"/>
-        <w:rPr>
-          <w:rFonts w:ascii="Consolas" w:eastAsia="Times New Roman" w:hAnsi="Consolas" w:cs="Times New Roman"/>
-          <w:color w:val="D4D4D4"/>
-          <w:sz w:val="21"/>
-          <w:szCs w:val="21"/>
-          <w:lang w:eastAsia="en-AU"/>
-        </w:rPr>
-      </w:pPr>
-      <w:r>
-        <w:rPr>
-          <w:rFonts w:ascii="Consolas" w:eastAsia="Times New Roman" w:hAnsi="Consolas" w:cs="Times New Roman"/>
-          <w:color w:val="D4D4D4"/>
-          <w:sz w:val="21"/>
-          <w:szCs w:val="21"/>
-          <w:lang w:eastAsia="en-AU"/>
-        </w:rPr>
-        <w:t>  }</w:t>
-      </w:r>
-    </w:p>
-    <w:p>
-      <w:pPr>
-        <w:shd w:val="clear" w:color="auto" w:fill="1E1E1E"/>
-        <w:spacing w:after="0" w:line="285" w:lineRule="atLeast"/>
-        <w:rPr>
-          <w:rFonts w:ascii="Consolas" w:eastAsia="Times New Roman" w:hAnsi="Consolas" w:cs="Times New Roman"/>
-          <w:color w:val="D4D4D4"/>
-          <w:sz w:val="21"/>
-          <w:szCs w:val="21"/>
-          <w:lang w:eastAsia="en-AU"/>
-        </w:rPr>
-      </w:pPr>
-    </w:p>
-    <w:p>
-      <w:pPr>
-        <w:shd w:val="clear" w:color="auto" w:fill="1E1E1E"/>
-        <w:spacing w:after="0" w:line="285" w:lineRule="atLeast"/>
-        <w:rPr>
-          <w:rFonts w:ascii="Consolas" w:eastAsia="Times New Roman" w:hAnsi="Consolas" w:cs="Times New Roman"/>
-          <w:color w:val="D4D4D4"/>
-          <w:sz w:val="21"/>
-          <w:szCs w:val="21"/>
-          <w:lang w:eastAsia="en-AU"/>
-        </w:rPr>
-      </w:pPr>
-      <w:r>
-        <w:rPr>
-          <w:rFonts w:ascii="Consolas" w:eastAsia="Times New Roman" w:hAnsi="Consolas" w:cs="Times New Roman"/>
-          <w:color w:val="D4D4D4"/>
-          <w:sz w:val="21"/>
-          <w:szCs w:val="21"/>
-          <w:lang w:eastAsia="en-AU"/>
-        </w:rPr>
-        <w:t xml:space="preserve">  </w:t>
-      </w:r>
-      <w:r>
-        <w:rPr>
-          <w:rFonts w:ascii="Consolas" w:eastAsia="Times New Roman" w:hAnsi="Consolas" w:cs="Times New Roman"/>
-          <w:color w:val="569CD6"/>
-          <w:sz w:val="21"/>
-          <w:szCs w:val="21"/>
-          <w:lang w:eastAsia="en-AU"/>
-        </w:rPr>
-        <w:t>public</w:t>
-      </w:r>
-      <w:r>
-        <w:rPr>
-          <w:rFonts w:ascii="Consolas" w:eastAsia="Times New Roman" w:hAnsi="Consolas" w:cs="Times New Roman"/>
-          <w:color w:val="D4D4D4"/>
-          <w:sz w:val="21"/>
-          <w:szCs w:val="21"/>
-          <w:lang w:eastAsia="en-AU"/>
-        </w:rPr>
-        <w:t xml:space="preserve"> </w:t>
-      </w:r>
-      <w:r>
-        <w:rPr>
-          <w:rFonts w:ascii="Consolas" w:eastAsia="Times New Roman" w:hAnsi="Consolas" w:cs="Times New Roman"/>
-          <w:color w:val="4EC9B0"/>
-          <w:sz w:val="21"/>
-          <w:szCs w:val="21"/>
-          <w:lang w:eastAsia="en-AU"/>
-        </w:rPr>
-        <w:t>String</w:t>
-      </w:r>
-      <w:r>
-        <w:rPr>
-          <w:rFonts w:ascii="Consolas" w:eastAsia="Times New Roman" w:hAnsi="Consolas" w:cs="Times New Roman"/>
-          <w:color w:val="D4D4D4"/>
-          <w:sz w:val="21"/>
-          <w:szCs w:val="21"/>
-          <w:lang w:eastAsia="en-AU"/>
-        </w:rPr>
-        <w:t xml:space="preserve"> </w:t>
-      </w:r>
-      <w:proofErr w:type="spellStart"/>
-      <w:proofErr w:type="gramStart"/>
-      <w:r>
-        <w:rPr>
-          <w:rFonts w:ascii="Consolas" w:eastAsia="Times New Roman" w:hAnsi="Consolas" w:cs="Times New Roman"/>
-          <w:color w:val="DCDCAA"/>
-          <w:sz w:val="21"/>
-          <w:szCs w:val="21"/>
-          <w:lang w:eastAsia="en-AU"/>
-        </w:rPr>
-        <w:t>getInvalidCredentialsError</w:t>
-      </w:r>
-      <w:proofErr w:type="spellEnd"/>
-      <w:r>
-        <w:rPr>
-          <w:rFonts w:ascii="Consolas" w:eastAsia="Times New Roman" w:hAnsi="Consolas" w:cs="Times New Roman"/>
-          <w:color w:val="D4D4D4"/>
-          <w:sz w:val="21"/>
-          <w:szCs w:val="21"/>
-          <w:lang w:eastAsia="en-AU"/>
-        </w:rPr>
-        <w:t>(</w:t>
-      </w:r>
-      <w:proofErr w:type="gramEnd"/>
-      <w:r>
-        <w:rPr>
-          <w:rFonts w:ascii="Consolas" w:eastAsia="Times New Roman" w:hAnsi="Consolas" w:cs="Times New Roman"/>
-          <w:color w:val="D4D4D4"/>
-          <w:sz w:val="21"/>
-          <w:szCs w:val="21"/>
-          <w:lang w:eastAsia="en-AU"/>
-        </w:rPr>
-        <w:t>) {</w:t>
-      </w:r>
-    </w:p>
-    <w:p>
-      <w:pPr>
-        <w:shd w:val="clear" w:color="auto" w:fill="1E1E1E"/>
-        <w:spacing w:after="0" w:line="285" w:lineRule="atLeast"/>
-        <w:rPr>
-          <w:rFonts w:ascii="Consolas" w:eastAsia="Times New Roman" w:hAnsi="Consolas" w:cs="Times New Roman"/>
-          <w:color w:val="D4D4D4"/>
-          <w:sz w:val="21"/>
-          <w:szCs w:val="21"/>
-          <w:lang w:eastAsia="en-AU"/>
-        </w:rPr>
-      </w:pPr>
-      <w:r>
-        <w:rPr>
-          <w:rFonts w:ascii="Consolas" w:eastAsia="Times New Roman" w:hAnsi="Consolas" w:cs="Times New Roman"/>
-          <w:color w:val="D4D4D4"/>
-          <w:sz w:val="21"/>
-          <w:szCs w:val="21"/>
-          <w:lang w:eastAsia="en-AU"/>
-        </w:rPr>
-        <w:t xml:space="preserve">    </w:t>
-      </w:r>
-      <w:r>
-        <w:rPr>
-          <w:rFonts w:ascii="Consolas" w:eastAsia="Times New Roman" w:hAnsi="Consolas" w:cs="Times New Roman"/>
-          <w:color w:val="C586C0"/>
-          <w:sz w:val="21"/>
-          <w:szCs w:val="21"/>
-          <w:lang w:eastAsia="en-AU"/>
-        </w:rPr>
-        <w:t>return</w:t>
-      </w:r>
-      <w:r>
-        <w:rPr>
-          <w:rFonts w:ascii="Consolas" w:eastAsia="Times New Roman" w:hAnsi="Consolas" w:cs="Times New Roman"/>
-          <w:color w:val="D4D4D4"/>
-          <w:sz w:val="21"/>
-          <w:szCs w:val="21"/>
-          <w:lang w:eastAsia="en-AU"/>
-        </w:rPr>
-        <w:t xml:space="preserve"> </w:t>
-      </w:r>
-      <w:proofErr w:type="spellStart"/>
-      <w:r>
-        <w:rPr>
-          <w:rFonts w:ascii="Consolas" w:eastAsia="Times New Roman" w:hAnsi="Consolas" w:cs="Times New Roman"/>
-          <w:color w:val="DCDCAA"/>
-          <w:sz w:val="21"/>
-          <w:szCs w:val="21"/>
-          <w:lang w:eastAsia="en-AU"/>
-        </w:rPr>
-        <w:t>getErrorText</w:t>
-      </w:r>
-      <w:proofErr w:type="spellEnd"/>
-      <w:r>
-        <w:rPr>
-          <w:rFonts w:ascii="Consolas" w:eastAsia="Times New Roman" w:hAnsi="Consolas" w:cs="Times New Roman"/>
-          <w:color w:val="D4D4D4"/>
-          <w:sz w:val="21"/>
-          <w:szCs w:val="21"/>
-          <w:lang w:eastAsia="en-AU"/>
-        </w:rPr>
-        <w:t>(</w:t>
-      </w:r>
-      <w:r>
-        <w:rPr>
-          <w:rFonts w:ascii="Consolas" w:eastAsia="Times New Roman" w:hAnsi="Consolas" w:cs="Times New Roman"/>
-          <w:color w:val="CE9178"/>
-          <w:sz w:val="21"/>
-          <w:szCs w:val="21"/>
-          <w:lang w:eastAsia="en-AU"/>
-        </w:rPr>
-        <w:t>"h3"</w:t>
-      </w:r>
-      <w:proofErr w:type="gramStart"/>
-      <w:r>
-        <w:rPr>
-          <w:rFonts w:ascii="Consolas" w:eastAsia="Times New Roman" w:hAnsi="Consolas" w:cs="Times New Roman"/>
-          <w:color w:val="D4D4D4"/>
-          <w:sz w:val="21"/>
-          <w:szCs w:val="21"/>
-          <w:lang w:eastAsia="en-AU"/>
-        </w:rPr>
-        <w:t>);</w:t>
-      </w:r>
-      <w:proofErr w:type="gramEnd"/>
-    </w:p>
-    <w:p>
-      <w:pPr>
-        <w:shd w:val="clear" w:color="auto" w:fill="1E1E1E"/>
-        <w:spacing w:after="0" w:line="285" w:lineRule="atLeast"/>
-        <w:rPr>
-          <w:rFonts w:ascii="Consolas" w:eastAsia="Times New Roman" w:hAnsi="Consolas" w:cs="Times New Roman"/>
-          <w:color w:val="D4D4D4"/>
-          <w:sz w:val="21"/>
-          <w:szCs w:val="21"/>
-          <w:lang w:eastAsia="en-AU"/>
-        </w:rPr>
-      </w:pPr>
-      <w:r>
-        <w:rPr>
-          <w:rFonts w:ascii="Consolas" w:eastAsia="Times New Roman" w:hAnsi="Consolas" w:cs="Times New Roman"/>
-          <w:color w:val="D4D4D4"/>
-          <w:sz w:val="21"/>
-          <w:szCs w:val="21"/>
-          <w:lang w:eastAsia="en-AU"/>
-        </w:rPr>
-        <w:t>  }</w:t>
-      </w:r>
-    </w:p>
-    <w:p>
-      <w:pPr>
-        <w:shd w:val="clear" w:color="auto" w:fill="1E1E1E"/>
-        <w:spacing w:after="0" w:line="285" w:lineRule="atLeast"/>
-        <w:rPr>
-          <w:rFonts w:ascii="Consolas" w:eastAsia="Times New Roman" w:hAnsi="Consolas" w:cs="Times New Roman"/>
-          <w:color w:val="D4D4D4"/>
-          <w:sz w:val="21"/>
-          <w:szCs w:val="21"/>
-          <w:lang w:eastAsia="en-AU"/>
-        </w:rPr>
-      </w:pPr>
-      <w:r>
-        <w:rPr>
-          <w:rFonts w:ascii="Consolas" w:eastAsia="Times New Roman" w:hAnsi="Consolas" w:cs="Times New Roman"/>
-          <w:color w:val="D4D4D4"/>
-          <w:sz w:val="21"/>
-          <w:szCs w:val="21"/>
-          <w:lang w:eastAsia="en-AU"/>
-        </w:rPr>
-        <w:lastRenderedPageBreak/>
-        <w:t>}</w:t>
-      </w:r>
-    </w:p>
-    <w:p>
-      <w:pPr>
-        <w:shd w:val="clear" w:color="auto" w:fill="1E1E1E"/>
-        <w:spacing w:after="0" w:line="285" w:lineRule="atLeast"/>
-        <w:rPr>
-          <w:rFonts w:ascii="Consolas" w:eastAsia="Times New Roman" w:hAnsi="Consolas" w:cs="Times New Roman"/>
-          <w:color w:val="D4D4D4"/>
-          <w:sz w:val="21"/>
-          <w:szCs w:val="21"/>
-          <w:lang w:eastAsia="en-AU"/>
-        </w:rPr>
-      </w:pPr>
-    </w:p>
-    <w:p>
-      <w:pPr>
-        <w:rPr>
-          <w:b/>
-          <w:bCs/>
-        </w:rPr>
-      </w:pPr>
-    </w:p>
-    <w:p>
-      <w:pPr>
-        <w:rPr>
-          <w:b/>
-          <w:bCs/>
-        </w:rPr>
-      </w:pPr>
-      <w:proofErr w:type="spellStart"/>
-      <w:r>
-        <w:rPr>
-          <w:b/>
-          <w:bCs/>
-        </w:rPr>
-        <w:t>LoginTestsExtended</w:t>
-      </w:r>
-      <w:proofErr w:type="spellEnd"/>
-      <w:r>
-        <w:rPr>
-          <w:b/>
-          <w:bCs/>
-        </w:rPr>
-        <w:t xml:space="preserve"> </w:t>
-      </w:r>
-    </w:p>
-    <w:p>
-      <w:pPr>
-        <w:shd w:val="clear" w:color="auto" w:fill="1E1E1E"/>
-        <w:spacing w:after="0" w:line="285" w:lineRule="atLeast"/>
-        <w:rPr>
-          <w:rFonts w:ascii="Consolas" w:eastAsia="Times New Roman" w:hAnsi="Consolas" w:cs="Times New Roman"/>
-          <w:color w:val="D4D4D4"/>
-          <w:sz w:val="21"/>
-          <w:szCs w:val="21"/>
-          <w:lang w:eastAsia="en-AU"/>
-        </w:rPr>
-      </w:pPr>
-      <w:r>
-        <w:rPr>
-          <w:rFonts w:ascii="Consolas" w:eastAsia="Times New Roman" w:hAnsi="Consolas" w:cs="Times New Roman"/>
-          <w:color w:val="569CD6"/>
-          <w:sz w:val="21"/>
-          <w:szCs w:val="21"/>
-          <w:lang w:eastAsia="en-AU"/>
-        </w:rPr>
-        <w:t>package</w:t>
-      </w:r>
-      <w:r>
-        <w:rPr>
-          <w:rFonts w:ascii="Consolas" w:eastAsia="Times New Roman" w:hAnsi="Consolas" w:cs="Times New Roman"/>
-          <w:color w:val="D4D4D4"/>
-          <w:sz w:val="21"/>
-          <w:szCs w:val="21"/>
-          <w:lang w:eastAsia="en-AU"/>
-        </w:rPr>
-        <w:t xml:space="preserve"> </w:t>
-      </w:r>
-      <w:proofErr w:type="spellStart"/>
-      <w:proofErr w:type="gramStart"/>
-      <w:r>
-        <w:rPr>
-          <w:rFonts w:ascii="Consolas" w:eastAsia="Times New Roman" w:hAnsi="Consolas" w:cs="Times New Roman"/>
-          <w:color w:val="4EC9B0"/>
-          <w:sz w:val="21"/>
-          <w:szCs w:val="21"/>
-          <w:lang w:eastAsia="en-AU"/>
-        </w:rPr>
-        <w:t>com</w:t>
-      </w:r>
-      <w:r>
-        <w:rPr>
-          <w:rFonts w:ascii="Consolas" w:eastAsia="Times New Roman" w:hAnsi="Consolas" w:cs="Times New Roman"/>
-          <w:color w:val="D4D4D4"/>
-          <w:sz w:val="21"/>
-          <w:szCs w:val="21"/>
-          <w:lang w:eastAsia="en-AU"/>
-        </w:rPr>
-        <w:t>.</w:t>
-      </w:r>
-      <w:r>
-        <w:rPr>
-          <w:rFonts w:ascii="Consolas" w:eastAsia="Times New Roman" w:hAnsi="Consolas" w:cs="Times New Roman"/>
-          <w:color w:val="4EC9B0"/>
-          <w:sz w:val="21"/>
-          <w:szCs w:val="21"/>
-          <w:lang w:eastAsia="en-AU"/>
-        </w:rPr>
-        <w:t>planittesting</w:t>
-      </w:r>
-      <w:proofErr w:type="gramEnd"/>
-      <w:r>
-        <w:rPr>
-          <w:rFonts w:ascii="Consolas" w:eastAsia="Times New Roman" w:hAnsi="Consolas" w:cs="Times New Roman"/>
-          <w:color w:val="D4D4D4"/>
-          <w:sz w:val="21"/>
-          <w:szCs w:val="21"/>
-          <w:lang w:eastAsia="en-AU"/>
-        </w:rPr>
-        <w:t>.</w:t>
-      </w:r>
-      <w:r>
-        <w:rPr>
-          <w:rFonts w:ascii="Consolas" w:eastAsia="Times New Roman" w:hAnsi="Consolas" w:cs="Times New Roman"/>
-          <w:color w:val="4EC9B0"/>
-          <w:sz w:val="21"/>
-          <w:szCs w:val="21"/>
-          <w:lang w:eastAsia="en-AU"/>
-        </w:rPr>
-        <w:t>swaglabs</w:t>
-      </w:r>
-      <w:r>
-        <w:rPr>
-          <w:rFonts w:ascii="Consolas" w:eastAsia="Times New Roman" w:hAnsi="Consolas" w:cs="Times New Roman"/>
-          <w:color w:val="D4D4D4"/>
-          <w:sz w:val="21"/>
-          <w:szCs w:val="21"/>
-          <w:lang w:eastAsia="en-AU"/>
-        </w:rPr>
-        <w:t>.</w:t>
-      </w:r>
-      <w:r>
-        <w:rPr>
-          <w:rFonts w:ascii="Consolas" w:eastAsia="Times New Roman" w:hAnsi="Consolas" w:cs="Times New Roman"/>
-          <w:color w:val="4EC9B0"/>
-          <w:sz w:val="21"/>
-          <w:szCs w:val="21"/>
-          <w:lang w:eastAsia="en-AU"/>
-        </w:rPr>
-        <w:t>tests</w:t>
-      </w:r>
-      <w:proofErr w:type="spellEnd"/>
-      <w:r>
-        <w:rPr>
-          <w:rFonts w:ascii="Consolas" w:eastAsia="Times New Roman" w:hAnsi="Consolas" w:cs="Times New Roman"/>
-          <w:color w:val="D4D4D4"/>
-          <w:sz w:val="21"/>
-          <w:szCs w:val="21"/>
-          <w:lang w:eastAsia="en-AU"/>
-        </w:rPr>
-        <w:t>;</w:t>
-      </w:r>
-    </w:p>
-    <w:p>
-      <w:pPr>
-        <w:shd w:val="clear" w:color="auto" w:fill="1E1E1E"/>
-        <w:spacing w:after="0" w:line="285" w:lineRule="atLeast"/>
-        <w:rPr>
-          <w:rFonts w:ascii="Consolas" w:eastAsia="Times New Roman" w:hAnsi="Consolas" w:cs="Times New Roman"/>
-          <w:color w:val="D4D4D4"/>
-          <w:sz w:val="21"/>
-          <w:szCs w:val="21"/>
-          <w:lang w:eastAsia="en-AU"/>
-        </w:rPr>
-      </w:pPr>
-    </w:p>
-    <w:p>
-      <w:pPr>
-        <w:shd w:val="clear" w:color="auto" w:fill="1E1E1E"/>
-        <w:spacing w:after="0" w:line="285" w:lineRule="atLeast"/>
-        <w:rPr>
-          <w:rFonts w:ascii="Consolas" w:eastAsia="Times New Roman" w:hAnsi="Consolas" w:cs="Times New Roman"/>
-          <w:color w:val="D4D4D4"/>
-          <w:sz w:val="21"/>
-          <w:szCs w:val="21"/>
-          <w:lang w:eastAsia="en-AU"/>
-        </w:rPr>
-      </w:pPr>
-      <w:r>
-        <w:rPr>
-          <w:rFonts w:ascii="Consolas" w:eastAsia="Times New Roman" w:hAnsi="Consolas" w:cs="Times New Roman"/>
-          <w:color w:val="569CD6"/>
-          <w:sz w:val="21"/>
-          <w:szCs w:val="21"/>
-          <w:lang w:eastAsia="en-AU"/>
-        </w:rPr>
-        <w:t>import</w:t>
-      </w:r>
-      <w:r>
-        <w:rPr>
-          <w:rFonts w:ascii="Consolas" w:eastAsia="Times New Roman" w:hAnsi="Consolas" w:cs="Times New Roman"/>
-          <w:color w:val="D4D4D4"/>
-          <w:sz w:val="21"/>
-          <w:szCs w:val="21"/>
-          <w:lang w:eastAsia="en-AU"/>
-        </w:rPr>
-        <w:t xml:space="preserve"> </w:t>
-      </w:r>
-      <w:r>
-        <w:rPr>
-          <w:rFonts w:ascii="Consolas" w:eastAsia="Times New Roman" w:hAnsi="Consolas" w:cs="Times New Roman"/>
-          <w:color w:val="569CD6"/>
-          <w:sz w:val="21"/>
-          <w:szCs w:val="21"/>
-          <w:lang w:eastAsia="en-AU"/>
-        </w:rPr>
-        <w:t>static</w:t>
-      </w:r>
-      <w:r>
-        <w:rPr>
-          <w:rFonts w:ascii="Consolas" w:eastAsia="Times New Roman" w:hAnsi="Consolas" w:cs="Times New Roman"/>
-          <w:color w:val="D4D4D4"/>
-          <w:sz w:val="21"/>
-          <w:szCs w:val="21"/>
-          <w:lang w:eastAsia="en-AU"/>
-        </w:rPr>
-        <w:t xml:space="preserve"> </w:t>
-      </w:r>
-      <w:proofErr w:type="spellStart"/>
-      <w:proofErr w:type="gramStart"/>
-      <w:r>
-        <w:rPr>
-          <w:rFonts w:ascii="Consolas" w:eastAsia="Times New Roman" w:hAnsi="Consolas" w:cs="Times New Roman"/>
-          <w:color w:val="4EC9B0"/>
-          <w:sz w:val="21"/>
-          <w:szCs w:val="21"/>
-          <w:lang w:eastAsia="en-AU"/>
-        </w:rPr>
-        <w:t>org</w:t>
-      </w:r>
-      <w:r>
-        <w:rPr>
-          <w:rFonts w:ascii="Consolas" w:eastAsia="Times New Roman" w:hAnsi="Consolas" w:cs="Times New Roman"/>
-          <w:color w:val="D4D4D4"/>
-          <w:sz w:val="21"/>
-          <w:szCs w:val="21"/>
-          <w:lang w:eastAsia="en-AU"/>
-        </w:rPr>
-        <w:t>.</w:t>
-      </w:r>
-      <w:r>
-        <w:rPr>
-          <w:rFonts w:ascii="Consolas" w:eastAsia="Times New Roman" w:hAnsi="Consolas" w:cs="Times New Roman"/>
-          <w:color w:val="4EC9B0"/>
-          <w:sz w:val="21"/>
-          <w:szCs w:val="21"/>
-          <w:lang w:eastAsia="en-AU"/>
-        </w:rPr>
-        <w:t>junit</w:t>
-      </w:r>
-      <w:r>
-        <w:rPr>
-          <w:rFonts w:ascii="Consolas" w:eastAsia="Times New Roman" w:hAnsi="Consolas" w:cs="Times New Roman"/>
-          <w:color w:val="D4D4D4"/>
-          <w:sz w:val="21"/>
-          <w:szCs w:val="21"/>
-          <w:lang w:eastAsia="en-AU"/>
-        </w:rPr>
-        <w:t>.</w:t>
-      </w:r>
-      <w:r>
-        <w:rPr>
-          <w:rFonts w:ascii="Consolas" w:eastAsia="Times New Roman" w:hAnsi="Consolas" w:cs="Times New Roman"/>
-          <w:color w:val="4EC9B0"/>
-          <w:sz w:val="21"/>
-          <w:szCs w:val="21"/>
-          <w:lang w:eastAsia="en-AU"/>
-        </w:rPr>
-        <w:t>jupiter</w:t>
-      </w:r>
-      <w:r>
-        <w:rPr>
-          <w:rFonts w:ascii="Consolas" w:eastAsia="Times New Roman" w:hAnsi="Consolas" w:cs="Times New Roman"/>
-          <w:color w:val="D4D4D4"/>
-          <w:sz w:val="21"/>
-          <w:szCs w:val="21"/>
-          <w:lang w:eastAsia="en-AU"/>
-        </w:rPr>
-        <w:t>.</w:t>
-      </w:r>
-      <w:r>
-        <w:rPr>
-          <w:rFonts w:ascii="Consolas" w:eastAsia="Times New Roman" w:hAnsi="Consolas" w:cs="Times New Roman"/>
-          <w:color w:val="4EC9B0"/>
-          <w:sz w:val="21"/>
-          <w:szCs w:val="21"/>
-          <w:lang w:eastAsia="en-AU"/>
-        </w:rPr>
-        <w:t>api</w:t>
-      </w:r>
-      <w:r>
-        <w:rPr>
-          <w:rFonts w:ascii="Consolas" w:eastAsia="Times New Roman" w:hAnsi="Consolas" w:cs="Times New Roman"/>
-          <w:color w:val="D4D4D4"/>
-          <w:sz w:val="21"/>
-          <w:szCs w:val="21"/>
-          <w:lang w:eastAsia="en-AU"/>
-        </w:rPr>
-        <w:t>.</w:t>
-      </w:r>
-      <w:r>
-        <w:rPr>
-          <w:rFonts w:ascii="Consolas" w:eastAsia="Times New Roman" w:hAnsi="Consolas" w:cs="Times New Roman"/>
-          <w:color w:val="4EC9B0"/>
-          <w:sz w:val="21"/>
-          <w:szCs w:val="21"/>
-          <w:lang w:eastAsia="en-AU"/>
-        </w:rPr>
-        <w:t>Assertions</w:t>
-      </w:r>
-      <w:r>
-        <w:rPr>
-          <w:rFonts w:ascii="Consolas" w:eastAsia="Times New Roman" w:hAnsi="Consolas" w:cs="Times New Roman"/>
-          <w:color w:val="D4D4D4"/>
-          <w:sz w:val="21"/>
-          <w:szCs w:val="21"/>
-          <w:lang w:eastAsia="en-AU"/>
-        </w:rPr>
-        <w:t>.</w:t>
-      </w:r>
-      <w:r>
-        <w:rPr>
-          <w:rFonts w:ascii="Consolas" w:eastAsia="Times New Roman" w:hAnsi="Consolas" w:cs="Times New Roman"/>
-          <w:color w:val="DCDCAA"/>
-          <w:sz w:val="21"/>
-          <w:szCs w:val="21"/>
-          <w:lang w:eastAsia="en-AU"/>
-        </w:rPr>
-        <w:t>assertEquals</w:t>
-      </w:r>
-      <w:proofErr w:type="spellEnd"/>
-      <w:proofErr w:type="gramEnd"/>
-      <w:r>
-        <w:rPr>
-          <w:rFonts w:ascii="Consolas" w:eastAsia="Times New Roman" w:hAnsi="Consolas" w:cs="Times New Roman"/>
-          <w:color w:val="D4D4D4"/>
-          <w:sz w:val="21"/>
-          <w:szCs w:val="21"/>
-          <w:lang w:eastAsia="en-AU"/>
-        </w:rPr>
-        <w:t>;</w:t>
-      </w:r>
-    </w:p>
-    <w:p>
-      <w:pPr>
-        <w:shd w:val="clear" w:color="auto" w:fill="1E1E1E"/>
-        <w:spacing w:after="0" w:line="285" w:lineRule="atLeast"/>
-        <w:rPr>
-          <w:rFonts w:ascii="Consolas" w:eastAsia="Times New Roman" w:hAnsi="Consolas" w:cs="Times New Roman"/>
-          <w:color w:val="D4D4D4"/>
-          <w:sz w:val="21"/>
-          <w:szCs w:val="21"/>
-          <w:lang w:eastAsia="en-AU"/>
-        </w:rPr>
-      </w:pPr>
-    </w:p>
-    <w:p>
-      <w:pPr>
-        <w:shd w:val="clear" w:color="auto" w:fill="1E1E1E"/>
-        <w:spacing w:after="0" w:line="285" w:lineRule="atLeast"/>
-        <w:rPr>
-          <w:rFonts w:ascii="Consolas" w:eastAsia="Times New Roman" w:hAnsi="Consolas" w:cs="Times New Roman"/>
-          <w:color w:val="D4D4D4"/>
-          <w:sz w:val="21"/>
-          <w:szCs w:val="21"/>
-          <w:lang w:eastAsia="en-AU"/>
-        </w:rPr>
-      </w:pPr>
-      <w:r>
-        <w:rPr>
-          <w:rFonts w:ascii="Consolas" w:eastAsia="Times New Roman" w:hAnsi="Consolas" w:cs="Times New Roman"/>
-          <w:color w:val="6A9955"/>
-          <w:sz w:val="21"/>
-          <w:szCs w:val="21"/>
-          <w:lang w:eastAsia="en-AU"/>
-        </w:rPr>
-        <w:t xml:space="preserve">//import </w:t>
-      </w:r>
-      <w:proofErr w:type="spellStart"/>
-      <w:proofErr w:type="gramStart"/>
-      <w:r>
-        <w:rPr>
-          <w:rFonts w:ascii="Consolas" w:eastAsia="Times New Roman" w:hAnsi="Consolas" w:cs="Times New Roman"/>
-          <w:color w:val="6A9955"/>
-          <w:sz w:val="21"/>
-          <w:szCs w:val="21"/>
-          <w:lang w:eastAsia="en-AU"/>
-        </w:rPr>
-        <w:t>com.planittesting</w:t>
-      </w:r>
-      <w:proofErr w:type="gramEnd"/>
-      <w:r>
-        <w:rPr>
-          <w:rFonts w:ascii="Consolas" w:eastAsia="Times New Roman" w:hAnsi="Consolas" w:cs="Times New Roman"/>
-          <w:color w:val="6A9955"/>
-          <w:sz w:val="21"/>
-          <w:szCs w:val="21"/>
-          <w:lang w:eastAsia="en-AU"/>
-        </w:rPr>
-        <w:t>.swaglabs.model.pages.LoginPage</w:t>
-      </w:r>
-      <w:proofErr w:type="spellEnd"/>
-      <w:r>
-        <w:rPr>
-          <w:rFonts w:ascii="Consolas" w:eastAsia="Times New Roman" w:hAnsi="Consolas" w:cs="Times New Roman"/>
-          <w:color w:val="6A9955"/>
-          <w:sz w:val="21"/>
-          <w:szCs w:val="21"/>
-          <w:lang w:eastAsia="en-AU"/>
-        </w:rPr>
-        <w:t>;</w:t>
-      </w:r>
-    </w:p>
-    <w:p>
-      <w:pPr>
-        <w:shd w:val="clear" w:color="auto" w:fill="1E1E1E"/>
-        <w:spacing w:after="0" w:line="285" w:lineRule="atLeast"/>
-        <w:rPr>
-          <w:rFonts w:ascii="Consolas" w:eastAsia="Times New Roman" w:hAnsi="Consolas" w:cs="Times New Roman"/>
-          <w:color w:val="D4D4D4"/>
-          <w:sz w:val="21"/>
-          <w:szCs w:val="21"/>
-          <w:lang w:eastAsia="en-AU"/>
-        </w:rPr>
-      </w:pPr>
-      <w:r>
-        <w:rPr>
-          <w:rFonts w:ascii="Consolas" w:eastAsia="Times New Roman" w:hAnsi="Consolas" w:cs="Times New Roman"/>
-          <w:color w:val="569CD6"/>
-          <w:sz w:val="21"/>
-          <w:szCs w:val="21"/>
-          <w:lang w:eastAsia="en-AU"/>
-        </w:rPr>
-        <w:t>import</w:t>
-      </w:r>
-      <w:r>
-        <w:rPr>
-          <w:rFonts w:ascii="Consolas" w:eastAsia="Times New Roman" w:hAnsi="Consolas" w:cs="Times New Roman"/>
-          <w:color w:val="D4D4D4"/>
-          <w:sz w:val="21"/>
-          <w:szCs w:val="21"/>
-          <w:lang w:eastAsia="en-AU"/>
-        </w:rPr>
-        <w:t xml:space="preserve"> </w:t>
-      </w:r>
-      <w:proofErr w:type="spellStart"/>
-      <w:proofErr w:type="gramStart"/>
-      <w:r>
-        <w:rPr>
-          <w:rFonts w:ascii="Consolas" w:eastAsia="Times New Roman" w:hAnsi="Consolas" w:cs="Times New Roman"/>
-          <w:color w:val="4EC9B0"/>
-          <w:sz w:val="21"/>
-          <w:szCs w:val="21"/>
-          <w:lang w:eastAsia="en-AU"/>
-        </w:rPr>
-        <w:t>com</w:t>
-      </w:r>
-      <w:r>
-        <w:rPr>
-          <w:rFonts w:ascii="Consolas" w:eastAsia="Times New Roman" w:hAnsi="Consolas" w:cs="Times New Roman"/>
-          <w:color w:val="D4D4D4"/>
-          <w:sz w:val="21"/>
-          <w:szCs w:val="21"/>
-          <w:lang w:eastAsia="en-AU"/>
-        </w:rPr>
-        <w:t>.</w:t>
-      </w:r>
-      <w:r>
-        <w:rPr>
-          <w:rFonts w:ascii="Consolas" w:eastAsia="Times New Roman" w:hAnsi="Consolas" w:cs="Times New Roman"/>
-          <w:color w:val="4EC9B0"/>
-          <w:sz w:val="21"/>
-          <w:szCs w:val="21"/>
-          <w:lang w:eastAsia="en-AU"/>
-        </w:rPr>
-        <w:t>planittesting</w:t>
-      </w:r>
-      <w:proofErr w:type="gramEnd"/>
-      <w:r>
-        <w:rPr>
-          <w:rFonts w:ascii="Consolas" w:eastAsia="Times New Roman" w:hAnsi="Consolas" w:cs="Times New Roman"/>
-          <w:color w:val="D4D4D4"/>
-          <w:sz w:val="21"/>
-          <w:szCs w:val="21"/>
-          <w:lang w:eastAsia="en-AU"/>
-        </w:rPr>
-        <w:t>.</w:t>
-      </w:r>
-      <w:r>
-        <w:rPr>
-          <w:rFonts w:ascii="Consolas" w:eastAsia="Times New Roman" w:hAnsi="Consolas" w:cs="Times New Roman"/>
-          <w:color w:val="4EC9B0"/>
-          <w:sz w:val="21"/>
-          <w:szCs w:val="21"/>
-          <w:lang w:eastAsia="en-AU"/>
-        </w:rPr>
-        <w:t>swaglabs</w:t>
-      </w:r>
-      <w:r>
-        <w:rPr>
-          <w:rFonts w:ascii="Consolas" w:eastAsia="Times New Roman" w:hAnsi="Consolas" w:cs="Times New Roman"/>
-          <w:color w:val="D4D4D4"/>
-          <w:sz w:val="21"/>
-          <w:szCs w:val="21"/>
-          <w:lang w:eastAsia="en-AU"/>
-        </w:rPr>
-        <w:t>.</w:t>
-      </w:r>
-      <w:r>
-        <w:rPr>
-          <w:rFonts w:ascii="Consolas" w:eastAsia="Times New Roman" w:hAnsi="Consolas" w:cs="Times New Roman"/>
-          <w:color w:val="4EC9B0"/>
-          <w:sz w:val="21"/>
-          <w:szCs w:val="21"/>
-          <w:lang w:eastAsia="en-AU"/>
-        </w:rPr>
-        <w:t>model</w:t>
-      </w:r>
-      <w:r>
-        <w:rPr>
-          <w:rFonts w:ascii="Consolas" w:eastAsia="Times New Roman" w:hAnsi="Consolas" w:cs="Times New Roman"/>
-          <w:color w:val="D4D4D4"/>
-          <w:sz w:val="21"/>
-          <w:szCs w:val="21"/>
-          <w:lang w:eastAsia="en-AU"/>
-        </w:rPr>
-        <w:t>.</w:t>
-      </w:r>
-      <w:r>
-        <w:rPr>
-          <w:rFonts w:ascii="Consolas" w:eastAsia="Times New Roman" w:hAnsi="Consolas" w:cs="Times New Roman"/>
-          <w:color w:val="4EC9B0"/>
-          <w:sz w:val="21"/>
-          <w:szCs w:val="21"/>
-          <w:lang w:eastAsia="en-AU"/>
-        </w:rPr>
-        <w:t>pages</w:t>
-      </w:r>
-      <w:r>
-        <w:rPr>
-          <w:rFonts w:ascii="Consolas" w:eastAsia="Times New Roman" w:hAnsi="Consolas" w:cs="Times New Roman"/>
-          <w:color w:val="D4D4D4"/>
-          <w:sz w:val="21"/>
-          <w:szCs w:val="21"/>
-          <w:lang w:eastAsia="en-AU"/>
-        </w:rPr>
-        <w:t>.</w:t>
-      </w:r>
-      <w:r>
-        <w:rPr>
-          <w:rFonts w:ascii="Consolas" w:eastAsia="Times New Roman" w:hAnsi="Consolas" w:cs="Times New Roman"/>
-          <w:color w:val="4EC9B0"/>
-          <w:sz w:val="21"/>
-          <w:szCs w:val="21"/>
-          <w:lang w:eastAsia="en-AU"/>
-        </w:rPr>
-        <w:t>LoginPageExtended</w:t>
-      </w:r>
-      <w:proofErr w:type="spellEnd"/>
-      <w:r>
-        <w:rPr>
-          <w:rFonts w:ascii="Consolas" w:eastAsia="Times New Roman" w:hAnsi="Consolas" w:cs="Times New Roman"/>
-          <w:color w:val="D4D4D4"/>
-          <w:sz w:val="21"/>
-          <w:szCs w:val="21"/>
-          <w:lang w:eastAsia="en-AU"/>
-        </w:rPr>
-        <w:t>;</w:t>
-      </w:r>
-    </w:p>
-    <w:p>
-      <w:pPr>
-        <w:shd w:val="clear" w:color="auto" w:fill="1E1E1E"/>
-        <w:spacing w:after="0" w:line="285" w:lineRule="atLeast"/>
-        <w:rPr>
-          <w:rFonts w:ascii="Consolas" w:eastAsia="Times New Roman" w:hAnsi="Consolas" w:cs="Times New Roman"/>
-          <w:color w:val="D4D4D4"/>
-          <w:sz w:val="21"/>
-          <w:szCs w:val="21"/>
-          <w:lang w:eastAsia="en-AU"/>
-        </w:rPr>
-      </w:pPr>
-    </w:p>
-    <w:p>
-      <w:pPr>
-        <w:shd w:val="clear" w:color="auto" w:fill="1E1E1E"/>
-        <w:spacing w:after="0" w:line="285" w:lineRule="atLeast"/>
-        <w:rPr>
-          <w:rFonts w:ascii="Consolas" w:eastAsia="Times New Roman" w:hAnsi="Consolas" w:cs="Times New Roman"/>
-          <w:color w:val="D4D4D4"/>
-          <w:sz w:val="21"/>
-          <w:szCs w:val="21"/>
-          <w:lang w:eastAsia="en-AU"/>
-        </w:rPr>
-      </w:pPr>
-      <w:r>
-        <w:rPr>
-          <w:rFonts w:ascii="Consolas" w:eastAsia="Times New Roman" w:hAnsi="Consolas" w:cs="Times New Roman"/>
-          <w:color w:val="569CD6"/>
-          <w:sz w:val="21"/>
-          <w:szCs w:val="21"/>
-          <w:lang w:eastAsia="en-AU"/>
-        </w:rPr>
-        <w:t>import</w:t>
-      </w:r>
-      <w:r>
-        <w:rPr>
-          <w:rFonts w:ascii="Consolas" w:eastAsia="Times New Roman" w:hAnsi="Consolas" w:cs="Times New Roman"/>
-          <w:color w:val="D4D4D4"/>
-          <w:sz w:val="21"/>
-          <w:szCs w:val="21"/>
-          <w:lang w:eastAsia="en-AU"/>
-        </w:rPr>
-        <w:t xml:space="preserve"> </w:t>
-      </w:r>
-      <w:proofErr w:type="spellStart"/>
-      <w:proofErr w:type="gramStart"/>
-      <w:r>
-        <w:rPr>
-          <w:rFonts w:ascii="Consolas" w:eastAsia="Times New Roman" w:hAnsi="Consolas" w:cs="Times New Roman"/>
-          <w:color w:val="4EC9B0"/>
-          <w:sz w:val="21"/>
-          <w:szCs w:val="21"/>
-          <w:lang w:eastAsia="en-AU"/>
-        </w:rPr>
-        <w:t>org</w:t>
-      </w:r>
-      <w:r>
-        <w:rPr>
-          <w:rFonts w:ascii="Consolas" w:eastAsia="Times New Roman" w:hAnsi="Consolas" w:cs="Times New Roman"/>
-          <w:color w:val="D4D4D4"/>
-          <w:sz w:val="21"/>
-          <w:szCs w:val="21"/>
-          <w:lang w:eastAsia="en-AU"/>
-        </w:rPr>
-        <w:t>.</w:t>
-      </w:r>
-      <w:r>
-        <w:rPr>
-          <w:rFonts w:ascii="Consolas" w:eastAsia="Times New Roman" w:hAnsi="Consolas" w:cs="Times New Roman"/>
-          <w:color w:val="4EC9B0"/>
-          <w:sz w:val="21"/>
-          <w:szCs w:val="21"/>
-          <w:lang w:eastAsia="en-AU"/>
-        </w:rPr>
-        <w:t>junit</w:t>
-      </w:r>
-      <w:r>
-        <w:rPr>
-          <w:rFonts w:ascii="Consolas" w:eastAsia="Times New Roman" w:hAnsi="Consolas" w:cs="Times New Roman"/>
-          <w:color w:val="D4D4D4"/>
-          <w:sz w:val="21"/>
-          <w:szCs w:val="21"/>
-          <w:lang w:eastAsia="en-AU"/>
-        </w:rPr>
-        <w:t>.</w:t>
-      </w:r>
-      <w:r>
-        <w:rPr>
-          <w:rFonts w:ascii="Consolas" w:eastAsia="Times New Roman" w:hAnsi="Consolas" w:cs="Times New Roman"/>
-          <w:color w:val="4EC9B0"/>
-          <w:sz w:val="21"/>
-          <w:szCs w:val="21"/>
-          <w:lang w:eastAsia="en-AU"/>
-        </w:rPr>
-        <w:t>jupiter</w:t>
-      </w:r>
-      <w:r>
-        <w:rPr>
-          <w:rFonts w:ascii="Consolas" w:eastAsia="Times New Roman" w:hAnsi="Consolas" w:cs="Times New Roman"/>
-          <w:color w:val="D4D4D4"/>
-          <w:sz w:val="21"/>
-          <w:szCs w:val="21"/>
-          <w:lang w:eastAsia="en-AU"/>
-        </w:rPr>
-        <w:t>.</w:t>
-      </w:r>
-      <w:r>
-        <w:rPr>
-          <w:rFonts w:ascii="Consolas" w:eastAsia="Times New Roman" w:hAnsi="Consolas" w:cs="Times New Roman"/>
-          <w:color w:val="4EC9B0"/>
-          <w:sz w:val="21"/>
-          <w:szCs w:val="21"/>
-          <w:lang w:eastAsia="en-AU"/>
-        </w:rPr>
-        <w:t>api</w:t>
-      </w:r>
-      <w:r>
-        <w:rPr>
-          <w:rFonts w:ascii="Consolas" w:eastAsia="Times New Roman" w:hAnsi="Consolas" w:cs="Times New Roman"/>
-          <w:color w:val="D4D4D4"/>
-          <w:sz w:val="21"/>
-          <w:szCs w:val="21"/>
-          <w:lang w:eastAsia="en-AU"/>
-        </w:rPr>
-        <w:t>.</w:t>
-      </w:r>
-      <w:r>
-        <w:rPr>
-          <w:rFonts w:ascii="Consolas" w:eastAsia="Times New Roman" w:hAnsi="Consolas" w:cs="Times New Roman"/>
-          <w:color w:val="4EC9B0"/>
-          <w:sz w:val="21"/>
-          <w:szCs w:val="21"/>
-          <w:lang w:eastAsia="en-AU"/>
-        </w:rPr>
-        <w:t>Test</w:t>
-      </w:r>
-      <w:proofErr w:type="spellEnd"/>
-      <w:proofErr w:type="gramEnd"/>
-      <w:r>
-        <w:rPr>
-          <w:rFonts w:ascii="Consolas" w:eastAsia="Times New Roman" w:hAnsi="Consolas" w:cs="Times New Roman"/>
-          <w:color w:val="D4D4D4"/>
-          <w:sz w:val="21"/>
-          <w:szCs w:val="21"/>
-          <w:lang w:eastAsia="en-AU"/>
-        </w:rPr>
-        <w:t>;</w:t>
-      </w:r>
-    </w:p>
-    <w:p>
-      <w:pPr>
-        <w:shd w:val="clear" w:color="auto" w:fill="1E1E1E"/>
-        <w:spacing w:after="0" w:line="285" w:lineRule="atLeast"/>
-        <w:rPr>
-          <w:rFonts w:ascii="Consolas" w:eastAsia="Times New Roman" w:hAnsi="Consolas" w:cs="Times New Roman"/>
-          <w:color w:val="D4D4D4"/>
-          <w:sz w:val="21"/>
-          <w:szCs w:val="21"/>
-          <w:lang w:eastAsia="en-AU"/>
-        </w:rPr>
-      </w:pPr>
-    </w:p>
-    <w:p>
-      <w:pPr>
-        <w:shd w:val="clear" w:color="auto" w:fill="1E1E1E"/>
-        <w:spacing w:after="0" w:line="285" w:lineRule="atLeast"/>
-        <w:rPr>
-          <w:rFonts w:ascii="Consolas" w:eastAsia="Times New Roman" w:hAnsi="Consolas" w:cs="Times New Roman"/>
-          <w:color w:val="D4D4D4"/>
-          <w:sz w:val="21"/>
-          <w:szCs w:val="21"/>
-          <w:lang w:eastAsia="en-AU"/>
-        </w:rPr>
-      </w:pPr>
-      <w:r>
-        <w:rPr>
-          <w:rFonts w:ascii="Consolas" w:eastAsia="Times New Roman" w:hAnsi="Consolas" w:cs="Times New Roman"/>
-          <w:color w:val="569CD6"/>
-          <w:sz w:val="21"/>
-          <w:szCs w:val="21"/>
-          <w:lang w:eastAsia="en-AU"/>
-        </w:rPr>
-        <w:t>public</w:t>
-      </w:r>
-      <w:r>
-        <w:rPr>
-          <w:rFonts w:ascii="Consolas" w:eastAsia="Times New Roman" w:hAnsi="Consolas" w:cs="Times New Roman"/>
-          <w:color w:val="D4D4D4"/>
-          <w:sz w:val="21"/>
-          <w:szCs w:val="21"/>
-          <w:lang w:eastAsia="en-AU"/>
-        </w:rPr>
-        <w:t xml:space="preserve"> </w:t>
-      </w:r>
-      <w:r>
-        <w:rPr>
-          <w:rFonts w:ascii="Consolas" w:eastAsia="Times New Roman" w:hAnsi="Consolas" w:cs="Times New Roman"/>
-          <w:color w:val="569CD6"/>
-          <w:sz w:val="21"/>
-          <w:szCs w:val="21"/>
-          <w:lang w:eastAsia="en-AU"/>
-        </w:rPr>
-        <w:t>class</w:t>
-      </w:r>
-      <w:r>
-        <w:rPr>
-          <w:rFonts w:ascii="Consolas" w:eastAsia="Times New Roman" w:hAnsi="Consolas" w:cs="Times New Roman"/>
-          <w:color w:val="D4D4D4"/>
-          <w:sz w:val="21"/>
-          <w:szCs w:val="21"/>
-          <w:lang w:eastAsia="en-AU"/>
-        </w:rPr>
-        <w:t xml:space="preserve"> </w:t>
-      </w:r>
-      <w:proofErr w:type="spellStart"/>
-      <w:r>
-        <w:rPr>
-          <w:rFonts w:ascii="Consolas" w:eastAsia="Times New Roman" w:hAnsi="Consolas" w:cs="Times New Roman"/>
-          <w:color w:val="4EC9B0"/>
-          <w:sz w:val="21"/>
-          <w:szCs w:val="21"/>
-          <w:lang w:eastAsia="en-AU"/>
-        </w:rPr>
-        <w:t>LoginExtendedTests</w:t>
-      </w:r>
-      <w:proofErr w:type="spellEnd"/>
-      <w:r>
-        <w:rPr>
-          <w:rFonts w:ascii="Consolas" w:eastAsia="Times New Roman" w:hAnsi="Consolas" w:cs="Times New Roman"/>
-          <w:color w:val="D4D4D4"/>
-          <w:sz w:val="21"/>
-          <w:szCs w:val="21"/>
-          <w:lang w:eastAsia="en-AU"/>
-        </w:rPr>
-        <w:t xml:space="preserve"> </w:t>
-      </w:r>
-      <w:r>
-        <w:rPr>
-          <w:rFonts w:ascii="Consolas" w:eastAsia="Times New Roman" w:hAnsi="Consolas" w:cs="Times New Roman"/>
-          <w:color w:val="569CD6"/>
-          <w:sz w:val="21"/>
-          <w:szCs w:val="21"/>
-          <w:lang w:eastAsia="en-AU"/>
-        </w:rPr>
-        <w:t>extends</w:t>
-      </w:r>
-      <w:r>
-        <w:rPr>
-          <w:rFonts w:ascii="Consolas" w:eastAsia="Times New Roman" w:hAnsi="Consolas" w:cs="Times New Roman"/>
-          <w:color w:val="D4D4D4"/>
-          <w:sz w:val="21"/>
-          <w:szCs w:val="21"/>
-          <w:lang w:eastAsia="en-AU"/>
-        </w:rPr>
-        <w:t xml:space="preserve"> </w:t>
-      </w:r>
-      <w:proofErr w:type="spellStart"/>
-      <w:r>
-        <w:rPr>
-          <w:rFonts w:ascii="Consolas" w:eastAsia="Times New Roman" w:hAnsi="Consolas" w:cs="Times New Roman"/>
-          <w:color w:val="4EC9B0"/>
-          <w:sz w:val="21"/>
-          <w:szCs w:val="21"/>
-          <w:lang w:eastAsia="en-AU"/>
-        </w:rPr>
-        <w:t>BaseTestSuite</w:t>
-      </w:r>
-      <w:proofErr w:type="spellEnd"/>
-      <w:r>
-        <w:rPr>
-          <w:rFonts w:ascii="Consolas" w:eastAsia="Times New Roman" w:hAnsi="Consolas" w:cs="Times New Roman"/>
-          <w:color w:val="D4D4D4"/>
-          <w:sz w:val="21"/>
-          <w:szCs w:val="21"/>
-          <w:lang w:eastAsia="en-AU"/>
-        </w:rPr>
-        <w:t xml:space="preserve"> {</w:t>
-      </w:r>
-    </w:p>
-    <w:p>
-      <w:pPr>
-        <w:shd w:val="clear" w:color="auto" w:fill="1E1E1E"/>
-        <w:spacing w:after="0" w:line="285" w:lineRule="atLeast"/>
-        <w:rPr>
-          <w:rFonts w:ascii="Consolas" w:eastAsia="Times New Roman" w:hAnsi="Consolas" w:cs="Times New Roman"/>
-          <w:color w:val="D4D4D4"/>
-          <w:sz w:val="21"/>
-          <w:szCs w:val="21"/>
-          <w:lang w:eastAsia="en-AU"/>
-        </w:rPr>
-      </w:pPr>
-    </w:p>
-    <w:p>
-      <w:pPr>
-        <w:shd w:val="clear" w:color="auto" w:fill="1E1E1E"/>
-        <w:spacing w:after="0" w:line="285" w:lineRule="atLeast"/>
-        <w:rPr>
-          <w:rFonts w:ascii="Consolas" w:eastAsia="Times New Roman" w:hAnsi="Consolas" w:cs="Times New Roman"/>
-          <w:color w:val="D4D4D4"/>
-          <w:sz w:val="21"/>
-          <w:szCs w:val="21"/>
-          <w:lang w:eastAsia="en-AU"/>
-        </w:rPr>
-      </w:pPr>
-      <w:r>
-        <w:rPr>
-          <w:rFonts w:ascii="Consolas" w:eastAsia="Times New Roman" w:hAnsi="Consolas" w:cs="Times New Roman"/>
-          <w:color w:val="D4D4D4"/>
-          <w:sz w:val="21"/>
-          <w:szCs w:val="21"/>
-          <w:lang w:eastAsia="en-AU"/>
-        </w:rPr>
-        <w:t>  @</w:t>
-      </w:r>
-      <w:r>
-        <w:rPr>
-          <w:rFonts w:ascii="Consolas" w:eastAsia="Times New Roman" w:hAnsi="Consolas" w:cs="Times New Roman"/>
-          <w:color w:val="4EC9B0"/>
-          <w:sz w:val="21"/>
-          <w:szCs w:val="21"/>
-          <w:lang w:eastAsia="en-AU"/>
-        </w:rPr>
-        <w:t>Test</w:t>
-      </w:r>
-    </w:p>
-    <w:p>
-      <w:pPr>
-        <w:shd w:val="clear" w:color="auto" w:fill="1E1E1E"/>
-        <w:spacing w:after="0" w:line="285" w:lineRule="atLeast"/>
-        <w:rPr>
-          <w:rFonts w:ascii="Consolas" w:eastAsia="Times New Roman" w:hAnsi="Consolas" w:cs="Times New Roman"/>
-          <w:color w:val="D4D4D4"/>
-          <w:sz w:val="21"/>
-          <w:szCs w:val="21"/>
-          <w:lang w:eastAsia="en-AU"/>
-        </w:rPr>
-      </w:pPr>
-      <w:r>
-        <w:rPr>
-          <w:rFonts w:ascii="Consolas" w:eastAsia="Times New Roman" w:hAnsi="Consolas" w:cs="Times New Roman"/>
-          <w:color w:val="D4D4D4"/>
-          <w:sz w:val="21"/>
-          <w:szCs w:val="21"/>
-          <w:lang w:eastAsia="en-AU"/>
-        </w:rPr>
-        <w:t xml:space="preserve">  </w:t>
-      </w:r>
-      <w:r>
-        <w:rPr>
-          <w:rFonts w:ascii="Consolas" w:eastAsia="Times New Roman" w:hAnsi="Consolas" w:cs="Times New Roman"/>
-          <w:color w:val="569CD6"/>
-          <w:sz w:val="21"/>
-          <w:szCs w:val="21"/>
-          <w:lang w:eastAsia="en-AU"/>
-        </w:rPr>
-        <w:t>public</w:t>
-      </w:r>
-      <w:r>
-        <w:rPr>
-          <w:rFonts w:ascii="Consolas" w:eastAsia="Times New Roman" w:hAnsi="Consolas" w:cs="Times New Roman"/>
-          <w:color w:val="D4D4D4"/>
-          <w:sz w:val="21"/>
-          <w:szCs w:val="21"/>
-          <w:lang w:eastAsia="en-AU"/>
-        </w:rPr>
-        <w:t xml:space="preserve"> </w:t>
-      </w:r>
-      <w:r>
-        <w:rPr>
-          <w:rFonts w:ascii="Consolas" w:eastAsia="Times New Roman" w:hAnsi="Consolas" w:cs="Times New Roman"/>
-          <w:color w:val="4EC9B0"/>
-          <w:sz w:val="21"/>
-          <w:szCs w:val="21"/>
-          <w:lang w:eastAsia="en-AU"/>
-        </w:rPr>
-        <w:t>void</w:t>
-      </w:r>
-      <w:r>
-        <w:rPr>
-          <w:rFonts w:ascii="Consolas" w:eastAsia="Times New Roman" w:hAnsi="Consolas" w:cs="Times New Roman"/>
-          <w:color w:val="D4D4D4"/>
-          <w:sz w:val="21"/>
-          <w:szCs w:val="21"/>
-          <w:lang w:eastAsia="en-AU"/>
-        </w:rPr>
-        <w:t xml:space="preserve"> </w:t>
-      </w:r>
-      <w:proofErr w:type="spellStart"/>
-      <w:proofErr w:type="gramStart"/>
-      <w:r>
-        <w:rPr>
-          <w:rFonts w:ascii="Consolas" w:eastAsia="Times New Roman" w:hAnsi="Consolas" w:cs="Times New Roman"/>
-          <w:color w:val="DCDCAA"/>
-          <w:sz w:val="21"/>
-          <w:szCs w:val="21"/>
-          <w:lang w:eastAsia="en-AU"/>
-        </w:rPr>
-        <w:t>verifyLoginWithInvalidCredentials</w:t>
-      </w:r>
-      <w:proofErr w:type="spellEnd"/>
-      <w:r>
-        <w:rPr>
-          <w:rFonts w:ascii="Consolas" w:eastAsia="Times New Roman" w:hAnsi="Consolas" w:cs="Times New Roman"/>
-          <w:color w:val="D4D4D4"/>
-          <w:sz w:val="21"/>
-          <w:szCs w:val="21"/>
-          <w:lang w:eastAsia="en-AU"/>
-        </w:rPr>
-        <w:t>(</w:t>
-      </w:r>
-      <w:proofErr w:type="gramEnd"/>
-      <w:r>
-        <w:rPr>
-          <w:rFonts w:ascii="Consolas" w:eastAsia="Times New Roman" w:hAnsi="Consolas" w:cs="Times New Roman"/>
-          <w:color w:val="D4D4D4"/>
-          <w:sz w:val="21"/>
-          <w:szCs w:val="21"/>
-          <w:lang w:eastAsia="en-AU"/>
-        </w:rPr>
-        <w:t>) {</w:t>
-      </w:r>
-    </w:p>
-    <w:p>
-      <w:pPr>
-        <w:shd w:val="clear" w:color="auto" w:fill="1E1E1E"/>
-        <w:spacing w:after="0" w:line="285" w:lineRule="atLeast"/>
-        <w:rPr>
-          <w:rFonts w:ascii="Consolas" w:eastAsia="Times New Roman" w:hAnsi="Consolas" w:cs="Times New Roman"/>
-          <w:color w:val="D4D4D4"/>
-          <w:sz w:val="21"/>
-          <w:szCs w:val="21"/>
-          <w:lang w:eastAsia="en-AU"/>
-        </w:rPr>
-      </w:pPr>
-      <w:r>
-        <w:rPr>
-          <w:rFonts w:ascii="Consolas" w:eastAsia="Times New Roman" w:hAnsi="Consolas" w:cs="Times New Roman"/>
-          <w:color w:val="D4D4D4"/>
-          <w:sz w:val="21"/>
-          <w:szCs w:val="21"/>
-          <w:lang w:eastAsia="en-AU"/>
-        </w:rPr>
-        <w:t xml:space="preserve">    </w:t>
-      </w:r>
-      <w:r>
-        <w:rPr>
-          <w:rFonts w:ascii="Consolas" w:eastAsia="Times New Roman" w:hAnsi="Consolas" w:cs="Times New Roman"/>
-          <w:color w:val="4EC9B0"/>
-          <w:sz w:val="21"/>
-          <w:szCs w:val="21"/>
-          <w:lang w:eastAsia="en-AU"/>
-        </w:rPr>
-        <w:t>var</w:t>
-      </w:r>
-      <w:r>
-        <w:rPr>
-          <w:rFonts w:ascii="Consolas" w:eastAsia="Times New Roman" w:hAnsi="Consolas" w:cs="Times New Roman"/>
-          <w:color w:val="D4D4D4"/>
-          <w:sz w:val="21"/>
-          <w:szCs w:val="21"/>
-          <w:lang w:eastAsia="en-AU"/>
-        </w:rPr>
-        <w:t xml:space="preserve"> </w:t>
-      </w:r>
-      <w:proofErr w:type="spellStart"/>
-      <w:r>
-        <w:rPr>
-          <w:rFonts w:ascii="Consolas" w:eastAsia="Times New Roman" w:hAnsi="Consolas" w:cs="Times New Roman"/>
-          <w:color w:val="9CDCFE"/>
-          <w:sz w:val="21"/>
-          <w:szCs w:val="21"/>
-          <w:lang w:eastAsia="en-AU"/>
-        </w:rPr>
-        <w:t>loginPageExtended</w:t>
-      </w:r>
-      <w:proofErr w:type="spellEnd"/>
-      <w:r>
-        <w:rPr>
-          <w:rFonts w:ascii="Consolas" w:eastAsia="Times New Roman" w:hAnsi="Consolas" w:cs="Times New Roman"/>
-          <w:color w:val="D4D4D4"/>
-          <w:sz w:val="21"/>
-          <w:szCs w:val="21"/>
-          <w:lang w:eastAsia="en-AU"/>
-        </w:rPr>
-        <w:t xml:space="preserve"> = </w:t>
-      </w:r>
-      <w:r>
-        <w:rPr>
-          <w:rFonts w:ascii="Consolas" w:eastAsia="Times New Roman" w:hAnsi="Consolas" w:cs="Times New Roman"/>
-          <w:color w:val="C586C0"/>
-          <w:sz w:val="21"/>
-          <w:szCs w:val="21"/>
-          <w:lang w:eastAsia="en-AU"/>
-        </w:rPr>
-        <w:t>new</w:t>
-      </w:r>
-      <w:r>
-        <w:rPr>
-          <w:rFonts w:ascii="Consolas" w:eastAsia="Times New Roman" w:hAnsi="Consolas" w:cs="Times New Roman"/>
-          <w:color w:val="D4D4D4"/>
-          <w:sz w:val="21"/>
-          <w:szCs w:val="21"/>
-          <w:lang w:eastAsia="en-AU"/>
-        </w:rPr>
-        <w:t xml:space="preserve"> </w:t>
-      </w:r>
-      <w:proofErr w:type="spellStart"/>
-      <w:r>
-        <w:rPr>
-          <w:rFonts w:ascii="Consolas" w:eastAsia="Times New Roman" w:hAnsi="Consolas" w:cs="Times New Roman"/>
-          <w:color w:val="DCDCAA"/>
-          <w:sz w:val="21"/>
-          <w:szCs w:val="21"/>
-          <w:lang w:eastAsia="en-AU"/>
-        </w:rPr>
-        <w:t>LoginPageExtended</w:t>
-      </w:r>
-      <w:proofErr w:type="spellEnd"/>
-      <w:r>
-        <w:rPr>
-          <w:rFonts w:ascii="Consolas" w:eastAsia="Times New Roman" w:hAnsi="Consolas" w:cs="Times New Roman"/>
-          <w:color w:val="D4D4D4"/>
-          <w:sz w:val="21"/>
-          <w:szCs w:val="21"/>
-          <w:lang w:eastAsia="en-AU"/>
-        </w:rPr>
-        <w:t>(</w:t>
-      </w:r>
-      <w:r>
-        <w:rPr>
-          <w:rFonts w:ascii="Consolas" w:eastAsia="Times New Roman" w:hAnsi="Consolas" w:cs="Times New Roman"/>
-          <w:color w:val="9CDCFE"/>
-          <w:sz w:val="21"/>
-          <w:szCs w:val="21"/>
-          <w:lang w:eastAsia="en-AU"/>
-        </w:rPr>
-        <w:t>driver</w:t>
-      </w:r>
-      <w:r>
-        <w:rPr>
-          <w:rFonts w:ascii="Consolas" w:eastAsia="Times New Roman" w:hAnsi="Consolas" w:cs="Times New Roman"/>
-          <w:color w:val="D4D4D4"/>
-          <w:sz w:val="21"/>
-          <w:szCs w:val="21"/>
-          <w:lang w:eastAsia="en-AU"/>
-        </w:rPr>
-        <w:t>)</w:t>
-      </w:r>
-    </w:p>
-    <w:p>
-      <w:pPr>
-        <w:shd w:val="clear" w:color="auto" w:fill="1E1E1E"/>
-        <w:spacing w:after="0" w:line="285" w:lineRule="atLeast"/>
-        <w:rPr>
-          <w:rFonts w:ascii="Consolas" w:eastAsia="Times New Roman" w:hAnsi="Consolas" w:cs="Times New Roman"/>
-          <w:color w:val="D4D4D4"/>
-          <w:sz w:val="21"/>
-          <w:szCs w:val="21"/>
-          <w:lang w:eastAsia="en-AU"/>
-        </w:rPr>
-      </w:pPr>
-    </w:p>
-    <w:p>
-      <w:pPr>
-        <w:shd w:val="clear" w:color="auto" w:fill="1E1E1E"/>
-        <w:spacing w:after="0" w:line="285" w:lineRule="atLeast"/>
-        <w:rPr>
-          <w:rFonts w:ascii="Consolas" w:eastAsia="Times New Roman" w:hAnsi="Consolas" w:cs="Times New Roman"/>
-          <w:color w:val="D4D4D4"/>
-          <w:sz w:val="21"/>
-          <w:szCs w:val="21"/>
-          <w:lang w:eastAsia="en-AU"/>
-        </w:rPr>
-      </w:pPr>
-      <w:r>
-        <w:rPr>
-          <w:rFonts w:ascii="Consolas" w:eastAsia="Times New Roman" w:hAnsi="Consolas" w:cs="Times New Roman"/>
-          <w:color w:val="D4D4D4"/>
-          <w:sz w:val="21"/>
-          <w:szCs w:val="21"/>
-          <w:lang w:eastAsia="en-AU"/>
-        </w:rPr>
-        <w:t xml:space="preserve">        </w:t>
-      </w:r>
-      <w:proofErr w:type="gramStart"/>
-      <w:r>
-        <w:rPr>
-          <w:rFonts w:ascii="Consolas" w:eastAsia="Times New Roman" w:hAnsi="Consolas" w:cs="Times New Roman"/>
-          <w:color w:val="D4D4D4"/>
-          <w:sz w:val="21"/>
-          <w:szCs w:val="21"/>
-          <w:lang w:eastAsia="en-AU"/>
-        </w:rPr>
-        <w:t>.</w:t>
-      </w:r>
-      <w:proofErr w:type="spellStart"/>
-      <w:r>
-        <w:rPr>
-          <w:rFonts w:ascii="Consolas" w:eastAsia="Times New Roman" w:hAnsi="Consolas" w:cs="Times New Roman"/>
-          <w:color w:val="DCDCAA"/>
-          <w:sz w:val="21"/>
-          <w:szCs w:val="21"/>
-          <w:lang w:eastAsia="en-AU"/>
-        </w:rPr>
-        <w:t>setUsername</w:t>
-      </w:r>
-      <w:proofErr w:type="spellEnd"/>
-      <w:proofErr w:type="gramEnd"/>
-      <w:r>
-        <w:rPr>
-          <w:rFonts w:ascii="Consolas" w:eastAsia="Times New Roman" w:hAnsi="Consolas" w:cs="Times New Roman"/>
-          <w:color w:val="D4D4D4"/>
-          <w:sz w:val="21"/>
-          <w:szCs w:val="21"/>
-          <w:lang w:eastAsia="en-AU"/>
-        </w:rPr>
-        <w:t>(</w:t>
-      </w:r>
-      <w:r>
-        <w:rPr>
-          <w:rFonts w:ascii="Consolas" w:eastAsia="Times New Roman" w:hAnsi="Consolas" w:cs="Times New Roman"/>
-          <w:color w:val="CE9178"/>
-          <w:sz w:val="21"/>
-          <w:szCs w:val="21"/>
-          <w:lang w:eastAsia="en-AU"/>
-        </w:rPr>
-        <w:t>"username"</w:t>
-      </w:r>
-      <w:r>
-        <w:rPr>
-          <w:rFonts w:ascii="Consolas" w:eastAsia="Times New Roman" w:hAnsi="Consolas" w:cs="Times New Roman"/>
-          <w:color w:val="D4D4D4"/>
-          <w:sz w:val="21"/>
-          <w:szCs w:val="21"/>
-          <w:lang w:eastAsia="en-AU"/>
-        </w:rPr>
-        <w:t>)</w:t>
-      </w:r>
-    </w:p>
-    <w:p>
-      <w:pPr>
-        <w:shd w:val="clear" w:color="auto" w:fill="1E1E1E"/>
-        <w:spacing w:after="0" w:line="285" w:lineRule="atLeast"/>
-        <w:rPr>
-          <w:rFonts w:ascii="Consolas" w:eastAsia="Times New Roman" w:hAnsi="Consolas" w:cs="Times New Roman"/>
-          <w:color w:val="D4D4D4"/>
-          <w:sz w:val="21"/>
-          <w:szCs w:val="21"/>
-          <w:lang w:eastAsia="en-AU"/>
-        </w:rPr>
-      </w:pPr>
-      <w:r>
-        <w:rPr>
-          <w:rFonts w:ascii="Consolas" w:eastAsia="Times New Roman" w:hAnsi="Consolas" w:cs="Times New Roman"/>
-          <w:color w:val="D4D4D4"/>
-          <w:sz w:val="21"/>
-          <w:szCs w:val="21"/>
-          <w:lang w:eastAsia="en-AU"/>
-        </w:rPr>
-        <w:t xml:space="preserve">        </w:t>
-      </w:r>
-      <w:proofErr w:type="gramStart"/>
-      <w:r>
-        <w:rPr>
-          <w:rFonts w:ascii="Consolas" w:eastAsia="Times New Roman" w:hAnsi="Consolas" w:cs="Times New Roman"/>
-          <w:color w:val="D4D4D4"/>
-          <w:sz w:val="21"/>
-          <w:szCs w:val="21"/>
-          <w:lang w:eastAsia="en-AU"/>
-        </w:rPr>
-        <w:t>.</w:t>
-      </w:r>
-      <w:proofErr w:type="spellStart"/>
-      <w:r>
-        <w:rPr>
-          <w:rFonts w:ascii="Consolas" w:eastAsia="Times New Roman" w:hAnsi="Consolas" w:cs="Times New Roman"/>
-          <w:color w:val="DCDCAA"/>
-          <w:sz w:val="21"/>
-          <w:szCs w:val="21"/>
-          <w:lang w:eastAsia="en-AU"/>
-        </w:rPr>
-        <w:t>setPassword</w:t>
-      </w:r>
-      <w:proofErr w:type="spellEnd"/>
-      <w:proofErr w:type="gramEnd"/>
-      <w:r>
-        <w:rPr>
-          <w:rFonts w:ascii="Consolas" w:eastAsia="Times New Roman" w:hAnsi="Consolas" w:cs="Times New Roman"/>
-          <w:color w:val="D4D4D4"/>
-          <w:sz w:val="21"/>
-          <w:szCs w:val="21"/>
-          <w:lang w:eastAsia="en-AU"/>
-        </w:rPr>
-        <w:t>(</w:t>
-      </w:r>
-      <w:r>
-        <w:rPr>
-          <w:rFonts w:ascii="Consolas" w:eastAsia="Times New Roman" w:hAnsi="Consolas" w:cs="Times New Roman"/>
-          <w:color w:val="CE9178"/>
-          <w:sz w:val="21"/>
-          <w:szCs w:val="21"/>
-          <w:lang w:eastAsia="en-AU"/>
-        </w:rPr>
-        <w:t>"password"</w:t>
-      </w:r>
-      <w:r>
-        <w:rPr>
-          <w:rFonts w:ascii="Consolas" w:eastAsia="Times New Roman" w:hAnsi="Consolas" w:cs="Times New Roman"/>
-          <w:color w:val="D4D4D4"/>
-          <w:sz w:val="21"/>
-          <w:szCs w:val="21"/>
-          <w:lang w:eastAsia="en-AU"/>
-        </w:rPr>
-        <w:t>)</w:t>
-      </w:r>
-    </w:p>
-    <w:p>
-      <w:pPr>
-        <w:shd w:val="clear" w:color="auto" w:fill="1E1E1E"/>
-        <w:spacing w:after="0" w:line="285" w:lineRule="atLeast"/>
-        <w:rPr>
-          <w:rFonts w:ascii="Consolas" w:eastAsia="Times New Roman" w:hAnsi="Consolas" w:cs="Times New Roman"/>
-          <w:color w:val="D4D4D4"/>
-          <w:sz w:val="21"/>
-          <w:szCs w:val="21"/>
-          <w:lang w:eastAsia="en-AU"/>
-        </w:rPr>
-      </w:pPr>
-      <w:r>
-        <w:rPr>
-          <w:rFonts w:ascii="Consolas" w:eastAsia="Times New Roman" w:hAnsi="Consolas" w:cs="Times New Roman"/>
-          <w:color w:val="D4D4D4"/>
-          <w:sz w:val="21"/>
-          <w:szCs w:val="21"/>
-          <w:lang w:eastAsia="en-AU"/>
-        </w:rPr>
-        <w:t xml:space="preserve">        </w:t>
-      </w:r>
-      <w:proofErr w:type="gramStart"/>
-      <w:r>
-        <w:rPr>
-          <w:rFonts w:ascii="Consolas" w:eastAsia="Times New Roman" w:hAnsi="Consolas" w:cs="Times New Roman"/>
-          <w:color w:val="D4D4D4"/>
-          <w:sz w:val="21"/>
-          <w:szCs w:val="21"/>
-          <w:lang w:eastAsia="en-AU"/>
-        </w:rPr>
-        <w:t>.</w:t>
-      </w:r>
-      <w:proofErr w:type="spellStart"/>
-      <w:r>
-        <w:rPr>
-          <w:rFonts w:ascii="Consolas" w:eastAsia="Times New Roman" w:hAnsi="Consolas" w:cs="Times New Roman"/>
-          <w:color w:val="DCDCAA"/>
-          <w:sz w:val="21"/>
-          <w:szCs w:val="21"/>
-          <w:lang w:eastAsia="en-AU"/>
-        </w:rPr>
-        <w:t>clickLoginButton</w:t>
-      </w:r>
-      <w:proofErr w:type="spellEnd"/>
-      <w:proofErr w:type="gramEnd"/>
-      <w:r>
-        <w:rPr>
-          <w:rFonts w:ascii="Consolas" w:eastAsia="Times New Roman" w:hAnsi="Consolas" w:cs="Times New Roman"/>
-          <w:color w:val="D4D4D4"/>
-          <w:sz w:val="21"/>
-          <w:szCs w:val="21"/>
-          <w:lang w:eastAsia="en-AU"/>
-        </w:rPr>
-        <w:t>();</w:t>
-      </w:r>
-    </w:p>
-    <w:p>
-      <w:pPr>
-        <w:shd w:val="clear" w:color="auto" w:fill="1E1E1E"/>
-        <w:spacing w:after="0" w:line="285" w:lineRule="atLeast"/>
-        <w:rPr>
-          <w:rFonts w:ascii="Consolas" w:eastAsia="Times New Roman" w:hAnsi="Consolas" w:cs="Times New Roman"/>
-          <w:color w:val="D4D4D4"/>
-          <w:sz w:val="21"/>
-          <w:szCs w:val="21"/>
-          <w:lang w:eastAsia="en-AU"/>
-        </w:rPr>
-      </w:pPr>
-    </w:p>
-    <w:p>
-      <w:pPr>
-        <w:shd w:val="clear" w:color="auto" w:fill="1E1E1E"/>
-        <w:spacing w:after="0" w:line="285" w:lineRule="atLeast"/>
-        <w:rPr>
-          <w:rFonts w:ascii="Consolas" w:eastAsia="Times New Roman" w:hAnsi="Consolas" w:cs="Times New Roman"/>
-          <w:color w:val="D4D4D4"/>
-          <w:sz w:val="21"/>
-          <w:szCs w:val="21"/>
-          <w:lang w:eastAsia="en-AU"/>
-        </w:rPr>
-      </w:pPr>
-      <w:r>
-        <w:rPr>
-          <w:rFonts w:ascii="Consolas" w:eastAsia="Times New Roman" w:hAnsi="Consolas" w:cs="Times New Roman"/>
-          <w:color w:val="D4D4D4"/>
-          <w:sz w:val="21"/>
-          <w:szCs w:val="21"/>
-          <w:lang w:eastAsia="en-AU"/>
-        </w:rPr>
-        <w:t xml:space="preserve">    </w:t>
-      </w:r>
-      <w:proofErr w:type="spellStart"/>
-      <w:proofErr w:type="gramStart"/>
-      <w:r>
-        <w:rPr>
-          <w:rFonts w:ascii="Consolas" w:eastAsia="Times New Roman" w:hAnsi="Consolas" w:cs="Times New Roman"/>
-          <w:color w:val="DCDCAA"/>
-          <w:sz w:val="21"/>
-          <w:szCs w:val="21"/>
-          <w:lang w:eastAsia="en-AU"/>
-        </w:rPr>
-        <w:t>assertEquals</w:t>
-      </w:r>
-      <w:proofErr w:type="spellEnd"/>
-      <w:r>
-        <w:rPr>
-          <w:rFonts w:ascii="Consolas" w:eastAsia="Times New Roman" w:hAnsi="Consolas" w:cs="Times New Roman"/>
-          <w:color w:val="D4D4D4"/>
-          <w:sz w:val="21"/>
-          <w:szCs w:val="21"/>
-          <w:lang w:eastAsia="en-AU"/>
-        </w:rPr>
-        <w:t>(</w:t>
-      </w:r>
-      <w:proofErr w:type="gramEnd"/>
-      <w:r>
-        <w:rPr>
-          <w:rFonts w:ascii="Consolas" w:eastAsia="Times New Roman" w:hAnsi="Consolas" w:cs="Times New Roman"/>
-          <w:color w:val="CE9178"/>
-          <w:sz w:val="21"/>
-          <w:szCs w:val="21"/>
-          <w:lang w:eastAsia="en-AU"/>
-        </w:rPr>
-        <w:t xml:space="preserve">"Epic </w:t>
-      </w:r>
-      <w:proofErr w:type="spellStart"/>
-      <w:r>
-        <w:rPr>
-          <w:rFonts w:ascii="Consolas" w:eastAsia="Times New Roman" w:hAnsi="Consolas" w:cs="Times New Roman"/>
-          <w:color w:val="CE9178"/>
-          <w:sz w:val="21"/>
-          <w:szCs w:val="21"/>
-          <w:lang w:eastAsia="en-AU"/>
-        </w:rPr>
-        <w:t>sadface</w:t>
-      </w:r>
-      <w:proofErr w:type="spellEnd"/>
-      <w:r>
-        <w:rPr>
-          <w:rFonts w:ascii="Consolas" w:eastAsia="Times New Roman" w:hAnsi="Consolas" w:cs="Times New Roman"/>
-          <w:color w:val="CE9178"/>
-          <w:sz w:val="21"/>
-          <w:szCs w:val="21"/>
-          <w:lang w:eastAsia="en-AU"/>
-        </w:rPr>
-        <w:t>: Username and password do not match any user in this service"</w:t>
-      </w:r>
-      <w:r>
-        <w:rPr>
-          <w:rFonts w:ascii="Consolas" w:eastAsia="Times New Roman" w:hAnsi="Consolas" w:cs="Times New Roman"/>
-          <w:color w:val="D4D4D4"/>
-          <w:sz w:val="21"/>
-          <w:szCs w:val="21"/>
-          <w:lang w:eastAsia="en-AU"/>
-        </w:rPr>
-        <w:t>,</w:t>
-      </w:r>
-    </w:p>
-    <w:p>
-      <w:pPr>
-        <w:shd w:val="clear" w:color="auto" w:fill="1E1E1E"/>
-        <w:spacing w:after="0" w:line="285" w:lineRule="atLeast"/>
-        <w:rPr>
-          <w:rFonts w:ascii="Consolas" w:eastAsia="Times New Roman" w:hAnsi="Consolas" w:cs="Times New Roman"/>
-          <w:color w:val="D4D4D4"/>
-          <w:sz w:val="21"/>
-          <w:szCs w:val="21"/>
-          <w:lang w:eastAsia="en-AU"/>
-        </w:rPr>
-      </w:pPr>
-      <w:r>
-        <w:rPr>
-          <w:rFonts w:ascii="Consolas" w:eastAsia="Times New Roman" w:hAnsi="Consolas" w:cs="Times New Roman"/>
-          <w:color w:val="D4D4D4"/>
-          <w:sz w:val="21"/>
-          <w:szCs w:val="21"/>
-          <w:lang w:eastAsia="en-AU"/>
-        </w:rPr>
-        <w:t xml:space="preserve">        </w:t>
-      </w:r>
-      <w:proofErr w:type="spellStart"/>
-      <w:r>
-        <w:rPr>
-          <w:rFonts w:ascii="Consolas" w:eastAsia="Times New Roman" w:hAnsi="Consolas" w:cs="Times New Roman"/>
-          <w:color w:val="9CDCFE"/>
-          <w:sz w:val="21"/>
-          <w:szCs w:val="21"/>
-          <w:lang w:eastAsia="en-AU"/>
-        </w:rPr>
-        <w:t>loginPageExtended</w:t>
-      </w:r>
-      <w:r>
-        <w:rPr>
-          <w:rFonts w:ascii="Consolas" w:eastAsia="Times New Roman" w:hAnsi="Consolas" w:cs="Times New Roman"/>
-          <w:color w:val="D4D4D4"/>
-          <w:sz w:val="21"/>
-          <w:szCs w:val="21"/>
-          <w:lang w:eastAsia="en-AU"/>
-        </w:rPr>
-        <w:t>.</w:t>
-      </w:r>
-      <w:r>
-        <w:rPr>
-          <w:rFonts w:ascii="Consolas" w:eastAsia="Times New Roman" w:hAnsi="Consolas" w:cs="Times New Roman"/>
-          <w:color w:val="DCDCAA"/>
-          <w:sz w:val="21"/>
-          <w:szCs w:val="21"/>
-          <w:lang w:eastAsia="en-AU"/>
-        </w:rPr>
-        <w:t>getInvalidCredentialsError</w:t>
-      </w:r>
-      <w:proofErr w:type="spellEnd"/>
-      <w:r>
-        <w:rPr>
-          <w:rFonts w:ascii="Consolas" w:eastAsia="Times New Roman" w:hAnsi="Consolas" w:cs="Times New Roman"/>
-          <w:color w:val="D4D4D4"/>
-          <w:sz w:val="21"/>
-          <w:szCs w:val="21"/>
-          <w:lang w:eastAsia="en-AU"/>
-        </w:rPr>
-        <w:t>()</w:t>
-      </w:r>
-      <w:proofErr w:type="gramStart"/>
-      <w:r>
-        <w:rPr>
-          <w:rFonts w:ascii="Consolas" w:eastAsia="Times New Roman" w:hAnsi="Consolas" w:cs="Times New Roman"/>
-          <w:color w:val="D4D4D4"/>
-          <w:sz w:val="21"/>
-          <w:szCs w:val="21"/>
-          <w:lang w:eastAsia="en-AU"/>
-        </w:rPr>
-        <w:t>);</w:t>
-      </w:r>
-      <w:proofErr w:type="gramEnd"/>
-    </w:p>
-    <w:p>
-      <w:pPr>
-        <w:shd w:val="clear" w:color="auto" w:fill="1E1E1E"/>
-        <w:spacing w:after="0" w:line="285" w:lineRule="atLeast"/>
-        <w:rPr>
-          <w:rFonts w:ascii="Consolas" w:eastAsia="Times New Roman" w:hAnsi="Consolas" w:cs="Times New Roman"/>
-          <w:color w:val="D4D4D4"/>
-          <w:sz w:val="21"/>
-          <w:szCs w:val="21"/>
-          <w:lang w:eastAsia="en-AU"/>
-        </w:rPr>
-      </w:pPr>
-      <w:r>
-        <w:rPr>
-          <w:rFonts w:ascii="Consolas" w:eastAsia="Times New Roman" w:hAnsi="Consolas" w:cs="Times New Roman"/>
-          <w:color w:val="D4D4D4"/>
-          <w:sz w:val="21"/>
-          <w:szCs w:val="21"/>
-          <w:lang w:eastAsia="en-AU"/>
-        </w:rPr>
-        <w:t>  }</w:t>
-      </w:r>
-    </w:p>
-    <w:p>
-      <w:pPr>
-        <w:shd w:val="clear" w:color="auto" w:fill="1E1E1E"/>
-        <w:spacing w:after="0" w:line="285" w:lineRule="atLeast"/>
-        <w:rPr>
-          <w:rFonts w:ascii="Consolas" w:eastAsia="Times New Roman" w:hAnsi="Consolas" w:cs="Times New Roman"/>
-          <w:color w:val="D4D4D4"/>
-          <w:sz w:val="21"/>
-          <w:szCs w:val="21"/>
-          <w:lang w:eastAsia="en-AU"/>
-        </w:rPr>
-      </w:pPr>
-    </w:p>
-    <w:p>
-      <w:pPr>
-        <w:shd w:val="clear" w:color="auto" w:fill="1E1E1E"/>
-        <w:spacing w:after="0" w:line="285" w:lineRule="atLeast"/>
-        <w:rPr>
-          <w:rFonts w:ascii="Consolas" w:eastAsia="Times New Roman" w:hAnsi="Consolas" w:cs="Times New Roman"/>
-          <w:color w:val="D4D4D4"/>
-          <w:sz w:val="21"/>
-          <w:szCs w:val="21"/>
-          <w:lang w:eastAsia="en-AU"/>
-        </w:rPr>
-      </w:pPr>
-      <w:r>
-        <w:rPr>
-          <w:rFonts w:ascii="Consolas" w:eastAsia="Times New Roman" w:hAnsi="Consolas" w:cs="Times New Roman"/>
-          <w:color w:val="D4D4D4"/>
-          <w:sz w:val="21"/>
-          <w:szCs w:val="21"/>
-          <w:lang w:eastAsia="en-AU"/>
-        </w:rPr>
-        <w:t>  @</w:t>
-      </w:r>
-      <w:r>
-        <w:rPr>
-          <w:rFonts w:ascii="Consolas" w:eastAsia="Times New Roman" w:hAnsi="Consolas" w:cs="Times New Roman"/>
-          <w:color w:val="4EC9B0"/>
-          <w:sz w:val="21"/>
-          <w:szCs w:val="21"/>
-          <w:lang w:eastAsia="en-AU"/>
-        </w:rPr>
-        <w:t>Test</w:t>
-      </w:r>
-    </w:p>
-    <w:p>
-      <w:pPr>
-        <w:shd w:val="clear" w:color="auto" w:fill="1E1E1E"/>
-        <w:spacing w:after="0" w:line="285" w:lineRule="atLeast"/>
-        <w:rPr>
-          <w:rFonts w:ascii="Consolas" w:eastAsia="Times New Roman" w:hAnsi="Consolas" w:cs="Times New Roman"/>
-          <w:color w:val="D4D4D4"/>
-          <w:sz w:val="21"/>
-          <w:szCs w:val="21"/>
-          <w:lang w:eastAsia="en-AU"/>
-        </w:rPr>
-      </w:pPr>
-      <w:r>
-        <w:rPr>
-          <w:rFonts w:ascii="Consolas" w:eastAsia="Times New Roman" w:hAnsi="Consolas" w:cs="Times New Roman"/>
-          <w:color w:val="D4D4D4"/>
-          <w:sz w:val="21"/>
-          <w:szCs w:val="21"/>
-          <w:lang w:eastAsia="en-AU"/>
-        </w:rPr>
-        <w:t xml:space="preserve">  </w:t>
-      </w:r>
-      <w:r>
-        <w:rPr>
-          <w:rFonts w:ascii="Consolas" w:eastAsia="Times New Roman" w:hAnsi="Consolas" w:cs="Times New Roman"/>
-          <w:color w:val="569CD6"/>
-          <w:sz w:val="21"/>
-          <w:szCs w:val="21"/>
-          <w:lang w:eastAsia="en-AU"/>
-        </w:rPr>
-        <w:t>public</w:t>
-      </w:r>
-      <w:r>
-        <w:rPr>
-          <w:rFonts w:ascii="Consolas" w:eastAsia="Times New Roman" w:hAnsi="Consolas" w:cs="Times New Roman"/>
-          <w:color w:val="D4D4D4"/>
-          <w:sz w:val="21"/>
-          <w:szCs w:val="21"/>
-          <w:lang w:eastAsia="en-AU"/>
-        </w:rPr>
-        <w:t xml:space="preserve"> </w:t>
-      </w:r>
-      <w:r>
-        <w:rPr>
-          <w:rFonts w:ascii="Consolas" w:eastAsia="Times New Roman" w:hAnsi="Consolas" w:cs="Times New Roman"/>
-          <w:color w:val="4EC9B0"/>
-          <w:sz w:val="21"/>
-          <w:szCs w:val="21"/>
-          <w:lang w:eastAsia="en-AU"/>
-        </w:rPr>
-        <w:t>void</w:t>
-      </w:r>
-      <w:r>
-        <w:rPr>
-          <w:rFonts w:ascii="Consolas" w:eastAsia="Times New Roman" w:hAnsi="Consolas" w:cs="Times New Roman"/>
-          <w:color w:val="D4D4D4"/>
-          <w:sz w:val="21"/>
-          <w:szCs w:val="21"/>
-          <w:lang w:eastAsia="en-AU"/>
-        </w:rPr>
-        <w:t xml:space="preserve"> </w:t>
-      </w:r>
-      <w:proofErr w:type="spellStart"/>
-      <w:proofErr w:type="gramStart"/>
-      <w:r>
-        <w:rPr>
-          <w:rFonts w:ascii="Consolas" w:eastAsia="Times New Roman" w:hAnsi="Consolas" w:cs="Times New Roman"/>
-          <w:color w:val="DCDCAA"/>
-          <w:sz w:val="21"/>
-          <w:szCs w:val="21"/>
-          <w:lang w:eastAsia="en-AU"/>
-        </w:rPr>
-        <w:t>verifyEmptyUsernameError</w:t>
-      </w:r>
-      <w:proofErr w:type="spellEnd"/>
-      <w:r>
-        <w:rPr>
-          <w:rFonts w:ascii="Consolas" w:eastAsia="Times New Roman" w:hAnsi="Consolas" w:cs="Times New Roman"/>
-          <w:color w:val="D4D4D4"/>
-          <w:sz w:val="21"/>
-          <w:szCs w:val="21"/>
-          <w:lang w:eastAsia="en-AU"/>
-        </w:rPr>
-        <w:t>(</w:t>
-      </w:r>
-      <w:proofErr w:type="gramEnd"/>
-      <w:r>
-        <w:rPr>
-          <w:rFonts w:ascii="Consolas" w:eastAsia="Times New Roman" w:hAnsi="Consolas" w:cs="Times New Roman"/>
-          <w:color w:val="D4D4D4"/>
-          <w:sz w:val="21"/>
-          <w:szCs w:val="21"/>
-          <w:lang w:eastAsia="en-AU"/>
-        </w:rPr>
-        <w:t>) {</w:t>
-      </w:r>
-    </w:p>
-    <w:p>
-      <w:pPr>
-        <w:shd w:val="clear" w:color="auto" w:fill="1E1E1E"/>
-        <w:spacing w:after="0" w:line="285" w:lineRule="atLeast"/>
-        <w:rPr>
-          <w:rFonts w:ascii="Consolas" w:eastAsia="Times New Roman" w:hAnsi="Consolas" w:cs="Times New Roman"/>
-          <w:color w:val="D4D4D4"/>
-          <w:sz w:val="21"/>
-          <w:szCs w:val="21"/>
-          <w:lang w:eastAsia="en-AU"/>
-        </w:rPr>
-      </w:pPr>
-      <w:r>
-        <w:rPr>
-          <w:rFonts w:ascii="Consolas" w:eastAsia="Times New Roman" w:hAnsi="Consolas" w:cs="Times New Roman"/>
-          <w:color w:val="D4D4D4"/>
-          <w:sz w:val="21"/>
-          <w:szCs w:val="21"/>
-          <w:lang w:eastAsia="en-AU"/>
-        </w:rPr>
-        <w:t xml:space="preserve">    </w:t>
-      </w:r>
-      <w:r>
-        <w:rPr>
-          <w:rFonts w:ascii="Consolas" w:eastAsia="Times New Roman" w:hAnsi="Consolas" w:cs="Times New Roman"/>
-          <w:color w:val="4EC9B0"/>
-          <w:sz w:val="21"/>
-          <w:szCs w:val="21"/>
-          <w:lang w:eastAsia="en-AU"/>
-        </w:rPr>
-        <w:t>var</w:t>
-      </w:r>
-      <w:r>
-        <w:rPr>
-          <w:rFonts w:ascii="Consolas" w:eastAsia="Times New Roman" w:hAnsi="Consolas" w:cs="Times New Roman"/>
-          <w:color w:val="D4D4D4"/>
-          <w:sz w:val="21"/>
-          <w:szCs w:val="21"/>
-          <w:lang w:eastAsia="en-AU"/>
-        </w:rPr>
-        <w:t xml:space="preserve"> </w:t>
-      </w:r>
-      <w:proofErr w:type="spellStart"/>
-      <w:r>
-        <w:rPr>
-          <w:rFonts w:ascii="Consolas" w:eastAsia="Times New Roman" w:hAnsi="Consolas" w:cs="Times New Roman"/>
-          <w:color w:val="9CDCFE"/>
-          <w:sz w:val="21"/>
-          <w:szCs w:val="21"/>
-          <w:lang w:eastAsia="en-AU"/>
-        </w:rPr>
-        <w:t>loginPageExtended</w:t>
-      </w:r>
-      <w:proofErr w:type="spellEnd"/>
-      <w:r>
-        <w:rPr>
-          <w:rFonts w:ascii="Consolas" w:eastAsia="Times New Roman" w:hAnsi="Consolas" w:cs="Times New Roman"/>
-          <w:color w:val="D4D4D4"/>
-          <w:sz w:val="21"/>
-          <w:szCs w:val="21"/>
-          <w:lang w:eastAsia="en-AU"/>
-        </w:rPr>
-        <w:t xml:space="preserve"> = </w:t>
-      </w:r>
-      <w:r>
-        <w:rPr>
-          <w:rFonts w:ascii="Consolas" w:eastAsia="Times New Roman" w:hAnsi="Consolas" w:cs="Times New Roman"/>
-          <w:color w:val="C586C0"/>
-          <w:sz w:val="21"/>
-          <w:szCs w:val="21"/>
-          <w:lang w:eastAsia="en-AU"/>
-        </w:rPr>
-        <w:t>new</w:t>
-      </w:r>
-      <w:r>
-        <w:rPr>
-          <w:rFonts w:ascii="Consolas" w:eastAsia="Times New Roman" w:hAnsi="Consolas" w:cs="Times New Roman"/>
-          <w:color w:val="D4D4D4"/>
-          <w:sz w:val="21"/>
-          <w:szCs w:val="21"/>
-          <w:lang w:eastAsia="en-AU"/>
-        </w:rPr>
-        <w:t xml:space="preserve"> </w:t>
-      </w:r>
-      <w:proofErr w:type="spellStart"/>
-      <w:r>
-        <w:rPr>
-          <w:rFonts w:ascii="Consolas" w:eastAsia="Times New Roman" w:hAnsi="Consolas" w:cs="Times New Roman"/>
-          <w:color w:val="DCDCAA"/>
-          <w:sz w:val="21"/>
-          <w:szCs w:val="21"/>
-          <w:lang w:eastAsia="en-AU"/>
-        </w:rPr>
-        <w:t>LoginPageExtended</w:t>
-      </w:r>
-      <w:proofErr w:type="spellEnd"/>
-      <w:r>
-        <w:rPr>
-          <w:rFonts w:ascii="Consolas" w:eastAsia="Times New Roman" w:hAnsi="Consolas" w:cs="Times New Roman"/>
-          <w:color w:val="D4D4D4"/>
-          <w:sz w:val="21"/>
-          <w:szCs w:val="21"/>
-          <w:lang w:eastAsia="en-AU"/>
-        </w:rPr>
-        <w:t>(</w:t>
-      </w:r>
-      <w:r>
-        <w:rPr>
-          <w:rFonts w:ascii="Consolas" w:eastAsia="Times New Roman" w:hAnsi="Consolas" w:cs="Times New Roman"/>
-          <w:color w:val="9CDCFE"/>
-          <w:sz w:val="21"/>
-          <w:szCs w:val="21"/>
-          <w:lang w:eastAsia="en-AU"/>
-        </w:rPr>
-        <w:t>driver</w:t>
-      </w:r>
-      <w:r>
-        <w:rPr>
-          <w:rFonts w:ascii="Consolas" w:eastAsia="Times New Roman" w:hAnsi="Consolas" w:cs="Times New Roman"/>
-          <w:color w:val="D4D4D4"/>
-          <w:sz w:val="21"/>
-          <w:szCs w:val="21"/>
-          <w:lang w:eastAsia="en-AU"/>
-        </w:rPr>
-        <w:t>)</w:t>
-      </w:r>
-    </w:p>
-    <w:p>
-      <w:pPr>
-        <w:shd w:val="clear" w:color="auto" w:fill="1E1E1E"/>
-        <w:spacing w:after="0" w:line="285" w:lineRule="atLeast"/>
-        <w:rPr>
-          <w:rFonts w:ascii="Consolas" w:eastAsia="Times New Roman" w:hAnsi="Consolas" w:cs="Times New Roman"/>
-          <w:color w:val="D4D4D4"/>
-          <w:sz w:val="21"/>
-          <w:szCs w:val="21"/>
-          <w:lang w:eastAsia="en-AU"/>
-        </w:rPr>
-      </w:pPr>
-      <w:r>
-        <w:rPr>
-          <w:rFonts w:ascii="Consolas" w:eastAsia="Times New Roman" w:hAnsi="Consolas" w:cs="Times New Roman"/>
-          <w:color w:val="D4D4D4"/>
-          <w:sz w:val="21"/>
-          <w:szCs w:val="21"/>
-          <w:lang w:eastAsia="en-AU"/>
-        </w:rPr>
-        <w:t xml:space="preserve">        </w:t>
-      </w:r>
-      <w:proofErr w:type="gramStart"/>
-      <w:r>
-        <w:rPr>
-          <w:rFonts w:ascii="Consolas" w:eastAsia="Times New Roman" w:hAnsi="Consolas" w:cs="Times New Roman"/>
-          <w:color w:val="D4D4D4"/>
-          <w:sz w:val="21"/>
-          <w:szCs w:val="21"/>
-          <w:lang w:eastAsia="en-AU"/>
-        </w:rPr>
-        <w:t>.</w:t>
-      </w:r>
-      <w:proofErr w:type="spellStart"/>
-      <w:r>
-        <w:rPr>
-          <w:rFonts w:ascii="Consolas" w:eastAsia="Times New Roman" w:hAnsi="Consolas" w:cs="Times New Roman"/>
-          <w:color w:val="DCDCAA"/>
-          <w:sz w:val="21"/>
-          <w:szCs w:val="21"/>
-          <w:lang w:eastAsia="en-AU"/>
-        </w:rPr>
-        <w:t>clickLoginButton</w:t>
-      </w:r>
-      <w:proofErr w:type="spellEnd"/>
-      <w:proofErr w:type="gramEnd"/>
-      <w:r>
-        <w:rPr>
-          <w:rFonts w:ascii="Consolas" w:eastAsia="Times New Roman" w:hAnsi="Consolas" w:cs="Times New Roman"/>
-          <w:color w:val="D4D4D4"/>
-          <w:sz w:val="21"/>
-          <w:szCs w:val="21"/>
-          <w:lang w:eastAsia="en-AU"/>
-        </w:rPr>
-        <w:t>();</w:t>
-      </w:r>
-    </w:p>
-    <w:p>
-      <w:pPr>
-        <w:shd w:val="clear" w:color="auto" w:fill="1E1E1E"/>
-        <w:spacing w:after="0" w:line="285" w:lineRule="atLeast"/>
-        <w:rPr>
-          <w:rFonts w:ascii="Consolas" w:eastAsia="Times New Roman" w:hAnsi="Consolas" w:cs="Times New Roman"/>
-          <w:color w:val="D4D4D4"/>
-          <w:sz w:val="21"/>
-          <w:szCs w:val="21"/>
-          <w:lang w:eastAsia="en-AU"/>
-        </w:rPr>
-      </w:pPr>
-    </w:p>
-    <w:p>
-      <w:pPr>
-        <w:shd w:val="clear" w:color="auto" w:fill="1E1E1E"/>
-        <w:spacing w:after="0" w:line="285" w:lineRule="atLeast"/>
-        <w:rPr>
-          <w:rFonts w:ascii="Consolas" w:eastAsia="Times New Roman" w:hAnsi="Consolas" w:cs="Times New Roman"/>
-          <w:color w:val="D4D4D4"/>
-          <w:sz w:val="21"/>
-          <w:szCs w:val="21"/>
-          <w:lang w:eastAsia="en-AU"/>
-        </w:rPr>
-      </w:pPr>
-      <w:r>
-        <w:rPr>
-          <w:rFonts w:ascii="Consolas" w:eastAsia="Times New Roman" w:hAnsi="Consolas" w:cs="Times New Roman"/>
-          <w:color w:val="D4D4D4"/>
-          <w:sz w:val="21"/>
-          <w:szCs w:val="21"/>
-          <w:lang w:eastAsia="en-AU"/>
-        </w:rPr>
-        <w:t xml:space="preserve">    </w:t>
-      </w:r>
-      <w:proofErr w:type="spellStart"/>
-      <w:proofErr w:type="gramStart"/>
-      <w:r>
-        <w:rPr>
-          <w:rFonts w:ascii="Consolas" w:eastAsia="Times New Roman" w:hAnsi="Consolas" w:cs="Times New Roman"/>
-          <w:color w:val="DCDCAA"/>
-          <w:sz w:val="21"/>
-          <w:szCs w:val="21"/>
-          <w:lang w:eastAsia="en-AU"/>
-        </w:rPr>
-        <w:t>assertEquals</w:t>
-      </w:r>
-      <w:proofErr w:type="spellEnd"/>
-      <w:r>
-        <w:rPr>
-          <w:rFonts w:ascii="Consolas" w:eastAsia="Times New Roman" w:hAnsi="Consolas" w:cs="Times New Roman"/>
-          <w:color w:val="D4D4D4"/>
-          <w:sz w:val="21"/>
-          <w:szCs w:val="21"/>
-          <w:lang w:eastAsia="en-AU"/>
-        </w:rPr>
-        <w:t>(</w:t>
-      </w:r>
-      <w:proofErr w:type="gramEnd"/>
-    </w:p>
-    <w:p>
-      <w:pPr>
-        <w:shd w:val="clear" w:color="auto" w:fill="1E1E1E"/>
-        <w:spacing w:after="0" w:line="285" w:lineRule="atLeast"/>
-        <w:rPr>
-          <w:rFonts w:ascii="Consolas" w:eastAsia="Times New Roman" w:hAnsi="Consolas" w:cs="Times New Roman"/>
-          <w:color w:val="D4D4D4"/>
-          <w:sz w:val="21"/>
-          <w:szCs w:val="21"/>
-          <w:lang w:eastAsia="en-AU"/>
-        </w:rPr>
-      </w:pPr>
-      <w:r>
-        <w:rPr>
-          <w:rFonts w:ascii="Consolas" w:eastAsia="Times New Roman" w:hAnsi="Consolas" w:cs="Times New Roman"/>
-          <w:color w:val="D4D4D4"/>
-          <w:sz w:val="21"/>
-          <w:szCs w:val="21"/>
-          <w:lang w:eastAsia="en-AU"/>
-        </w:rPr>
-        <w:t xml:space="preserve">        </w:t>
-      </w:r>
-      <w:r>
-        <w:rPr>
-          <w:rFonts w:ascii="Consolas" w:eastAsia="Times New Roman" w:hAnsi="Consolas" w:cs="Times New Roman"/>
-          <w:color w:val="CE9178"/>
-          <w:sz w:val="21"/>
-          <w:szCs w:val="21"/>
-          <w:lang w:eastAsia="en-AU"/>
-        </w:rPr>
-        <w:t xml:space="preserve">"Epic </w:t>
-      </w:r>
-      <w:proofErr w:type="spellStart"/>
-      <w:r>
-        <w:rPr>
-          <w:rFonts w:ascii="Consolas" w:eastAsia="Times New Roman" w:hAnsi="Consolas" w:cs="Times New Roman"/>
-          <w:color w:val="CE9178"/>
-          <w:sz w:val="21"/>
-          <w:szCs w:val="21"/>
-          <w:lang w:eastAsia="en-AU"/>
-        </w:rPr>
-        <w:t>sadface</w:t>
-      </w:r>
-      <w:proofErr w:type="spellEnd"/>
-      <w:r>
-        <w:rPr>
-          <w:rFonts w:ascii="Consolas" w:eastAsia="Times New Roman" w:hAnsi="Consolas" w:cs="Times New Roman"/>
-          <w:color w:val="CE9178"/>
-          <w:sz w:val="21"/>
-          <w:szCs w:val="21"/>
-          <w:lang w:eastAsia="en-AU"/>
-        </w:rPr>
-        <w:t>: Username is required"</w:t>
-      </w:r>
-      <w:r>
-        <w:rPr>
-          <w:rFonts w:ascii="Consolas" w:eastAsia="Times New Roman" w:hAnsi="Consolas" w:cs="Times New Roman"/>
-          <w:color w:val="D4D4D4"/>
-          <w:sz w:val="21"/>
-          <w:szCs w:val="21"/>
-          <w:lang w:eastAsia="en-AU"/>
-        </w:rPr>
-        <w:t>,</w:t>
-      </w:r>
-    </w:p>
-    <w:p>
-      <w:pPr>
-        <w:shd w:val="clear" w:color="auto" w:fill="1E1E1E"/>
-        <w:spacing w:after="0" w:line="285" w:lineRule="atLeast"/>
-        <w:rPr>
-          <w:rFonts w:ascii="Consolas" w:eastAsia="Times New Roman" w:hAnsi="Consolas" w:cs="Times New Roman"/>
-          <w:color w:val="D4D4D4"/>
-          <w:sz w:val="21"/>
-          <w:szCs w:val="21"/>
-          <w:lang w:eastAsia="en-AU"/>
-        </w:rPr>
-      </w:pPr>
-      <w:r>
-        <w:rPr>
-          <w:rFonts w:ascii="Consolas" w:eastAsia="Times New Roman" w:hAnsi="Consolas" w:cs="Times New Roman"/>
-          <w:color w:val="D4D4D4"/>
-          <w:sz w:val="21"/>
-          <w:szCs w:val="21"/>
-          <w:lang w:eastAsia="en-AU"/>
-        </w:rPr>
-        <w:t xml:space="preserve">        </w:t>
-      </w:r>
-      <w:proofErr w:type="spellStart"/>
-      <w:r>
-        <w:rPr>
-          <w:rFonts w:ascii="Consolas" w:eastAsia="Times New Roman" w:hAnsi="Consolas" w:cs="Times New Roman"/>
-          <w:color w:val="9CDCFE"/>
-          <w:sz w:val="21"/>
-          <w:szCs w:val="21"/>
-          <w:lang w:eastAsia="en-AU"/>
-        </w:rPr>
-        <w:t>loginPageExtended</w:t>
-      </w:r>
-      <w:r>
-        <w:rPr>
-          <w:rFonts w:ascii="Consolas" w:eastAsia="Times New Roman" w:hAnsi="Consolas" w:cs="Times New Roman"/>
-          <w:color w:val="D4D4D4"/>
-          <w:sz w:val="21"/>
-          <w:szCs w:val="21"/>
-          <w:lang w:eastAsia="en-AU"/>
-        </w:rPr>
-        <w:t>.</w:t>
-      </w:r>
-      <w:r>
-        <w:rPr>
-          <w:rFonts w:ascii="Consolas" w:eastAsia="Times New Roman" w:hAnsi="Consolas" w:cs="Times New Roman"/>
-          <w:color w:val="DCDCAA"/>
-          <w:sz w:val="21"/>
-          <w:szCs w:val="21"/>
-          <w:lang w:eastAsia="en-AU"/>
-        </w:rPr>
-        <w:t>getUsernameError</w:t>
-      </w:r>
-      <w:proofErr w:type="spellEnd"/>
-      <w:r>
-        <w:rPr>
-          <w:rFonts w:ascii="Consolas" w:eastAsia="Times New Roman" w:hAnsi="Consolas" w:cs="Times New Roman"/>
-          <w:color w:val="D4D4D4"/>
-          <w:sz w:val="21"/>
-          <w:szCs w:val="21"/>
-          <w:lang w:eastAsia="en-AU"/>
-        </w:rPr>
-        <w:t>()</w:t>
-      </w:r>
-      <w:proofErr w:type="gramStart"/>
-      <w:r>
-        <w:rPr>
-          <w:rFonts w:ascii="Consolas" w:eastAsia="Times New Roman" w:hAnsi="Consolas" w:cs="Times New Roman"/>
-          <w:color w:val="D4D4D4"/>
-          <w:sz w:val="21"/>
-          <w:szCs w:val="21"/>
-          <w:lang w:eastAsia="en-AU"/>
-        </w:rPr>
-        <w:t>);</w:t>
-      </w:r>
-      <w:proofErr w:type="gramEnd"/>
-    </w:p>
-    <w:p>
-      <w:pPr>
-        <w:shd w:val="clear" w:color="auto" w:fill="1E1E1E"/>
-        <w:spacing w:after="0" w:line="285" w:lineRule="atLeast"/>
-        <w:rPr>
-          <w:rFonts w:ascii="Consolas" w:eastAsia="Times New Roman" w:hAnsi="Consolas" w:cs="Times New Roman"/>
-          <w:color w:val="D4D4D4"/>
-          <w:sz w:val="21"/>
-          <w:szCs w:val="21"/>
-          <w:lang w:eastAsia="en-AU"/>
-        </w:rPr>
-      </w:pPr>
-      <w:r>
-        <w:rPr>
-          <w:rFonts w:ascii="Consolas" w:eastAsia="Times New Roman" w:hAnsi="Consolas" w:cs="Times New Roman"/>
-          <w:color w:val="D4D4D4"/>
-          <w:sz w:val="21"/>
-          <w:szCs w:val="21"/>
-          <w:lang w:eastAsia="en-AU"/>
-        </w:rPr>
-        <w:t>  }</w:t>
-      </w:r>
-    </w:p>
-    <w:p>
-      <w:pPr>
-        <w:shd w:val="clear" w:color="auto" w:fill="1E1E1E"/>
-        <w:spacing w:after="0" w:line="285" w:lineRule="atLeast"/>
-        <w:rPr>
-          <w:rFonts w:ascii="Consolas" w:eastAsia="Times New Roman" w:hAnsi="Consolas" w:cs="Times New Roman"/>
-          <w:color w:val="D4D4D4"/>
-          <w:sz w:val="21"/>
-          <w:szCs w:val="21"/>
-          <w:lang w:eastAsia="en-AU"/>
-        </w:rPr>
-      </w:pPr>
-    </w:p>
-    <w:p>
-      <w:pPr>
-        <w:shd w:val="clear" w:color="auto" w:fill="1E1E1E"/>
-        <w:spacing w:after="0" w:line="285" w:lineRule="atLeast"/>
-        <w:rPr>
-          <w:rFonts w:ascii="Consolas" w:eastAsia="Times New Roman" w:hAnsi="Consolas" w:cs="Times New Roman"/>
-          <w:color w:val="D4D4D4"/>
-          <w:sz w:val="21"/>
-          <w:szCs w:val="21"/>
-          <w:lang w:eastAsia="en-AU"/>
-        </w:rPr>
-      </w:pPr>
-      <w:r>
-        <w:rPr>
-          <w:rFonts w:ascii="Consolas" w:eastAsia="Times New Roman" w:hAnsi="Consolas" w:cs="Times New Roman"/>
-          <w:color w:val="D4D4D4"/>
-          <w:sz w:val="21"/>
-          <w:szCs w:val="21"/>
-          <w:lang w:eastAsia="en-AU"/>
-        </w:rPr>
-        <w:t>  @</w:t>
-      </w:r>
-      <w:r>
-        <w:rPr>
-          <w:rFonts w:ascii="Consolas" w:eastAsia="Times New Roman" w:hAnsi="Consolas" w:cs="Times New Roman"/>
-          <w:color w:val="4EC9B0"/>
-          <w:sz w:val="21"/>
-          <w:szCs w:val="21"/>
-          <w:lang w:eastAsia="en-AU"/>
-        </w:rPr>
-        <w:t>Test</w:t>
-      </w:r>
-    </w:p>
-    <w:p>
-      <w:pPr>
-        <w:shd w:val="clear" w:color="auto" w:fill="1E1E1E"/>
-        <w:spacing w:after="0" w:line="285" w:lineRule="atLeast"/>
-        <w:rPr>
-          <w:rFonts w:ascii="Consolas" w:eastAsia="Times New Roman" w:hAnsi="Consolas" w:cs="Times New Roman"/>
-          <w:color w:val="D4D4D4"/>
-          <w:sz w:val="21"/>
-          <w:szCs w:val="21"/>
-          <w:lang w:eastAsia="en-AU"/>
-        </w:rPr>
-      </w:pPr>
-      <w:r>
-        <w:rPr>
-          <w:rFonts w:ascii="Consolas" w:eastAsia="Times New Roman" w:hAnsi="Consolas" w:cs="Times New Roman"/>
-          <w:color w:val="D4D4D4"/>
-          <w:sz w:val="21"/>
-          <w:szCs w:val="21"/>
-          <w:lang w:eastAsia="en-AU"/>
-        </w:rPr>
-        <w:t xml:space="preserve">  </w:t>
-      </w:r>
-      <w:r>
-        <w:rPr>
-          <w:rFonts w:ascii="Consolas" w:eastAsia="Times New Roman" w:hAnsi="Consolas" w:cs="Times New Roman"/>
-          <w:color w:val="569CD6"/>
-          <w:sz w:val="21"/>
-          <w:szCs w:val="21"/>
-          <w:lang w:eastAsia="en-AU"/>
-        </w:rPr>
-        <w:t>public</w:t>
-      </w:r>
-      <w:r>
-        <w:rPr>
-          <w:rFonts w:ascii="Consolas" w:eastAsia="Times New Roman" w:hAnsi="Consolas" w:cs="Times New Roman"/>
-          <w:color w:val="D4D4D4"/>
-          <w:sz w:val="21"/>
-          <w:szCs w:val="21"/>
-          <w:lang w:eastAsia="en-AU"/>
-        </w:rPr>
-        <w:t xml:space="preserve"> </w:t>
-      </w:r>
-      <w:r>
-        <w:rPr>
-          <w:rFonts w:ascii="Consolas" w:eastAsia="Times New Roman" w:hAnsi="Consolas" w:cs="Times New Roman"/>
-          <w:color w:val="4EC9B0"/>
-          <w:sz w:val="21"/>
-          <w:szCs w:val="21"/>
-          <w:lang w:eastAsia="en-AU"/>
-        </w:rPr>
-        <w:t>void</w:t>
-      </w:r>
-      <w:r>
-        <w:rPr>
-          <w:rFonts w:ascii="Consolas" w:eastAsia="Times New Roman" w:hAnsi="Consolas" w:cs="Times New Roman"/>
-          <w:color w:val="D4D4D4"/>
-          <w:sz w:val="21"/>
-          <w:szCs w:val="21"/>
-          <w:lang w:eastAsia="en-AU"/>
-        </w:rPr>
-        <w:t xml:space="preserve"> </w:t>
-      </w:r>
-      <w:proofErr w:type="spellStart"/>
-      <w:proofErr w:type="gramStart"/>
-      <w:r>
-        <w:rPr>
-          <w:rFonts w:ascii="Consolas" w:eastAsia="Times New Roman" w:hAnsi="Consolas" w:cs="Times New Roman"/>
-          <w:color w:val="DCDCAA"/>
-          <w:sz w:val="21"/>
-          <w:szCs w:val="21"/>
-          <w:lang w:eastAsia="en-AU"/>
-        </w:rPr>
-        <w:t>verifyEmptyPasswordError</w:t>
-      </w:r>
-      <w:proofErr w:type="spellEnd"/>
-      <w:r>
-        <w:rPr>
-          <w:rFonts w:ascii="Consolas" w:eastAsia="Times New Roman" w:hAnsi="Consolas" w:cs="Times New Roman"/>
-          <w:color w:val="D4D4D4"/>
-          <w:sz w:val="21"/>
-          <w:szCs w:val="21"/>
-          <w:lang w:eastAsia="en-AU"/>
-        </w:rPr>
-        <w:t>(</w:t>
-      </w:r>
-      <w:proofErr w:type="gramEnd"/>
-      <w:r>
-        <w:rPr>
-          <w:rFonts w:ascii="Consolas" w:eastAsia="Times New Roman" w:hAnsi="Consolas" w:cs="Times New Roman"/>
-          <w:color w:val="D4D4D4"/>
-          <w:sz w:val="21"/>
-          <w:szCs w:val="21"/>
-          <w:lang w:eastAsia="en-AU"/>
-        </w:rPr>
-        <w:t>) {</w:t>
-      </w:r>
-    </w:p>
-    <w:p>
-      <w:pPr>
-        <w:shd w:val="clear" w:color="auto" w:fill="1E1E1E"/>
-        <w:spacing w:after="0" w:line="285" w:lineRule="atLeast"/>
-        <w:rPr>
-          <w:rFonts w:ascii="Consolas" w:eastAsia="Times New Roman" w:hAnsi="Consolas" w:cs="Times New Roman"/>
-          <w:color w:val="D4D4D4"/>
-          <w:sz w:val="21"/>
-          <w:szCs w:val="21"/>
-          <w:lang w:eastAsia="en-AU"/>
-        </w:rPr>
-      </w:pPr>
-      <w:r>
-        <w:rPr>
-          <w:rFonts w:ascii="Consolas" w:eastAsia="Times New Roman" w:hAnsi="Consolas" w:cs="Times New Roman"/>
-          <w:color w:val="D4D4D4"/>
-          <w:sz w:val="21"/>
-          <w:szCs w:val="21"/>
-          <w:lang w:eastAsia="en-AU"/>
-        </w:rPr>
-        <w:t xml:space="preserve">    </w:t>
-      </w:r>
-      <w:r>
-        <w:rPr>
-          <w:rFonts w:ascii="Consolas" w:eastAsia="Times New Roman" w:hAnsi="Consolas" w:cs="Times New Roman"/>
-          <w:color w:val="4EC9B0"/>
-          <w:sz w:val="21"/>
-          <w:szCs w:val="21"/>
-          <w:lang w:eastAsia="en-AU"/>
-        </w:rPr>
-        <w:t>var</w:t>
-      </w:r>
-      <w:r>
-        <w:rPr>
-          <w:rFonts w:ascii="Consolas" w:eastAsia="Times New Roman" w:hAnsi="Consolas" w:cs="Times New Roman"/>
-          <w:color w:val="D4D4D4"/>
-          <w:sz w:val="21"/>
-          <w:szCs w:val="21"/>
-          <w:lang w:eastAsia="en-AU"/>
-        </w:rPr>
-        <w:t xml:space="preserve"> </w:t>
-      </w:r>
-      <w:proofErr w:type="spellStart"/>
-      <w:r>
-        <w:rPr>
-          <w:rFonts w:ascii="Consolas" w:eastAsia="Times New Roman" w:hAnsi="Consolas" w:cs="Times New Roman"/>
-          <w:color w:val="9CDCFE"/>
-          <w:sz w:val="21"/>
-          <w:szCs w:val="21"/>
-          <w:lang w:eastAsia="en-AU"/>
-        </w:rPr>
-        <w:t>loginPageExtended</w:t>
-      </w:r>
-      <w:proofErr w:type="spellEnd"/>
-      <w:r>
-        <w:rPr>
-          <w:rFonts w:ascii="Consolas" w:eastAsia="Times New Roman" w:hAnsi="Consolas" w:cs="Times New Roman"/>
-          <w:color w:val="D4D4D4"/>
-          <w:sz w:val="21"/>
-          <w:szCs w:val="21"/>
-          <w:lang w:eastAsia="en-AU"/>
-        </w:rPr>
-        <w:t xml:space="preserve"> = </w:t>
-      </w:r>
-      <w:r>
-        <w:rPr>
-          <w:rFonts w:ascii="Consolas" w:eastAsia="Times New Roman" w:hAnsi="Consolas" w:cs="Times New Roman"/>
-          <w:color w:val="C586C0"/>
-          <w:sz w:val="21"/>
-          <w:szCs w:val="21"/>
-          <w:lang w:eastAsia="en-AU"/>
-        </w:rPr>
-        <w:t>new</w:t>
-      </w:r>
-      <w:r>
-        <w:rPr>
-          <w:rFonts w:ascii="Consolas" w:eastAsia="Times New Roman" w:hAnsi="Consolas" w:cs="Times New Roman"/>
-          <w:color w:val="D4D4D4"/>
-          <w:sz w:val="21"/>
-          <w:szCs w:val="21"/>
-          <w:lang w:eastAsia="en-AU"/>
-        </w:rPr>
-        <w:t xml:space="preserve"> </w:t>
-      </w:r>
-      <w:proofErr w:type="spellStart"/>
-      <w:r>
-        <w:rPr>
-          <w:rFonts w:ascii="Consolas" w:eastAsia="Times New Roman" w:hAnsi="Consolas" w:cs="Times New Roman"/>
-          <w:color w:val="DCDCAA"/>
-          <w:sz w:val="21"/>
-          <w:szCs w:val="21"/>
-          <w:lang w:eastAsia="en-AU"/>
-        </w:rPr>
-        <w:t>LoginPageExtended</w:t>
-      </w:r>
-      <w:proofErr w:type="spellEnd"/>
-      <w:r>
-        <w:rPr>
-          <w:rFonts w:ascii="Consolas" w:eastAsia="Times New Roman" w:hAnsi="Consolas" w:cs="Times New Roman"/>
-          <w:color w:val="D4D4D4"/>
-          <w:sz w:val="21"/>
-          <w:szCs w:val="21"/>
-          <w:lang w:eastAsia="en-AU"/>
-        </w:rPr>
-        <w:t>(</w:t>
-      </w:r>
-      <w:r>
-        <w:rPr>
-          <w:rFonts w:ascii="Consolas" w:eastAsia="Times New Roman" w:hAnsi="Consolas" w:cs="Times New Roman"/>
-          <w:color w:val="9CDCFE"/>
-          <w:sz w:val="21"/>
-          <w:szCs w:val="21"/>
-          <w:lang w:eastAsia="en-AU"/>
-        </w:rPr>
-        <w:t>driver</w:t>
-      </w:r>
-      <w:r>
-        <w:rPr>
-          <w:rFonts w:ascii="Consolas" w:eastAsia="Times New Roman" w:hAnsi="Consolas" w:cs="Times New Roman"/>
-          <w:color w:val="D4D4D4"/>
-          <w:sz w:val="21"/>
-          <w:szCs w:val="21"/>
-          <w:lang w:eastAsia="en-AU"/>
-        </w:rPr>
-        <w:t>)</w:t>
-      </w:r>
-    </w:p>
-    <w:p>
-      <w:pPr>
-        <w:shd w:val="clear" w:color="auto" w:fill="1E1E1E"/>
-        <w:spacing w:after="0" w:line="285" w:lineRule="atLeast"/>
-        <w:rPr>
-          <w:rFonts w:ascii="Consolas" w:eastAsia="Times New Roman" w:hAnsi="Consolas" w:cs="Times New Roman"/>
-          <w:color w:val="D4D4D4"/>
-          <w:sz w:val="21"/>
-          <w:szCs w:val="21"/>
-          <w:lang w:eastAsia="en-AU"/>
-        </w:rPr>
-      </w:pPr>
-      <w:r>
-        <w:rPr>
-          <w:rFonts w:ascii="Consolas" w:eastAsia="Times New Roman" w:hAnsi="Consolas" w:cs="Times New Roman"/>
-          <w:color w:val="D4D4D4"/>
-          <w:sz w:val="21"/>
-          <w:szCs w:val="21"/>
-          <w:lang w:eastAsia="en-AU"/>
-        </w:rPr>
-        <w:t xml:space="preserve">        </w:t>
-      </w:r>
-      <w:proofErr w:type="gramStart"/>
-      <w:r>
-        <w:rPr>
-          <w:rFonts w:ascii="Consolas" w:eastAsia="Times New Roman" w:hAnsi="Consolas" w:cs="Times New Roman"/>
-          <w:color w:val="D4D4D4"/>
-          <w:sz w:val="21"/>
-          <w:szCs w:val="21"/>
-          <w:lang w:eastAsia="en-AU"/>
-        </w:rPr>
-        <w:t>.</w:t>
-      </w:r>
-      <w:proofErr w:type="spellStart"/>
-      <w:r>
-        <w:rPr>
-          <w:rFonts w:ascii="Consolas" w:eastAsia="Times New Roman" w:hAnsi="Consolas" w:cs="Times New Roman"/>
-          <w:color w:val="DCDCAA"/>
-          <w:sz w:val="21"/>
-          <w:szCs w:val="21"/>
-          <w:lang w:eastAsia="en-AU"/>
-        </w:rPr>
-        <w:t>setUsername</w:t>
-      </w:r>
-      <w:proofErr w:type="spellEnd"/>
-      <w:proofErr w:type="gramEnd"/>
-      <w:r>
-        <w:rPr>
-          <w:rFonts w:ascii="Consolas" w:eastAsia="Times New Roman" w:hAnsi="Consolas" w:cs="Times New Roman"/>
-          <w:color w:val="D4D4D4"/>
-          <w:sz w:val="21"/>
-          <w:szCs w:val="21"/>
-          <w:lang w:eastAsia="en-AU"/>
-        </w:rPr>
-        <w:t>(</w:t>
-      </w:r>
-      <w:r>
-        <w:rPr>
-          <w:rFonts w:ascii="Consolas" w:eastAsia="Times New Roman" w:hAnsi="Consolas" w:cs="Times New Roman"/>
-          <w:color w:val="CE9178"/>
-          <w:sz w:val="21"/>
-          <w:szCs w:val="21"/>
-          <w:lang w:eastAsia="en-AU"/>
-        </w:rPr>
-        <w:t>"</w:t>
-      </w:r>
-      <w:proofErr w:type="spellStart"/>
-      <w:r>
-        <w:rPr>
-          <w:rFonts w:ascii="Consolas" w:eastAsia="Times New Roman" w:hAnsi="Consolas" w:cs="Times New Roman"/>
-          <w:color w:val="CE9178"/>
-          <w:sz w:val="21"/>
-          <w:szCs w:val="21"/>
-          <w:lang w:eastAsia="en-AU"/>
-        </w:rPr>
-        <w:t>standard_user</w:t>
-      </w:r>
-      <w:proofErr w:type="spellEnd"/>
-      <w:r>
-        <w:rPr>
-          <w:rFonts w:ascii="Consolas" w:eastAsia="Times New Roman" w:hAnsi="Consolas" w:cs="Times New Roman"/>
-          <w:color w:val="CE9178"/>
-          <w:sz w:val="21"/>
-          <w:szCs w:val="21"/>
-          <w:lang w:eastAsia="en-AU"/>
-        </w:rPr>
-        <w:t>"</w:t>
-      </w:r>
-      <w:r>
-        <w:rPr>
-          <w:rFonts w:ascii="Consolas" w:eastAsia="Times New Roman" w:hAnsi="Consolas" w:cs="Times New Roman"/>
-          <w:color w:val="D4D4D4"/>
-          <w:sz w:val="21"/>
-          <w:szCs w:val="21"/>
-          <w:lang w:eastAsia="en-AU"/>
-        </w:rPr>
-        <w:t>)</w:t>
-      </w:r>
-    </w:p>
-    <w:p>
-      <w:pPr>
-        <w:shd w:val="clear" w:color="auto" w:fill="1E1E1E"/>
-        <w:spacing w:after="0" w:line="285" w:lineRule="atLeast"/>
-        <w:rPr>
-          <w:rFonts w:ascii="Consolas" w:eastAsia="Times New Roman" w:hAnsi="Consolas" w:cs="Times New Roman"/>
-          <w:color w:val="D4D4D4"/>
-          <w:sz w:val="21"/>
-          <w:szCs w:val="21"/>
-          <w:lang w:eastAsia="en-AU"/>
-        </w:rPr>
-      </w:pPr>
-      <w:r>
-        <w:rPr>
-          <w:rFonts w:ascii="Consolas" w:eastAsia="Times New Roman" w:hAnsi="Consolas" w:cs="Times New Roman"/>
-          <w:color w:val="D4D4D4"/>
-          <w:sz w:val="21"/>
-          <w:szCs w:val="21"/>
-          <w:lang w:eastAsia="en-AU"/>
-        </w:rPr>
-        <w:t xml:space="preserve">        </w:t>
-      </w:r>
-      <w:proofErr w:type="gramStart"/>
-      <w:r>
-        <w:rPr>
-          <w:rFonts w:ascii="Consolas" w:eastAsia="Times New Roman" w:hAnsi="Consolas" w:cs="Times New Roman"/>
-          <w:color w:val="D4D4D4"/>
-          <w:sz w:val="21"/>
-          <w:szCs w:val="21"/>
-          <w:lang w:eastAsia="en-AU"/>
-        </w:rPr>
-        <w:t>.</w:t>
-      </w:r>
-      <w:proofErr w:type="spellStart"/>
-      <w:r>
-        <w:rPr>
-          <w:rFonts w:ascii="Consolas" w:eastAsia="Times New Roman" w:hAnsi="Consolas" w:cs="Times New Roman"/>
-          <w:color w:val="DCDCAA"/>
-          <w:sz w:val="21"/>
-          <w:szCs w:val="21"/>
-          <w:lang w:eastAsia="en-AU"/>
-        </w:rPr>
-        <w:t>clickLoginButton</w:t>
-      </w:r>
-      <w:proofErr w:type="spellEnd"/>
-      <w:proofErr w:type="gramEnd"/>
-      <w:r>
-        <w:rPr>
-          <w:rFonts w:ascii="Consolas" w:eastAsia="Times New Roman" w:hAnsi="Consolas" w:cs="Times New Roman"/>
-          <w:color w:val="D4D4D4"/>
-          <w:sz w:val="21"/>
-          <w:szCs w:val="21"/>
-          <w:lang w:eastAsia="en-AU"/>
-        </w:rPr>
-        <w:t>();</w:t>
-      </w:r>
-    </w:p>
-    <w:p>
-      <w:pPr>
-        <w:shd w:val="clear" w:color="auto" w:fill="1E1E1E"/>
-        <w:spacing w:after="0" w:line="285" w:lineRule="atLeast"/>
-        <w:rPr>
-          <w:rFonts w:ascii="Consolas" w:eastAsia="Times New Roman" w:hAnsi="Consolas" w:cs="Times New Roman"/>
-          <w:color w:val="D4D4D4"/>
-          <w:sz w:val="21"/>
-          <w:szCs w:val="21"/>
-          <w:lang w:eastAsia="en-AU"/>
-        </w:rPr>
-      </w:pPr>
-    </w:p>
-    <w:p>
-      <w:pPr>
-        <w:shd w:val="clear" w:color="auto" w:fill="1E1E1E"/>
-        <w:spacing w:after="0" w:line="285" w:lineRule="atLeast"/>
-        <w:rPr>
-          <w:rFonts w:ascii="Consolas" w:eastAsia="Times New Roman" w:hAnsi="Consolas" w:cs="Times New Roman"/>
-          <w:color w:val="D4D4D4"/>
-          <w:sz w:val="21"/>
-          <w:szCs w:val="21"/>
-          <w:lang w:eastAsia="en-AU"/>
-        </w:rPr>
-      </w:pPr>
-      <w:r>
-        <w:rPr>
-          <w:rFonts w:ascii="Consolas" w:eastAsia="Times New Roman" w:hAnsi="Consolas" w:cs="Times New Roman"/>
-          <w:color w:val="D4D4D4"/>
-          <w:sz w:val="21"/>
-          <w:szCs w:val="21"/>
-          <w:lang w:eastAsia="en-AU"/>
-        </w:rPr>
-        <w:t xml:space="preserve">    </w:t>
-      </w:r>
-      <w:proofErr w:type="spellStart"/>
-      <w:proofErr w:type="gramStart"/>
-      <w:r>
-        <w:rPr>
-          <w:rFonts w:ascii="Consolas" w:eastAsia="Times New Roman" w:hAnsi="Consolas" w:cs="Times New Roman"/>
-          <w:color w:val="DCDCAA"/>
-          <w:sz w:val="21"/>
-          <w:szCs w:val="21"/>
-          <w:lang w:eastAsia="en-AU"/>
-        </w:rPr>
-        <w:t>assertEquals</w:t>
-      </w:r>
-      <w:proofErr w:type="spellEnd"/>
-      <w:r>
-        <w:rPr>
-          <w:rFonts w:ascii="Consolas" w:eastAsia="Times New Roman" w:hAnsi="Consolas" w:cs="Times New Roman"/>
-          <w:color w:val="D4D4D4"/>
-          <w:sz w:val="21"/>
-          <w:szCs w:val="21"/>
-          <w:lang w:eastAsia="en-AU"/>
-        </w:rPr>
-        <w:t>(</w:t>
-      </w:r>
-      <w:proofErr w:type="gramEnd"/>
-    </w:p>
-    <w:p>
-      <w:pPr>
-        <w:shd w:val="clear" w:color="auto" w:fill="1E1E1E"/>
-        <w:spacing w:after="0" w:line="285" w:lineRule="atLeast"/>
-        <w:rPr>
-          <w:rFonts w:ascii="Consolas" w:eastAsia="Times New Roman" w:hAnsi="Consolas" w:cs="Times New Roman"/>
-          <w:color w:val="D4D4D4"/>
-          <w:sz w:val="21"/>
-          <w:szCs w:val="21"/>
-          <w:lang w:eastAsia="en-AU"/>
-        </w:rPr>
-      </w:pPr>
-      <w:r>
-        <w:rPr>
-          <w:rFonts w:ascii="Consolas" w:eastAsia="Times New Roman" w:hAnsi="Consolas" w:cs="Times New Roman"/>
-          <w:color w:val="D4D4D4"/>
-          <w:sz w:val="21"/>
-          <w:szCs w:val="21"/>
-          <w:lang w:eastAsia="en-AU"/>
-        </w:rPr>
-        <w:t xml:space="preserve">        </w:t>
-      </w:r>
-      <w:r>
-        <w:rPr>
-          <w:rFonts w:ascii="Consolas" w:eastAsia="Times New Roman" w:hAnsi="Consolas" w:cs="Times New Roman"/>
-          <w:color w:val="CE9178"/>
-          <w:sz w:val="21"/>
-          <w:szCs w:val="21"/>
-          <w:lang w:eastAsia="en-AU"/>
-        </w:rPr>
-        <w:t xml:space="preserve">"Epic </w:t>
-      </w:r>
-      <w:proofErr w:type="spellStart"/>
-      <w:r>
-        <w:rPr>
-          <w:rFonts w:ascii="Consolas" w:eastAsia="Times New Roman" w:hAnsi="Consolas" w:cs="Times New Roman"/>
-          <w:color w:val="CE9178"/>
-          <w:sz w:val="21"/>
-          <w:szCs w:val="21"/>
-          <w:lang w:eastAsia="en-AU"/>
-        </w:rPr>
-        <w:t>sadface</w:t>
-      </w:r>
-      <w:proofErr w:type="spellEnd"/>
-      <w:r>
-        <w:rPr>
-          <w:rFonts w:ascii="Consolas" w:eastAsia="Times New Roman" w:hAnsi="Consolas" w:cs="Times New Roman"/>
-          <w:color w:val="CE9178"/>
-          <w:sz w:val="21"/>
-          <w:szCs w:val="21"/>
-          <w:lang w:eastAsia="en-AU"/>
-        </w:rPr>
-        <w:t>: Password is required"</w:t>
-      </w:r>
-      <w:r>
-        <w:rPr>
-          <w:rFonts w:ascii="Consolas" w:eastAsia="Times New Roman" w:hAnsi="Consolas" w:cs="Times New Roman"/>
-          <w:color w:val="D4D4D4"/>
-          <w:sz w:val="21"/>
-          <w:szCs w:val="21"/>
-          <w:lang w:eastAsia="en-AU"/>
-        </w:rPr>
-        <w:t>,</w:t>
-      </w:r>
-    </w:p>
-    <w:p>
-      <w:pPr>
-        <w:shd w:val="clear" w:color="auto" w:fill="1E1E1E"/>
-        <w:spacing w:after="0" w:line="285" w:lineRule="atLeast"/>
-        <w:rPr>
-          <w:rFonts w:ascii="Consolas" w:eastAsia="Times New Roman" w:hAnsi="Consolas" w:cs="Times New Roman"/>
-          <w:color w:val="D4D4D4"/>
-          <w:sz w:val="21"/>
-          <w:szCs w:val="21"/>
-          <w:lang w:eastAsia="en-AU"/>
-        </w:rPr>
-      </w:pPr>
-      <w:r>
-        <w:rPr>
-          <w:rFonts w:ascii="Consolas" w:eastAsia="Times New Roman" w:hAnsi="Consolas" w:cs="Times New Roman"/>
-          <w:color w:val="D4D4D4"/>
-          <w:sz w:val="21"/>
-          <w:szCs w:val="21"/>
-          <w:lang w:eastAsia="en-AU"/>
-        </w:rPr>
-        <w:t xml:space="preserve">        </w:t>
-      </w:r>
-      <w:proofErr w:type="spellStart"/>
-      <w:r>
-        <w:rPr>
-          <w:rFonts w:ascii="Consolas" w:eastAsia="Times New Roman" w:hAnsi="Consolas" w:cs="Times New Roman"/>
-          <w:color w:val="9CDCFE"/>
-          <w:sz w:val="21"/>
-          <w:szCs w:val="21"/>
-          <w:lang w:eastAsia="en-AU"/>
-        </w:rPr>
-        <w:t>loginPageExtended</w:t>
-      </w:r>
-      <w:r>
-        <w:rPr>
-          <w:rFonts w:ascii="Consolas" w:eastAsia="Times New Roman" w:hAnsi="Consolas" w:cs="Times New Roman"/>
-          <w:color w:val="D4D4D4"/>
-          <w:sz w:val="21"/>
-          <w:szCs w:val="21"/>
-          <w:lang w:eastAsia="en-AU"/>
-        </w:rPr>
-        <w:t>.</w:t>
-      </w:r>
-      <w:r>
-        <w:rPr>
-          <w:rFonts w:ascii="Consolas" w:eastAsia="Times New Roman" w:hAnsi="Consolas" w:cs="Times New Roman"/>
-          <w:color w:val="DCDCAA"/>
-          <w:sz w:val="21"/>
-          <w:szCs w:val="21"/>
-          <w:lang w:eastAsia="en-AU"/>
-        </w:rPr>
-        <w:t>getPasswordError</w:t>
-      </w:r>
-      <w:proofErr w:type="spellEnd"/>
-      <w:r>
-        <w:rPr>
-          <w:rFonts w:ascii="Consolas" w:eastAsia="Times New Roman" w:hAnsi="Consolas" w:cs="Times New Roman"/>
-          <w:color w:val="D4D4D4"/>
-          <w:sz w:val="21"/>
-          <w:szCs w:val="21"/>
-          <w:lang w:eastAsia="en-AU"/>
-        </w:rPr>
-        <w:t>()</w:t>
-      </w:r>
-      <w:proofErr w:type="gramStart"/>
-      <w:r>
-        <w:rPr>
-          <w:rFonts w:ascii="Consolas" w:eastAsia="Times New Roman" w:hAnsi="Consolas" w:cs="Times New Roman"/>
-          <w:color w:val="D4D4D4"/>
-          <w:sz w:val="21"/>
-          <w:szCs w:val="21"/>
-          <w:lang w:eastAsia="en-AU"/>
-        </w:rPr>
-        <w:t>);</w:t>
-      </w:r>
-      <w:proofErr w:type="gramEnd"/>
-    </w:p>
-    <w:p>
-      <w:pPr>
-        <w:shd w:val="clear" w:color="auto" w:fill="1E1E1E"/>
-        <w:spacing w:after="0" w:line="285" w:lineRule="atLeast"/>
-        <w:rPr>
-          <w:rFonts w:ascii="Consolas" w:eastAsia="Times New Roman" w:hAnsi="Consolas" w:cs="Times New Roman"/>
-          <w:color w:val="D4D4D4"/>
-          <w:sz w:val="21"/>
-          <w:szCs w:val="21"/>
-          <w:lang w:eastAsia="en-AU"/>
-        </w:rPr>
-      </w:pPr>
-      <w:r>
-        <w:rPr>
-          <w:rFonts w:ascii="Consolas" w:eastAsia="Times New Roman" w:hAnsi="Consolas" w:cs="Times New Roman"/>
-          <w:color w:val="D4D4D4"/>
-          <w:sz w:val="21"/>
-          <w:szCs w:val="21"/>
-          <w:lang w:eastAsia="en-AU"/>
-        </w:rPr>
-        <w:lastRenderedPageBreak/>
-        <w:t>  }</w:t>
-      </w:r>
-    </w:p>
-    <w:p>
-      <w:pPr>
-        <w:shd w:val="clear" w:color="auto" w:fill="1E1E1E"/>
-        <w:spacing w:after="0" w:line="285" w:lineRule="atLeast"/>
-        <w:rPr>
-          <w:rFonts w:ascii="Consolas" w:eastAsia="Times New Roman" w:hAnsi="Consolas" w:cs="Times New Roman"/>
-          <w:color w:val="D4D4D4"/>
-          <w:sz w:val="21"/>
-          <w:szCs w:val="21"/>
-          <w:lang w:eastAsia="en-AU"/>
-        </w:rPr>
-      </w:pPr>
-    </w:p>
-    <w:p>
-      <w:pPr>
-        <w:shd w:val="clear" w:color="auto" w:fill="1E1E1E"/>
-        <w:spacing w:after="0" w:line="285" w:lineRule="atLeast"/>
-        <w:rPr>
-          <w:rFonts w:ascii="Consolas" w:eastAsia="Times New Roman" w:hAnsi="Consolas" w:cs="Times New Roman"/>
-          <w:color w:val="D4D4D4"/>
-          <w:sz w:val="21"/>
-          <w:szCs w:val="21"/>
-          <w:lang w:eastAsia="en-AU"/>
-        </w:rPr>
-      </w:pPr>
-      <w:r>
-        <w:rPr>
-          <w:rFonts w:ascii="Consolas" w:eastAsia="Times New Roman" w:hAnsi="Consolas" w:cs="Times New Roman"/>
-          <w:color w:val="D4D4D4"/>
-          <w:sz w:val="21"/>
-          <w:szCs w:val="21"/>
-          <w:lang w:eastAsia="en-AU"/>
-        </w:rPr>
-        <w:t>}</w:t>
-      </w:r>
-    </w:p>
-    <w:p>
-      <w:pPr>
-        <w:shd w:val="clear" w:color="auto" w:fill="1E1E1E"/>
-        <w:spacing w:after="0" w:line="285" w:lineRule="atLeast"/>
-        <w:rPr>
-          <w:rFonts w:ascii="Consolas" w:eastAsia="Times New Roman" w:hAnsi="Consolas" w:cs="Times New Roman"/>
-          <w:color w:val="D4D4D4"/>
-          <w:sz w:val="21"/>
-          <w:szCs w:val="21"/>
-          <w:lang w:eastAsia="en-AU"/>
         </w:rPr>
       </w:pPr>
     </w:p>
